--- a/B2B API Documentations.docx
+++ b/B2B API Documentations.docx
@@ -960,15 +960,19 @@
               <w:spacing w:line="240" w:lineRule="auto"/>
             </w:pPr>
             <w:r>
-              <w:t>http://alegralabs.com/mukesh/b2b-backend /</w:t>
-            </w:r>
-            <w:proofErr w:type="spellStart"/>
-            <w:r>
-              <w:t>api</w:t>
-            </w:r>
-            <w:proofErr w:type="spellEnd"/>
-            <w:r>
-              <w:t>/public/register</w:t>
+              <w:t>http</w:t>
+            </w:r>
+            <w:r>
+              <w:t>s</w:t>
+            </w:r>
+            <w:r>
+              <w:t>://alegralabs.com/mukesh/b2b-backend/</w:t>
+            </w:r>
+            <w:r>
+              <w:t>public/</w:t>
+            </w:r>
+            <w:r>
+              <w:t>api/register</w:t>
             </w:r>
           </w:p>
         </w:tc>
@@ -1641,7 +1645,13 @@
                     <w:spacing w:line="240" w:lineRule="auto"/>
                   </w:pPr>
                   <w:r>
-                    <w:t>Available values : s=seller, 3=buyer</w:t>
+                    <w:t xml:space="preserve">Available values : s=seller, </w:t>
+                  </w:r>
+                  <w:r>
+                    <w:t>b</w:t>
+                  </w:r>
+                  <w:r>
+                    <w:t>=buyer</w:t>
                   </w:r>
                   <w:r>
                     <w:tab/>
@@ -2557,21 +2567,14 @@
               <w:spacing w:line="240" w:lineRule="auto"/>
             </w:pPr>
             <w:r>
-              <w:t>http://alegralabs.com/mukesh/b2b-backend /</w:t>
-            </w:r>
-            <w:proofErr w:type="spellStart"/>
-            <w:r>
-              <w:t>api</w:t>
-            </w:r>
-            <w:proofErr w:type="spellEnd"/>
-            <w:r>
-              <w:t>/public/</w:t>
-            </w:r>
-            <w:proofErr w:type="spellStart"/>
-            <w:r>
-              <w:t>verifyotp</w:t>
-            </w:r>
-            <w:proofErr w:type="spellEnd"/>
+              <w:t>http://alegralabs.com/mukesh/b2b-backend/public</w:t>
+            </w:r>
+            <w:r>
+              <w:t>/api</w:t>
+            </w:r>
+            <w:r>
+              <w:t>/verifyotp</w:t>
+            </w:r>
           </w:p>
         </w:tc>
       </w:tr>
@@ -4356,7 +4359,10 @@
               <w:spacing w:line="240" w:lineRule="auto"/>
             </w:pPr>
             <w:r>
-              <w:t>http://alegralabs.com/mukesh/b2b-backend /</w:t>
+              <w:t>http://alegralabs.com/mukesh/b2b-backend /public</w:t>
+            </w:r>
+            <w:r>
+              <w:t>/</w:t>
             </w:r>
             <w:proofErr w:type="spellStart"/>
             <w:r>
@@ -4364,8 +4370,16 @@
             </w:r>
             <w:proofErr w:type="spellEnd"/>
             <w:r>
-              <w:t>/public/resend</w:t>
-            </w:r>
+              <w:t>/</w:t>
+            </w:r>
+            <w:proofErr w:type="spellStart"/>
+            <w:r>
+              <w:t>resend</w:t>
+            </w:r>
+            <w:r>
+              <w:t>OTP</w:t>
+            </w:r>
+            <w:proofErr w:type="spellEnd"/>
           </w:p>
         </w:tc>
       </w:tr>
@@ -6005,15 +6019,13 @@
               <w:spacing w:line="240" w:lineRule="auto"/>
             </w:pPr>
             <w:r>
-              <w:t>http://alegralabs.com/mukesh/b2b-backend /</w:t>
-            </w:r>
-            <w:proofErr w:type="spellStart"/>
-            <w:r>
-              <w:t>api</w:t>
-            </w:r>
-            <w:proofErr w:type="spellEnd"/>
-            <w:r>
-              <w:t>/public/login</w:t>
+              <w:t>http://alegralabs.com/mukesh/b2b-backend/</w:t>
+            </w:r>
+            <w:r>
+              <w:t>public/</w:t>
+            </w:r>
+            <w:r>
+              <w:t>api/login</w:t>
             </w:r>
           </w:p>
         </w:tc>
@@ -7708,7 +7720,13 @@
               <w:spacing w:line="240" w:lineRule="auto"/>
             </w:pPr>
             <w:r>
-              <w:t>http://alegralabs.com/mukesh/b2b-backend/api/public/profileUpdate</w:t>
+              <w:t>http://alegralabs.com/mukesh/b2b-backend/</w:t>
+            </w:r>
+            <w:r>
+              <w:t>public/</w:t>
+            </w:r>
+            <w:r>
+              <w:t>api/profileUpdate</w:t>
             </w:r>
           </w:p>
         </w:tc>
@@ -7844,10 +7862,160 @@
             <w:pPr>
               <w:widowControl w:val="0"/>
               <w:spacing w:line="240" w:lineRule="auto"/>
-            </w:pPr>
-            <w:r>
-              <w:t>None</w:t>
-            </w:r>
+              <w:rPr>
+                <w:b/>
+              </w:rPr>
+            </w:pPr>
+            <w:r>
+              <w:rPr>
+                <w:b/>
+              </w:rPr>
+              <w:t>Header parameters:</w:t>
+            </w:r>
+          </w:p>
+          <w:p>
+            <w:pPr>
+              <w:widowControl w:val="0"/>
+              <w:spacing w:line="240" w:lineRule="auto"/>
+            </w:pPr>
+          </w:p>
+          <w:tbl>
+            <w:tblPr>
+              <w:tblStyle w:val="afffffffffffffffff7"/>
+              <w:tblW w:w="7705" w:type="dxa"/>
+              <w:tblBorders>
+                <w:top w:val="single" w:sz="8" w:space="0" w:color="000000"/>
+                <w:left w:val="single" w:sz="8" w:space="0" w:color="000000"/>
+                <w:bottom w:val="single" w:sz="8" w:space="0" w:color="000000"/>
+                <w:right w:val="single" w:sz="8" w:space="0" w:color="000000"/>
+                <w:insideH w:val="single" w:sz="8" w:space="0" w:color="000000"/>
+                <w:insideV w:val="single" w:sz="8" w:space="0" w:color="000000"/>
+              </w:tblBorders>
+              <w:tblLayout w:type="fixed"/>
+              <w:tblLook w:val="0600" w:firstRow="0" w:lastRow="0" w:firstColumn="0" w:lastColumn="0" w:noHBand="1" w:noVBand="1"/>
+            </w:tblPr>
+            <w:tblGrid>
+              <w:gridCol w:w="3852"/>
+              <w:gridCol w:w="3853"/>
+            </w:tblGrid>
+            <w:tr>
+              <w:tc>
+                <w:tcPr>
+                  <w:tcW w:w="3852" w:type="dxa"/>
+                  <w:tcBorders>
+                    <w:top w:val="single" w:sz="8" w:space="0" w:color="B7B7B7"/>
+                    <w:left w:val="single" w:sz="8" w:space="0" w:color="B7B7B7"/>
+                    <w:bottom w:val="single" w:sz="8" w:space="0" w:color="B7B7B7"/>
+                    <w:right w:val="single" w:sz="8" w:space="0" w:color="B7B7B7"/>
+                  </w:tcBorders>
+                  <w:shd w:val="clear" w:color="auto" w:fill="CCCCCC"/>
+                  <w:tcMar>
+                    <w:top w:w="100" w:type="dxa"/>
+                    <w:left w:w="100" w:type="dxa"/>
+                    <w:bottom w:w="100" w:type="dxa"/>
+                    <w:right w:w="100" w:type="dxa"/>
+                  </w:tcMar>
+                </w:tcPr>
+                <w:p>
+                  <w:pPr>
+                    <w:widowControl w:val="0"/>
+                    <w:spacing w:line="240" w:lineRule="auto"/>
+                  </w:pPr>
+                  <w:r>
+                    <w:t>Key = Value</w:t>
+                  </w:r>
+                </w:p>
+              </w:tc>
+              <w:tc>
+                <w:tcPr>
+                  <w:tcW w:w="3853" w:type="dxa"/>
+                  <w:tcBorders>
+                    <w:top w:val="single" w:sz="8" w:space="0" w:color="B7B7B7"/>
+                    <w:left w:val="single" w:sz="8" w:space="0" w:color="B7B7B7"/>
+                    <w:bottom w:val="single" w:sz="8" w:space="0" w:color="B7B7B7"/>
+                    <w:right w:val="single" w:sz="8" w:space="0" w:color="B7B7B7"/>
+                  </w:tcBorders>
+                  <w:shd w:val="clear" w:color="auto" w:fill="CCCCCC"/>
+                  <w:tcMar>
+                    <w:top w:w="100" w:type="dxa"/>
+                    <w:left w:w="100" w:type="dxa"/>
+                    <w:bottom w:w="100" w:type="dxa"/>
+                    <w:right w:w="100" w:type="dxa"/>
+                  </w:tcMar>
+                </w:tcPr>
+                <w:p>
+                  <w:pPr>
+                    <w:widowControl w:val="0"/>
+                    <w:spacing w:line="240" w:lineRule="auto"/>
+                  </w:pPr>
+                  <w:r>
+                    <w:t>Example</w:t>
+                  </w:r>
+                </w:p>
+              </w:tc>
+            </w:tr>
+            <w:tr>
+              <w:tc>
+                <w:tcPr>
+                  <w:tcW w:w="3852" w:type="dxa"/>
+                  <w:tcBorders>
+                    <w:top w:val="single" w:sz="8" w:space="0" w:color="B7B7B7"/>
+                    <w:left w:val="single" w:sz="8" w:space="0" w:color="B7B7B7"/>
+                    <w:bottom w:val="single" w:sz="8" w:space="0" w:color="B7B7B7"/>
+                    <w:right w:val="single" w:sz="8" w:space="0" w:color="B7B7B7"/>
+                  </w:tcBorders>
+                  <w:shd w:val="clear" w:color="auto" w:fill="auto"/>
+                  <w:tcMar>
+                    <w:top w:w="100" w:type="dxa"/>
+                    <w:left w:w="100" w:type="dxa"/>
+                    <w:bottom w:w="100" w:type="dxa"/>
+                    <w:right w:w="100" w:type="dxa"/>
+                  </w:tcMar>
+                </w:tcPr>
+                <w:p>
+                  <w:pPr>
+                    <w:widowControl w:val="0"/>
+                    <w:spacing w:line="240" w:lineRule="auto"/>
+                  </w:pPr>
+                  <w:r>
+                    <w:t>Authorization = Bearer [token]</w:t>
+                  </w:r>
+                </w:p>
+              </w:tc>
+              <w:tc>
+                <w:tcPr>
+                  <w:tcW w:w="3853" w:type="dxa"/>
+                  <w:tcBorders>
+                    <w:top w:val="single" w:sz="8" w:space="0" w:color="B7B7B7"/>
+                    <w:left w:val="single" w:sz="8" w:space="0" w:color="B7B7B7"/>
+                    <w:bottom w:val="single" w:sz="8" w:space="0" w:color="B7B7B7"/>
+                    <w:right w:val="single" w:sz="8" w:space="0" w:color="B7B7B7"/>
+                  </w:tcBorders>
+                  <w:shd w:val="clear" w:color="auto" w:fill="auto"/>
+                  <w:tcMar>
+                    <w:top w:w="100" w:type="dxa"/>
+                    <w:left w:w="100" w:type="dxa"/>
+                    <w:bottom w:w="100" w:type="dxa"/>
+                    <w:right w:w="100" w:type="dxa"/>
+                  </w:tcMar>
+                </w:tcPr>
+                <w:p>
+                  <w:pPr>
+                    <w:widowControl w:val="0"/>
+                    <w:spacing w:line="240" w:lineRule="auto"/>
+                  </w:pPr>
+                  <w:r>
+                    <w:t>Authorization = Bearer eyJ0eXAiO....</w:t>
+                  </w:r>
+                </w:p>
+              </w:tc>
+            </w:tr>
+          </w:tbl>
+          <w:p>
+            <w:pPr>
+              <w:widowControl w:val="0"/>
+              <w:spacing w:line="240" w:lineRule="auto"/>
+            </w:pPr>
           </w:p>
         </w:tc>
       </w:tr>
@@ -8227,7 +8395,7 @@
                   </w:pPr>
                   <w:proofErr w:type="spellStart"/>
                   <w:r>
-                    <w:t>bussiness_category</w:t>
+                    <w:t>business_category</w:t>
                   </w:r>
                   <w:proofErr w:type="spellEnd"/>
                   <w:r>
@@ -8325,7 +8493,7 @@
                   </w:pPr>
                   <w:proofErr w:type="spellStart"/>
                   <w:r>
-                    <w:t>bussiness_address</w:t>
+                    <w:t>business_address</w:t>
                   </w:r>
                   <w:proofErr w:type="spellEnd"/>
                   <w:r>
@@ -8513,7 +8681,10 @@
                     <w:spacing w:line="240" w:lineRule="auto"/>
                   </w:pPr>
                   <w:r>
-                    <w:t>City = [sting]</w:t>
+                    <w:t>c</w:t>
+                  </w:r>
+                  <w:r>
+                    <w:t>ity = [sting]</w:t>
                   </w:r>
                 </w:p>
               </w:tc>
@@ -8540,7 +8711,10 @@
                     <w:spacing w:line="240" w:lineRule="auto"/>
                   </w:pPr>
                   <w:r>
-                    <w:t>City=Guwahati</w:t>
+                    <w:t>c</w:t>
+                  </w:r>
+                  <w:r>
+                    <w:t>ity=Guwahati</w:t>
                   </w:r>
                 </w:p>
               </w:tc>
@@ -8596,7 +8770,10 @@
                     <w:spacing w:line="240" w:lineRule="auto"/>
                   </w:pPr>
                   <w:r>
-                    <w:t>Zip= [string]</w:t>
+                    <w:t>z</w:t>
+                  </w:r>
+                  <w:r>
+                    <w:t>ip= [string]</w:t>
                   </w:r>
                 </w:p>
               </w:tc>
@@ -8623,7 +8800,10 @@
                     <w:spacing w:line="240" w:lineRule="auto"/>
                   </w:pPr>
                   <w:r>
-                    <w:t>Zip = 789456</w:t>
+                    <w:t>z</w:t>
+                  </w:r>
+                  <w:r>
+                    <w:t>ip = 789456</w:t>
                   </w:r>
                 </w:p>
               </w:tc>
@@ -8684,7 +8864,10 @@
                     <w:spacing w:line="240" w:lineRule="auto"/>
                   </w:pPr>
                   <w:r>
-                    <w:t>Country= [string]</w:t>
+                    <w:t>c</w:t>
+                  </w:r>
+                  <w:r>
+                    <w:t>ountry= [string]</w:t>
                   </w:r>
                 </w:p>
               </w:tc>
@@ -8711,7 +8894,10 @@
                     <w:spacing w:line="240" w:lineRule="auto"/>
                   </w:pPr>
                   <w:r>
-                    <w:t>Country = India</w:t>
+                    <w:t>c</w:t>
+                  </w:r>
+                  <w:r>
+                    <w:t>ountry = India</w:t>
                   </w:r>
                 </w:p>
               </w:tc>
@@ -8772,8 +8958,13 @@
                     <w:widowControl w:val="0"/>
                     <w:spacing w:line="240" w:lineRule="auto"/>
                   </w:pPr>
-                  <w:r>
-                    <w:t>GST=[sting]</w:t>
+                  <w:proofErr w:type="spellStart"/>
+                  <w:r>
+                    <w:t>gst</w:t>
+                  </w:r>
+                  <w:proofErr w:type="spellEnd"/>
+                  <w:r>
+                    <w:t>=[sting]</w:t>
                   </w:r>
                 </w:p>
               </w:tc>
@@ -8799,8 +8990,16 @@
                     <w:widowControl w:val="0"/>
                     <w:spacing w:line="240" w:lineRule="auto"/>
                   </w:pPr>
-                  <w:r>
-                    <w:t>GST= GSTIN123123</w:t>
+                  <w:proofErr w:type="spellStart"/>
+                  <w:r>
+                    <w:t>gst</w:t>
+                  </w:r>
+                  <w:proofErr w:type="spellEnd"/>
+                  <w:r>
+                    <w:t xml:space="preserve"> </w:t>
+                  </w:r>
+                  <w:r>
+                    <w:t>= GSTIN123123</w:t>
                   </w:r>
                 </w:p>
               </w:tc>
@@ -9077,6 +9276,7 @@
                 <w:sz w:val="24"/>
                 <w:szCs w:val="24"/>
               </w:rPr>
+              <w:lastRenderedPageBreak/>
               <w:t>Success Response</w:t>
             </w:r>
           </w:p>
@@ -9154,7 +9354,6 @@
               <w:spacing w:line="240" w:lineRule="auto"/>
             </w:pPr>
             <w:r>
-              <w:lastRenderedPageBreak/>
               <w:t xml:space="preserve">    "data": {</w:t>
             </w:r>
           </w:p>
@@ -9557,7 +9756,6 @@
                 <w:sz w:val="24"/>
                 <w:szCs w:val="24"/>
               </w:rPr>
-              <w:lastRenderedPageBreak/>
               <w:t>Notes</w:t>
             </w:r>
           </w:p>
@@ -9936,7 +10134,13 @@
               <w:spacing w:line="240" w:lineRule="auto"/>
             </w:pPr>
             <w:r>
-              <w:t>http://alegralabs.com/mukesh/b2b-backend/api/public/profile</w:t>
+              <w:t>http://alegralabs.com/mukesh/b2b-backend/</w:t>
+            </w:r>
+            <w:r>
+              <w:t>public/</w:t>
+            </w:r>
+            <w:r>
+              <w:t>api/profile</w:t>
             </w:r>
           </w:p>
         </w:tc>
@@ -10771,6 +10975,7 @@
               <w:spacing w:line="240" w:lineRule="auto"/>
             </w:pPr>
             <w:r>
+              <w:lastRenderedPageBreak/>
               <w:t xml:space="preserve">    }</w:t>
             </w:r>
           </w:p>
@@ -10822,6 +11027,7 @@
                 <w:sz w:val="24"/>
                 <w:szCs w:val="24"/>
               </w:rPr>
+              <w:lastRenderedPageBreak/>
               <w:t>Notes</w:t>
             </w:r>
           </w:p>
@@ -10849,11 +11055,7 @@
               <w:spacing w:line="240" w:lineRule="auto"/>
             </w:pPr>
             <w:r>
-              <w:t xml:space="preserve">On success of register(API given above) and login API returns a </w:t>
-            </w:r>
-            <w:r>
-              <w:lastRenderedPageBreak/>
-              <w:t>“</w:t>
+              <w:t>On success of register(API given above) and login API returns a “</w:t>
             </w:r>
             <w:proofErr w:type="spellStart"/>
             <w:r>
@@ -11083,21 +11285,14 @@
               <w:spacing w:line="240" w:lineRule="auto"/>
             </w:pPr>
             <w:r>
-              <w:t>https://alegralabs.com/mukesh/b2b-backend /</w:t>
-            </w:r>
-            <w:proofErr w:type="spellStart"/>
-            <w:r>
-              <w:t>api</w:t>
-            </w:r>
-            <w:proofErr w:type="spellEnd"/>
-            <w:r>
-              <w:t>/public/</w:t>
-            </w:r>
-            <w:proofErr w:type="spellStart"/>
-            <w:r>
-              <w:t>changePassword</w:t>
-            </w:r>
-            <w:proofErr w:type="spellEnd"/>
+              <w:t>https://alegralabs.com/mukesh/b2b-backend/</w:t>
+            </w:r>
+            <w:r>
+              <w:t>public/</w:t>
+            </w:r>
+            <w:r>
+              <w:t>api/changePassword</w:t>
+            </w:r>
           </w:p>
         </w:tc>
       </w:tr>
@@ -11232,10 +11427,160 @@
             <w:pPr>
               <w:widowControl w:val="0"/>
               <w:spacing w:line="240" w:lineRule="auto"/>
-            </w:pPr>
-            <w:r>
-              <w:t>None</w:t>
-            </w:r>
+              <w:rPr>
+                <w:b/>
+              </w:rPr>
+            </w:pPr>
+            <w:r>
+              <w:rPr>
+                <w:b/>
+              </w:rPr>
+              <w:t>Header parameters:</w:t>
+            </w:r>
+          </w:p>
+          <w:p>
+            <w:pPr>
+              <w:widowControl w:val="0"/>
+              <w:spacing w:line="240" w:lineRule="auto"/>
+            </w:pPr>
+          </w:p>
+          <w:tbl>
+            <w:tblPr>
+              <w:tblStyle w:val="afffffffffffffffff7"/>
+              <w:tblW w:w="7705" w:type="dxa"/>
+              <w:tblBorders>
+                <w:top w:val="single" w:sz="8" w:space="0" w:color="000000"/>
+                <w:left w:val="single" w:sz="8" w:space="0" w:color="000000"/>
+                <w:bottom w:val="single" w:sz="8" w:space="0" w:color="000000"/>
+                <w:right w:val="single" w:sz="8" w:space="0" w:color="000000"/>
+                <w:insideH w:val="single" w:sz="8" w:space="0" w:color="000000"/>
+                <w:insideV w:val="single" w:sz="8" w:space="0" w:color="000000"/>
+              </w:tblBorders>
+              <w:tblLayout w:type="fixed"/>
+              <w:tblLook w:val="0600" w:firstRow="0" w:lastRow="0" w:firstColumn="0" w:lastColumn="0" w:noHBand="1" w:noVBand="1"/>
+            </w:tblPr>
+            <w:tblGrid>
+              <w:gridCol w:w="3852"/>
+              <w:gridCol w:w="3853"/>
+            </w:tblGrid>
+            <w:tr>
+              <w:tc>
+                <w:tcPr>
+                  <w:tcW w:w="3852" w:type="dxa"/>
+                  <w:tcBorders>
+                    <w:top w:val="single" w:sz="8" w:space="0" w:color="B7B7B7"/>
+                    <w:left w:val="single" w:sz="8" w:space="0" w:color="B7B7B7"/>
+                    <w:bottom w:val="single" w:sz="8" w:space="0" w:color="B7B7B7"/>
+                    <w:right w:val="single" w:sz="8" w:space="0" w:color="B7B7B7"/>
+                  </w:tcBorders>
+                  <w:shd w:val="clear" w:color="auto" w:fill="CCCCCC"/>
+                  <w:tcMar>
+                    <w:top w:w="100" w:type="dxa"/>
+                    <w:left w:w="100" w:type="dxa"/>
+                    <w:bottom w:w="100" w:type="dxa"/>
+                    <w:right w:w="100" w:type="dxa"/>
+                  </w:tcMar>
+                </w:tcPr>
+                <w:p>
+                  <w:pPr>
+                    <w:widowControl w:val="0"/>
+                    <w:spacing w:line="240" w:lineRule="auto"/>
+                  </w:pPr>
+                  <w:r>
+                    <w:t>Key = Value</w:t>
+                  </w:r>
+                </w:p>
+              </w:tc>
+              <w:tc>
+                <w:tcPr>
+                  <w:tcW w:w="3853" w:type="dxa"/>
+                  <w:tcBorders>
+                    <w:top w:val="single" w:sz="8" w:space="0" w:color="B7B7B7"/>
+                    <w:left w:val="single" w:sz="8" w:space="0" w:color="B7B7B7"/>
+                    <w:bottom w:val="single" w:sz="8" w:space="0" w:color="B7B7B7"/>
+                    <w:right w:val="single" w:sz="8" w:space="0" w:color="B7B7B7"/>
+                  </w:tcBorders>
+                  <w:shd w:val="clear" w:color="auto" w:fill="CCCCCC"/>
+                  <w:tcMar>
+                    <w:top w:w="100" w:type="dxa"/>
+                    <w:left w:w="100" w:type="dxa"/>
+                    <w:bottom w:w="100" w:type="dxa"/>
+                    <w:right w:w="100" w:type="dxa"/>
+                  </w:tcMar>
+                </w:tcPr>
+                <w:p>
+                  <w:pPr>
+                    <w:widowControl w:val="0"/>
+                    <w:spacing w:line="240" w:lineRule="auto"/>
+                  </w:pPr>
+                  <w:r>
+                    <w:t>Example</w:t>
+                  </w:r>
+                </w:p>
+              </w:tc>
+            </w:tr>
+            <w:tr>
+              <w:tc>
+                <w:tcPr>
+                  <w:tcW w:w="3852" w:type="dxa"/>
+                  <w:tcBorders>
+                    <w:top w:val="single" w:sz="8" w:space="0" w:color="B7B7B7"/>
+                    <w:left w:val="single" w:sz="8" w:space="0" w:color="B7B7B7"/>
+                    <w:bottom w:val="single" w:sz="8" w:space="0" w:color="B7B7B7"/>
+                    <w:right w:val="single" w:sz="8" w:space="0" w:color="B7B7B7"/>
+                  </w:tcBorders>
+                  <w:shd w:val="clear" w:color="auto" w:fill="auto"/>
+                  <w:tcMar>
+                    <w:top w:w="100" w:type="dxa"/>
+                    <w:left w:w="100" w:type="dxa"/>
+                    <w:bottom w:w="100" w:type="dxa"/>
+                    <w:right w:w="100" w:type="dxa"/>
+                  </w:tcMar>
+                </w:tcPr>
+                <w:p>
+                  <w:pPr>
+                    <w:widowControl w:val="0"/>
+                    <w:spacing w:line="240" w:lineRule="auto"/>
+                  </w:pPr>
+                  <w:r>
+                    <w:t>Authorization = Bearer [token]</w:t>
+                  </w:r>
+                </w:p>
+              </w:tc>
+              <w:tc>
+                <w:tcPr>
+                  <w:tcW w:w="3853" w:type="dxa"/>
+                  <w:tcBorders>
+                    <w:top w:val="single" w:sz="8" w:space="0" w:color="B7B7B7"/>
+                    <w:left w:val="single" w:sz="8" w:space="0" w:color="B7B7B7"/>
+                    <w:bottom w:val="single" w:sz="8" w:space="0" w:color="B7B7B7"/>
+                    <w:right w:val="single" w:sz="8" w:space="0" w:color="B7B7B7"/>
+                  </w:tcBorders>
+                  <w:shd w:val="clear" w:color="auto" w:fill="auto"/>
+                  <w:tcMar>
+                    <w:top w:w="100" w:type="dxa"/>
+                    <w:left w:w="100" w:type="dxa"/>
+                    <w:bottom w:w="100" w:type="dxa"/>
+                    <w:right w:w="100" w:type="dxa"/>
+                  </w:tcMar>
+                </w:tcPr>
+                <w:p>
+                  <w:pPr>
+                    <w:widowControl w:val="0"/>
+                    <w:spacing w:line="240" w:lineRule="auto"/>
+                  </w:pPr>
+                  <w:r>
+                    <w:t>Authorization = Bearer eyJ0eXAiO....</w:t>
+                  </w:r>
+                </w:p>
+              </w:tc>
+            </w:tr>
+          </w:tbl>
+          <w:p>
+            <w:pPr>
+              <w:widowControl w:val="0"/>
+              <w:spacing w:line="240" w:lineRule="auto"/>
+            </w:pPr>
           </w:p>
         </w:tc>
       </w:tr>
@@ -11947,6 +12292,9 @@
                   </w:r>
                   <w:r>
                     <w:br/>
+                  </w:r>
+                  <w:r>
+                    <w:lastRenderedPageBreak/>
                     <w:t xml:space="preserve">    "status": 3,</w:t>
                   </w:r>
                   <w:r>
@@ -11999,9 +12347,6 @@
                   </w:r>
                   <w:r>
                     <w:br/>
-                  </w:r>
-                  <w:r>
-                    <w:lastRenderedPageBreak/>
                     <w:t xml:space="preserve">    "message": "Validation failed"</w:t>
                   </w:r>
                   <w:r>
@@ -13730,6 +14075,7 @@
                   </w:pPr>
                   <w:proofErr w:type="spellStart"/>
                   <w:r>
+                    <w:lastRenderedPageBreak/>
                     <w:t>general_info</w:t>
                   </w:r>
                   <w:proofErr w:type="spellEnd"/>
@@ -13968,6 +14314,7 @@
                 <w:sz w:val="24"/>
                 <w:szCs w:val="24"/>
               </w:rPr>
+              <w:lastRenderedPageBreak/>
               <w:t>Success Response</w:t>
             </w:r>
           </w:p>
@@ -14028,7 +14375,6 @@
               <w:spacing w:line="240" w:lineRule="auto"/>
             </w:pPr>
             <w:r>
-              <w:lastRenderedPageBreak/>
               <w:t xml:space="preserve">    "message": "Preferences data updated </w:t>
             </w:r>
             <w:proofErr w:type="spellStart"/>
@@ -14080,7 +14426,19 @@
             </w:r>
             <w:proofErr w:type="spellEnd"/>
             <w:r>
-              <w:t>": yes,</w:t>
+              <w:t>":</w:t>
+            </w:r>
+            <w:r>
+              <w:t xml:space="preserve"> ‘</w:t>
+            </w:r>
+            <w:r>
+              <w:t>Only Retailers</w:t>
+            </w:r>
+            <w:r>
+              <w:t>’</w:t>
+            </w:r>
+            <w:r>
+              <w:t>,</w:t>
             </w:r>
           </w:p>
           <w:p>
@@ -14317,7 +14675,6 @@
                 <w:sz w:val="24"/>
                 <w:szCs w:val="24"/>
               </w:rPr>
-              <w:lastRenderedPageBreak/>
               <w:t>Notes</w:t>
             </w:r>
           </w:p>
@@ -15150,15 +15507,28 @@
             </w:r>
             <w:proofErr w:type="spellEnd"/>
             <w:r>
-              <w:t>": yes,</w:t>
-            </w:r>
-          </w:p>
-          <w:p>
-            <w:pPr>
-              <w:widowControl w:val="0"/>
-              <w:spacing w:line="240" w:lineRule="auto"/>
-            </w:pPr>
-            <w:r>
+              <w:t>":</w:t>
+            </w:r>
+            <w:r>
+              <w:t xml:space="preserve"> ‘</w:t>
+            </w:r>
+            <w:r>
+              <w:t>Only Retailers</w:t>
+            </w:r>
+            <w:r>
+              <w:t>’</w:t>
+            </w:r>
+            <w:r>
+              <w:t>,</w:t>
+            </w:r>
+          </w:p>
+          <w:p>
+            <w:pPr>
+              <w:widowControl w:val="0"/>
+              <w:spacing w:line="240" w:lineRule="auto"/>
+            </w:pPr>
+            <w:r>
+              <w:lastRenderedPageBreak/>
               <w:t xml:space="preserve">        "visibility": no,</w:t>
             </w:r>
           </w:p>
@@ -15387,6 +15757,7 @@
                 <w:sz w:val="24"/>
                 <w:szCs w:val="24"/>
               </w:rPr>
+              <w:lastRenderedPageBreak/>
               <w:t>Notes</w:t>
             </w:r>
           </w:p>
@@ -16161,6 +16532,7 @@
               <w:spacing w:line="240" w:lineRule="auto"/>
             </w:pPr>
             <w:r>
+              <w:lastRenderedPageBreak/>
               <w:t xml:space="preserve">         "</w:t>
             </w:r>
             <w:proofErr w:type="spellStart"/>
@@ -16419,7 +16791,6 @@
               <w:spacing w:line="240" w:lineRule="auto"/>
             </w:pPr>
             <w:r>
-              <w:lastRenderedPageBreak/>
               <w:t xml:space="preserve">               "product_id":19,</w:t>
             </w:r>
           </w:p>
@@ -16615,7 +16986,6 @@
                 <w:sz w:val="24"/>
                 <w:szCs w:val="24"/>
               </w:rPr>
-              <w:lastRenderedPageBreak/>
               <w:t>Notes</w:t>
             </w:r>
           </w:p>
@@ -17687,7 +18057,6 @@
                 <w:sz w:val="24"/>
                 <w:szCs w:val="24"/>
               </w:rPr>
-              <w:lastRenderedPageBreak/>
               <w:t>Success Response</w:t>
             </w:r>
           </w:p>
@@ -17889,6 +18258,7 @@
               <w:spacing w:line="240" w:lineRule="auto"/>
             </w:pPr>
             <w:r>
+              <w:lastRenderedPageBreak/>
               <w:t xml:space="preserve">         "photos":[</w:t>
             </w:r>
           </w:p>
@@ -18132,7 +18502,6 @@
               <w:spacing w:line="240" w:lineRule="auto"/>
             </w:pPr>
             <w:r>
-              <w:lastRenderedPageBreak/>
               <w:t xml:space="preserve">               "product_id":19,</w:t>
             </w:r>
           </w:p>
@@ -18342,6 +18711,7 @@
         <w:rPr>
           <w:b/>
         </w:rPr>
+        <w:lastRenderedPageBreak/>
         <w:t>Product Status API</w:t>
       </w:r>
     </w:p>
@@ -19332,171 +19702,315 @@
               <w:spacing w:line="240" w:lineRule="auto"/>
             </w:pPr>
             <w:r>
+              <w:t>{</w:t>
+            </w:r>
+          </w:p>
+          <w:p>
+            <w:pPr>
+              <w:widowControl w:val="0"/>
+              <w:spacing w:line="240" w:lineRule="auto"/>
+            </w:pPr>
+            <w:r>
+              <w:t xml:space="preserve">   "status":2,</w:t>
+            </w:r>
+          </w:p>
+          <w:p>
+            <w:pPr>
+              <w:widowControl w:val="0"/>
+              <w:spacing w:line="240" w:lineRule="auto"/>
+            </w:pPr>
+            <w:r>
+              <w:t xml:space="preserve">   "</w:t>
+            </w:r>
+            <w:proofErr w:type="spellStart"/>
+            <w:r>
+              <w:t>message":"Products</w:t>
+            </w:r>
+            <w:proofErr w:type="spellEnd"/>
+            <w:r>
+              <w:t xml:space="preserve"> </w:t>
+            </w:r>
+            <w:proofErr w:type="spellStart"/>
+            <w:r>
+              <w:t>retrived</w:t>
+            </w:r>
+            <w:proofErr w:type="spellEnd"/>
+            <w:r>
+              <w:t xml:space="preserve"> </w:t>
+            </w:r>
+            <w:proofErr w:type="spellStart"/>
+            <w:r>
+              <w:t>succesfully</w:t>
+            </w:r>
+            <w:proofErr w:type="spellEnd"/>
+            <w:r>
+              <w:t>",</w:t>
+            </w:r>
+          </w:p>
+          <w:p>
+            <w:pPr>
+              <w:widowControl w:val="0"/>
+              <w:spacing w:line="240" w:lineRule="auto"/>
+            </w:pPr>
+            <w:r>
+              <w:t xml:space="preserve">   "data":[</w:t>
+            </w:r>
+          </w:p>
+          <w:p>
+            <w:pPr>
+              <w:widowControl w:val="0"/>
+              <w:spacing w:line="240" w:lineRule="auto"/>
+            </w:pPr>
+            <w:r>
+              <w:t xml:space="preserve">      {</w:t>
+            </w:r>
+          </w:p>
+          <w:p>
+            <w:pPr>
+              <w:widowControl w:val="0"/>
+              <w:spacing w:line="240" w:lineRule="auto"/>
+            </w:pPr>
+            <w:r>
+              <w:t xml:space="preserve">         "id":19,</w:t>
+            </w:r>
+          </w:p>
+          <w:p>
+            <w:pPr>
+              <w:widowControl w:val="0"/>
+              <w:spacing w:line="240" w:lineRule="auto"/>
+            </w:pPr>
+            <w:r>
+              <w:t xml:space="preserve">         "</w:t>
+            </w:r>
+            <w:proofErr w:type="spellStart"/>
+            <w:r>
+              <w:t>name":"Watch</w:t>
+            </w:r>
+            <w:proofErr w:type="spellEnd"/>
+            <w:r>
+              <w:t>",</w:t>
+            </w:r>
+          </w:p>
+          <w:p>
+            <w:pPr>
+              <w:widowControl w:val="0"/>
+              <w:spacing w:line="240" w:lineRule="auto"/>
+            </w:pPr>
+            <w:r>
+              <w:t xml:space="preserve">         "unit_id":24,</w:t>
+            </w:r>
+          </w:p>
+          <w:p>
+            <w:pPr>
+              <w:widowControl w:val="0"/>
+              <w:spacing w:line="240" w:lineRule="auto"/>
+            </w:pPr>
+            <w:r>
+              <w:t xml:space="preserve">         "code":"CAS300",</w:t>
+            </w:r>
+          </w:p>
+          <w:p>
+            <w:pPr>
+              <w:widowControl w:val="0"/>
+              <w:spacing w:line="240" w:lineRule="auto"/>
+            </w:pPr>
+            <w:r>
+              <w:t xml:space="preserve">         "rate":"4500",</w:t>
+            </w:r>
+          </w:p>
+          <w:p>
+            <w:pPr>
+              <w:widowControl w:val="0"/>
+              <w:spacing w:line="240" w:lineRule="auto"/>
+            </w:pPr>
+            <w:r>
+              <w:t xml:space="preserve">         "</w:t>
+            </w:r>
+            <w:proofErr w:type="spellStart"/>
+            <w:r>
+              <w:t>available":"yes</w:t>
+            </w:r>
+            <w:proofErr w:type="spellEnd"/>
+            <w:r>
+              <w:t>",</w:t>
+            </w:r>
+          </w:p>
+          <w:p>
+            <w:pPr>
+              <w:widowControl w:val="0"/>
+              <w:spacing w:line="240" w:lineRule="auto"/>
+            </w:pPr>
+            <w:r>
+              <w:t xml:space="preserve">         "status":</w:t>
+            </w:r>
+            <w:r>
+              <w:t xml:space="preserve"> "active"</w:t>
+            </w:r>
+            <w:r>
+              <w:t>,</w:t>
+            </w:r>
+          </w:p>
+          <w:p>
+            <w:pPr>
+              <w:widowControl w:val="0"/>
+              <w:spacing w:line="240" w:lineRule="auto"/>
+            </w:pPr>
+            <w:r>
+              <w:t xml:space="preserve">         "banner_image":"https:\/\/alegralabs.com\/mukesh\/b2b-backend\/public\/uploads\/products\/5f5cc7face9ae.jpeg",</w:t>
+            </w:r>
+          </w:p>
+          <w:p>
+            <w:pPr>
+              <w:widowControl w:val="0"/>
+              <w:spacing w:line="240" w:lineRule="auto"/>
+            </w:pPr>
+            <w:r>
+              <w:t xml:space="preserve">         "photos":[</w:t>
+            </w:r>
+          </w:p>
+          <w:p>
+            <w:pPr>
+              <w:widowControl w:val="0"/>
+              <w:spacing w:line="240" w:lineRule="auto"/>
+            </w:pPr>
+            <w:r>
+              <w:t xml:space="preserve">            {</w:t>
+            </w:r>
+          </w:p>
+          <w:p>
+            <w:pPr>
+              <w:widowControl w:val="0"/>
+              <w:spacing w:line="240" w:lineRule="auto"/>
+            </w:pPr>
+            <w:r>
+              <w:t xml:space="preserve">               "id":19,</w:t>
+            </w:r>
+          </w:p>
+          <w:p>
+            <w:pPr>
+              <w:widowControl w:val="0"/>
+              <w:spacing w:line="240" w:lineRule="auto"/>
+            </w:pPr>
+            <w:r>
+              <w:t xml:space="preserve">               "product_id":19,</w:t>
+            </w:r>
+          </w:p>
+          <w:p>
+            <w:pPr>
+              <w:widowControl w:val="0"/>
+              <w:spacing w:line="240" w:lineRule="auto"/>
+            </w:pPr>
+            <w:r>
+              <w:t xml:space="preserve">               "photo_name":"5f5cc7face9ae.jpeg",</w:t>
+            </w:r>
+          </w:p>
+          <w:p>
+            <w:pPr>
+              <w:widowControl w:val="0"/>
+              <w:spacing w:line="240" w:lineRule="auto"/>
+            </w:pPr>
+            <w:r>
+              <w:t xml:space="preserve">               "photo_url":"https:\/\/alegralabs.com\/mukesh\/b2b-backend\/public\/uploads\/products\/5f5cc7face9ae.jpeg",</w:t>
+            </w:r>
+          </w:p>
+          <w:p>
+            <w:pPr>
+              <w:widowControl w:val="0"/>
+              <w:spacing w:line="240" w:lineRule="auto"/>
+            </w:pPr>
+            <w:r>
+              <w:t xml:space="preserve">               "created_at":"2020-09-12T13:07:06.000000Z",</w:t>
+            </w:r>
+          </w:p>
+          <w:p>
+            <w:pPr>
+              <w:widowControl w:val="0"/>
+              <w:spacing w:line="240" w:lineRule="auto"/>
+            </w:pPr>
+            <w:r>
+              <w:t xml:space="preserve">               "updated_at":"2020-09-12T13:07:06.000000Z"</w:t>
+            </w:r>
+          </w:p>
+          <w:p>
+            <w:pPr>
+              <w:widowControl w:val="0"/>
+              <w:spacing w:line="240" w:lineRule="auto"/>
+            </w:pPr>
+            <w:r>
+              <w:t xml:space="preserve">            },</w:t>
+            </w:r>
+          </w:p>
+          <w:p>
+            <w:pPr>
+              <w:widowControl w:val="0"/>
+              <w:spacing w:line="240" w:lineRule="auto"/>
+            </w:pPr>
+            <w:r>
+              <w:t xml:space="preserve">            {</w:t>
+            </w:r>
+          </w:p>
+          <w:p>
+            <w:pPr>
+              <w:widowControl w:val="0"/>
+              <w:spacing w:line="240" w:lineRule="auto"/>
+            </w:pPr>
+            <w:r>
               <w:lastRenderedPageBreak/>
-              <w:t>{</w:t>
-            </w:r>
-          </w:p>
-          <w:p>
-            <w:pPr>
-              <w:widowControl w:val="0"/>
-              <w:spacing w:line="240" w:lineRule="auto"/>
-            </w:pPr>
-            <w:r>
-              <w:t xml:space="preserve">   "status":2,</w:t>
-            </w:r>
-          </w:p>
-          <w:p>
-            <w:pPr>
-              <w:widowControl w:val="0"/>
-              <w:spacing w:line="240" w:lineRule="auto"/>
-            </w:pPr>
-            <w:r>
-              <w:t xml:space="preserve">   "</w:t>
-            </w:r>
-            <w:proofErr w:type="spellStart"/>
-            <w:r>
-              <w:t>message":"Products</w:t>
-            </w:r>
-            <w:proofErr w:type="spellEnd"/>
-            <w:r>
-              <w:t xml:space="preserve"> </w:t>
-            </w:r>
-            <w:proofErr w:type="spellStart"/>
-            <w:r>
-              <w:t>retrived</w:t>
-            </w:r>
-            <w:proofErr w:type="spellEnd"/>
-            <w:r>
-              <w:t xml:space="preserve"> </w:t>
-            </w:r>
-            <w:proofErr w:type="spellStart"/>
-            <w:r>
-              <w:t>succesfully</w:t>
-            </w:r>
-            <w:proofErr w:type="spellEnd"/>
-            <w:r>
-              <w:t>",</w:t>
-            </w:r>
-          </w:p>
-          <w:p>
-            <w:pPr>
-              <w:widowControl w:val="0"/>
-              <w:spacing w:line="240" w:lineRule="auto"/>
-            </w:pPr>
-            <w:r>
-              <w:t xml:space="preserve">   "data":[</w:t>
-            </w:r>
-          </w:p>
-          <w:p>
-            <w:pPr>
-              <w:widowControl w:val="0"/>
-              <w:spacing w:line="240" w:lineRule="auto"/>
-            </w:pPr>
-            <w:r>
-              <w:t xml:space="preserve">      {</w:t>
-            </w:r>
-          </w:p>
-          <w:p>
-            <w:pPr>
-              <w:widowControl w:val="0"/>
-              <w:spacing w:line="240" w:lineRule="auto"/>
-            </w:pPr>
-            <w:r>
-              <w:t xml:space="preserve">         "id":19,</w:t>
-            </w:r>
-          </w:p>
-          <w:p>
-            <w:pPr>
-              <w:widowControl w:val="0"/>
-              <w:spacing w:line="240" w:lineRule="auto"/>
-            </w:pPr>
-            <w:r>
-              <w:t xml:space="preserve">         "</w:t>
-            </w:r>
-            <w:proofErr w:type="spellStart"/>
-            <w:r>
-              <w:t>name":"Watch</w:t>
-            </w:r>
-            <w:proofErr w:type="spellEnd"/>
-            <w:r>
-              <w:t>",</w:t>
-            </w:r>
-          </w:p>
-          <w:p>
-            <w:pPr>
-              <w:widowControl w:val="0"/>
-              <w:spacing w:line="240" w:lineRule="auto"/>
-            </w:pPr>
-            <w:r>
-              <w:t xml:space="preserve">         "unit_id":24,</w:t>
-            </w:r>
-          </w:p>
-          <w:p>
-            <w:pPr>
-              <w:widowControl w:val="0"/>
-              <w:spacing w:line="240" w:lineRule="auto"/>
-            </w:pPr>
-            <w:r>
-              <w:t xml:space="preserve">         "code":"CAS300",</w:t>
-            </w:r>
-          </w:p>
-          <w:p>
-            <w:pPr>
-              <w:widowControl w:val="0"/>
-              <w:spacing w:line="240" w:lineRule="auto"/>
-            </w:pPr>
-            <w:r>
-              <w:t xml:space="preserve">         "rate":"4500",</w:t>
-            </w:r>
-          </w:p>
-          <w:p>
-            <w:pPr>
-              <w:widowControl w:val="0"/>
-              <w:spacing w:line="240" w:lineRule="auto"/>
-            </w:pPr>
-            <w:r>
-              <w:t xml:space="preserve">         "</w:t>
-            </w:r>
-            <w:proofErr w:type="spellStart"/>
-            <w:r>
-              <w:t>available":"yes</w:t>
-            </w:r>
-            <w:proofErr w:type="spellEnd"/>
-            <w:r>
-              <w:t>",</w:t>
-            </w:r>
-          </w:p>
-          <w:p>
-            <w:pPr>
-              <w:widowControl w:val="0"/>
-              <w:spacing w:line="240" w:lineRule="auto"/>
-            </w:pPr>
-            <w:r>
-              <w:t xml:space="preserve">         "status":</w:t>
-            </w:r>
-            <w:r>
-              <w:t xml:space="preserve"> "active"</w:t>
-            </w:r>
-            <w:r>
-              <w:t>,</w:t>
-            </w:r>
-          </w:p>
-          <w:p>
-            <w:pPr>
-              <w:widowControl w:val="0"/>
-              <w:spacing w:line="240" w:lineRule="auto"/>
-            </w:pPr>
-            <w:r>
-              <w:t xml:space="preserve">         "banner_image":"https:\/\/alegralabs.com\/mukesh\/b2b-backend\/public\/uploads\/products\/5f5cc7face9ae.jpeg",</w:t>
-            </w:r>
-          </w:p>
-          <w:p>
-            <w:pPr>
-              <w:widowControl w:val="0"/>
-              <w:spacing w:line="240" w:lineRule="auto"/>
-            </w:pPr>
-            <w:r>
-              <w:t xml:space="preserve">         "photos":[</w:t>
+              <w:t xml:space="preserve">               "id":20,</w:t>
+            </w:r>
+          </w:p>
+          <w:p>
+            <w:pPr>
+              <w:widowControl w:val="0"/>
+              <w:spacing w:line="240" w:lineRule="auto"/>
+            </w:pPr>
+            <w:r>
+              <w:t xml:space="preserve">               "product_id":19,</w:t>
+            </w:r>
+          </w:p>
+          <w:p>
+            <w:pPr>
+              <w:widowControl w:val="0"/>
+              <w:spacing w:line="240" w:lineRule="auto"/>
+            </w:pPr>
+            <w:r>
+              <w:t xml:space="preserve">               "photo_name":"5f5cc7fadf5a4.jpeg",</w:t>
+            </w:r>
+          </w:p>
+          <w:p>
+            <w:pPr>
+              <w:widowControl w:val="0"/>
+              <w:spacing w:line="240" w:lineRule="auto"/>
+            </w:pPr>
+            <w:r>
+              <w:t xml:space="preserve">               "photo_url":"https:\/\/alegralabs.com\/mukesh\/b2b-backend\/public\/uploads\/products\/5f5cc7fadf5a4.jpeg",</w:t>
+            </w:r>
+          </w:p>
+          <w:p>
+            <w:pPr>
+              <w:widowControl w:val="0"/>
+              <w:spacing w:line="240" w:lineRule="auto"/>
+            </w:pPr>
+            <w:r>
+              <w:t xml:space="preserve">               "created_at":"2020-09-12T13:07:07.000000Z",</w:t>
+            </w:r>
+          </w:p>
+          <w:p>
+            <w:pPr>
+              <w:widowControl w:val="0"/>
+              <w:spacing w:line="240" w:lineRule="auto"/>
+            </w:pPr>
+            <w:r>
+              <w:t xml:space="preserve">               "updated_at":"2020-09-12T13:07:07.000000Z"</w:t>
+            </w:r>
+          </w:p>
+          <w:p>
+            <w:pPr>
+              <w:widowControl w:val="0"/>
+              <w:spacing w:line="240" w:lineRule="auto"/>
+            </w:pPr>
+            <w:r>
+              <w:t xml:space="preserve">            },</w:t>
             </w:r>
           </w:p>
           <w:p>
@@ -19514,7 +20028,7 @@
               <w:spacing w:line="240" w:lineRule="auto"/>
             </w:pPr>
             <w:r>
-              <w:t xml:space="preserve">               "id":19,</w:t>
+              <w:t xml:space="preserve">               "id":21,</w:t>
             </w:r>
           </w:p>
           <w:p>
@@ -19532,34 +20046,34 @@
               <w:spacing w:line="240" w:lineRule="auto"/>
             </w:pPr>
             <w:r>
-              <w:t xml:space="preserve">               "photo_name":"5f5cc7face9ae.jpeg",</w:t>
-            </w:r>
-          </w:p>
-          <w:p>
-            <w:pPr>
-              <w:widowControl w:val="0"/>
-              <w:spacing w:line="240" w:lineRule="auto"/>
-            </w:pPr>
-            <w:r>
-              <w:t xml:space="preserve">               "photo_url":"https:\/\/alegralabs.com\/mukesh\/b2b-backend\/public\/uploads\/products\/5f5cc7face9ae.jpeg",</w:t>
-            </w:r>
-          </w:p>
-          <w:p>
-            <w:pPr>
-              <w:widowControl w:val="0"/>
-              <w:spacing w:line="240" w:lineRule="auto"/>
-            </w:pPr>
-            <w:r>
-              <w:t xml:space="preserve">               "created_at":"2020-09-12T13:07:06.000000Z",</w:t>
-            </w:r>
-          </w:p>
-          <w:p>
-            <w:pPr>
-              <w:widowControl w:val="0"/>
-              <w:spacing w:line="240" w:lineRule="auto"/>
-            </w:pPr>
-            <w:r>
-              <w:t xml:space="preserve">               "updated_at":"2020-09-12T13:07:06.000000Z"</w:t>
+              <w:t xml:space="preserve">               "photo_name":"5f5cc7fb06927.jpeg",</w:t>
+            </w:r>
+          </w:p>
+          <w:p>
+            <w:pPr>
+              <w:widowControl w:val="0"/>
+              <w:spacing w:line="240" w:lineRule="auto"/>
+            </w:pPr>
+            <w:r>
+              <w:t xml:space="preserve">               "photo_url":"https:\/\/alegralabs.com\/mukesh\/b2b-backend\/public\/uploads\/products\/5f5cc7fb06927.jpeg",</w:t>
+            </w:r>
+          </w:p>
+          <w:p>
+            <w:pPr>
+              <w:widowControl w:val="0"/>
+              <w:spacing w:line="240" w:lineRule="auto"/>
+            </w:pPr>
+            <w:r>
+              <w:t xml:space="preserve">               "created_at":"2020-09-12T13:07:07.000000Z",</w:t>
+            </w:r>
+          </w:p>
+          <w:p>
+            <w:pPr>
+              <w:widowControl w:val="0"/>
+              <w:spacing w:line="240" w:lineRule="auto"/>
+            </w:pPr>
+            <w:r>
+              <w:t xml:space="preserve">               "updated_at":"2020-09-12T13:07:07.000000Z"</w:t>
             </w:r>
           </w:p>
           <w:p>
@@ -19586,7 +20100,7 @@
               <w:spacing w:line="240" w:lineRule="auto"/>
             </w:pPr>
             <w:r>
-              <w:t xml:space="preserve">               "id":20,</w:t>
+              <w:t xml:space="preserve">               "id":22,</w:t>
             </w:r>
           </w:p>
           <w:p>
@@ -19604,16 +20118,16 @@
               <w:spacing w:line="240" w:lineRule="auto"/>
             </w:pPr>
             <w:r>
-              <w:t xml:space="preserve">               "photo_name":"5f5cc7fadf5a4.jpeg",</w:t>
-            </w:r>
-          </w:p>
-          <w:p>
-            <w:pPr>
-              <w:widowControl w:val="0"/>
-              <w:spacing w:line="240" w:lineRule="auto"/>
-            </w:pPr>
-            <w:r>
-              <w:t xml:space="preserve">               "photo_url":"https:\/\/alegralabs.com\/mukesh\/b2b-backend\/public\/uploads\/products\/5f5cc7fadf5a4.jpeg",</w:t>
+              <w:t xml:space="preserve">               "photo_name":"5f5cc7fb2886e.jpeg",</w:t>
+            </w:r>
+          </w:p>
+          <w:p>
+            <w:pPr>
+              <w:widowControl w:val="0"/>
+              <w:spacing w:line="240" w:lineRule="auto"/>
+            </w:pPr>
+            <w:r>
+              <w:t xml:space="preserve">               "photo_url":"https:\/\/alegralabs.com\/mukesh\/b2b-backend\/public\/uploads\/products\/5f5cc7fb2886e.jpeg",</w:t>
             </w:r>
           </w:p>
           <w:p>
@@ -19640,150 +20154,6 @@
               <w:spacing w:line="240" w:lineRule="auto"/>
             </w:pPr>
             <w:r>
-              <w:t xml:space="preserve">            },</w:t>
-            </w:r>
-          </w:p>
-          <w:p>
-            <w:pPr>
-              <w:widowControl w:val="0"/>
-              <w:spacing w:line="240" w:lineRule="auto"/>
-            </w:pPr>
-            <w:r>
-              <w:t xml:space="preserve">            {</w:t>
-            </w:r>
-          </w:p>
-          <w:p>
-            <w:pPr>
-              <w:widowControl w:val="0"/>
-              <w:spacing w:line="240" w:lineRule="auto"/>
-            </w:pPr>
-            <w:r>
-              <w:t xml:space="preserve">               "id":21,</w:t>
-            </w:r>
-          </w:p>
-          <w:p>
-            <w:pPr>
-              <w:widowControl w:val="0"/>
-              <w:spacing w:line="240" w:lineRule="auto"/>
-            </w:pPr>
-            <w:r>
-              <w:t xml:space="preserve">               "product_id":19,</w:t>
-            </w:r>
-          </w:p>
-          <w:p>
-            <w:pPr>
-              <w:widowControl w:val="0"/>
-              <w:spacing w:line="240" w:lineRule="auto"/>
-            </w:pPr>
-            <w:r>
-              <w:t xml:space="preserve">               "photo_name":"5f5cc7fb06927.jpeg",</w:t>
-            </w:r>
-          </w:p>
-          <w:p>
-            <w:pPr>
-              <w:widowControl w:val="0"/>
-              <w:spacing w:line="240" w:lineRule="auto"/>
-            </w:pPr>
-            <w:r>
-              <w:t xml:space="preserve">               "photo_url":"https:\/\/alegralabs.com\/mukesh\/b2b-backend\/public\/uploads\/products\/5f5cc7fb06927.jpeg",</w:t>
-            </w:r>
-          </w:p>
-          <w:p>
-            <w:pPr>
-              <w:widowControl w:val="0"/>
-              <w:spacing w:line="240" w:lineRule="auto"/>
-            </w:pPr>
-            <w:r>
-              <w:t xml:space="preserve">               "created_at":"2020-09-12T13:07:07.000000Z",</w:t>
-            </w:r>
-          </w:p>
-          <w:p>
-            <w:pPr>
-              <w:widowControl w:val="0"/>
-              <w:spacing w:line="240" w:lineRule="auto"/>
-            </w:pPr>
-            <w:r>
-              <w:t xml:space="preserve">               "updated_at":"2020-09-12T13:07:07.000000Z"</w:t>
-            </w:r>
-          </w:p>
-          <w:p>
-            <w:pPr>
-              <w:widowControl w:val="0"/>
-              <w:spacing w:line="240" w:lineRule="auto"/>
-            </w:pPr>
-            <w:r>
-              <w:t xml:space="preserve">            },</w:t>
-            </w:r>
-          </w:p>
-          <w:p>
-            <w:pPr>
-              <w:widowControl w:val="0"/>
-              <w:spacing w:line="240" w:lineRule="auto"/>
-            </w:pPr>
-            <w:r>
-              <w:t xml:space="preserve">            {</w:t>
-            </w:r>
-          </w:p>
-          <w:p>
-            <w:pPr>
-              <w:widowControl w:val="0"/>
-              <w:spacing w:line="240" w:lineRule="auto"/>
-            </w:pPr>
-            <w:r>
-              <w:t xml:space="preserve">               "id":22,</w:t>
-            </w:r>
-          </w:p>
-          <w:p>
-            <w:pPr>
-              <w:widowControl w:val="0"/>
-              <w:spacing w:line="240" w:lineRule="auto"/>
-            </w:pPr>
-            <w:r>
-              <w:t xml:space="preserve">               "product_id":19,</w:t>
-            </w:r>
-          </w:p>
-          <w:p>
-            <w:pPr>
-              <w:widowControl w:val="0"/>
-              <w:spacing w:line="240" w:lineRule="auto"/>
-            </w:pPr>
-            <w:r>
-              <w:t xml:space="preserve">               "photo_name":"5f5cc7fb2886e.jpeg",</w:t>
-            </w:r>
-          </w:p>
-          <w:p>
-            <w:pPr>
-              <w:widowControl w:val="0"/>
-              <w:spacing w:line="240" w:lineRule="auto"/>
-            </w:pPr>
-            <w:r>
-              <w:t xml:space="preserve">               "photo_url":"https:\/\/alegralabs.com\/mukesh\/b2b-backend\/public\/uploads\/products\/5f5cc7fb2886e.jpeg",</w:t>
-            </w:r>
-          </w:p>
-          <w:p>
-            <w:pPr>
-              <w:widowControl w:val="0"/>
-              <w:spacing w:line="240" w:lineRule="auto"/>
-            </w:pPr>
-            <w:r>
-              <w:t xml:space="preserve">               "created_at":"2020-09-12T13:07:07.000000Z",</w:t>
-            </w:r>
-          </w:p>
-          <w:p>
-            <w:pPr>
-              <w:widowControl w:val="0"/>
-              <w:spacing w:line="240" w:lineRule="auto"/>
-            </w:pPr>
-            <w:r>
-              <w:t xml:space="preserve">               "updated_at":"2020-09-12T13:07:07.000000Z"</w:t>
-            </w:r>
-          </w:p>
-          <w:p>
-            <w:pPr>
-              <w:widowControl w:val="0"/>
-              <w:spacing w:line="240" w:lineRule="auto"/>
-            </w:pPr>
-            <w:r>
               <w:t xml:space="preserve">            }</w:t>
             </w:r>
           </w:p>
@@ -19820,7 +20190,6 @@
               <w:spacing w:line="240" w:lineRule="auto"/>
             </w:pPr>
             <w:r>
-              <w:lastRenderedPageBreak/>
               <w:t>}</w:t>
             </w:r>
           </w:p>
@@ -20357,6 +20726,7 @@
                     <w:spacing w:line="240" w:lineRule="auto"/>
                   </w:pPr>
                   <w:r>
+                    <w:lastRenderedPageBreak/>
                     <w:t>Authorization = Bearer [token]</w:t>
                   </w:r>
                 </w:p>
@@ -20435,6 +20805,7 @@
                 <w:sz w:val="24"/>
                 <w:szCs w:val="24"/>
               </w:rPr>
+              <w:lastRenderedPageBreak/>
               <w:t>URL Params</w:t>
             </w:r>
           </w:p>
@@ -21200,7 +21571,6 @@
                   </w:r>
                   <w:proofErr w:type="spellEnd"/>
                   <w:r>
-                    <w:lastRenderedPageBreak/>
                     <w:t>= [text]</w:t>
                   </w:r>
                 </w:p>
@@ -21229,16 +21599,11 @@
                   </w:pPr>
                   <w:proofErr w:type="spellStart"/>
                   <w:r>
-                    <w:lastRenderedPageBreak/>
                     <w:t>product_code</w:t>
                   </w:r>
                   <w:proofErr w:type="spellEnd"/>
                   <w:r>
-                    <w:t xml:space="preserve">= This </w:t>
-                  </w:r>
-                  <w:r>
-                    <w:lastRenderedPageBreak/>
-                    <w:t>materials is made off cotton</w:t>
+                    <w:t>= This materials is made off cotton</w:t>
                   </w:r>
                 </w:p>
               </w:tc>
@@ -21265,7 +21630,6 @@
                     <w:spacing w:line="240" w:lineRule="auto"/>
                   </w:pPr>
                   <w:r>
-                    <w:lastRenderedPageBreak/>
                     <w:t>Product description</w:t>
                   </w:r>
                 </w:p>
@@ -21962,7 +22326,11 @@
                     <w:spacing w:line="240" w:lineRule="auto"/>
                   </w:pPr>
                   <w:r>
-                    <w:t>Each Photo uploaded by user can be of maximum 5 MB. Allowed formats will be JPG, JPEG, GIF, PNG, BMP</w:t>
+                    <w:t xml:space="preserve">Each Photo uploaded by user </w:t>
+                  </w:r>
+                  <w:r>
+                    <w:lastRenderedPageBreak/>
+                    <w:t>can be of maximum 5 MB. Allowed formats will be JPG, JPEG, GIF, PNG, BMP</w:t>
                   </w:r>
                 </w:p>
               </w:tc>
@@ -22074,13 +22442,7 @@
               <w:spacing w:line="240" w:lineRule="auto"/>
             </w:pPr>
             <w:r>
-              <w:t xml:space="preserve">   "message": "Product </w:t>
-            </w:r>
-            <w:r>
-              <w:t xml:space="preserve">saved </w:t>
-            </w:r>
-            <w:r>
-              <w:t>successfully",</w:t>
+              <w:t xml:space="preserve">   "message": "Product saved successfully",</w:t>
             </w:r>
           </w:p>
           <w:p>
@@ -22282,62 +22644,65 @@
               <w:spacing w:line="240" w:lineRule="auto"/>
             </w:pPr>
             <w:r>
+              <w:t xml:space="preserve">               "updated_at":"2020-09-12T13:07:06.000000Z"</w:t>
+            </w:r>
+          </w:p>
+          <w:p>
+            <w:pPr>
+              <w:widowControl w:val="0"/>
+              <w:spacing w:line="240" w:lineRule="auto"/>
+            </w:pPr>
+            <w:r>
+              <w:t xml:space="preserve">            },</w:t>
+            </w:r>
+          </w:p>
+          <w:p>
+            <w:pPr>
+              <w:widowControl w:val="0"/>
+              <w:spacing w:line="240" w:lineRule="auto"/>
+            </w:pPr>
+            <w:r>
+              <w:t xml:space="preserve">            {</w:t>
+            </w:r>
+          </w:p>
+          <w:p>
+            <w:pPr>
+              <w:widowControl w:val="0"/>
+              <w:spacing w:line="240" w:lineRule="auto"/>
+            </w:pPr>
+            <w:r>
+              <w:t xml:space="preserve">               "id":20,</w:t>
+            </w:r>
+          </w:p>
+          <w:p>
+            <w:pPr>
+              <w:widowControl w:val="0"/>
+              <w:spacing w:line="240" w:lineRule="auto"/>
+            </w:pPr>
+            <w:r>
+              <w:t xml:space="preserve">               "product_id":19,</w:t>
+            </w:r>
+          </w:p>
+          <w:p>
+            <w:pPr>
+              <w:widowControl w:val="0"/>
+              <w:spacing w:line="240" w:lineRule="auto"/>
+            </w:pPr>
+            <w:r>
+              <w:t xml:space="preserve">               "photo_name":"5f5cc7fadf5a4.jpeg",</w:t>
+            </w:r>
+          </w:p>
+          <w:p>
+            <w:pPr>
+              <w:widowControl w:val="0"/>
+              <w:spacing w:line="240" w:lineRule="auto"/>
+            </w:pPr>
+            <w:r>
+              <w:t xml:space="preserve">               "photo_url":"https:\/\/alegralabs.com\/mukesh\/b2b-</w:t>
+            </w:r>
+            <w:r>
               <w:lastRenderedPageBreak/>
-              <w:t xml:space="preserve">               "updated_at":"2020-09-12T13:07:06.000000Z"</w:t>
-            </w:r>
-          </w:p>
-          <w:p>
-            <w:pPr>
-              <w:widowControl w:val="0"/>
-              <w:spacing w:line="240" w:lineRule="auto"/>
-            </w:pPr>
-            <w:r>
-              <w:t xml:space="preserve">            },</w:t>
-            </w:r>
-          </w:p>
-          <w:p>
-            <w:pPr>
-              <w:widowControl w:val="0"/>
-              <w:spacing w:line="240" w:lineRule="auto"/>
-            </w:pPr>
-            <w:r>
-              <w:t xml:space="preserve">            {</w:t>
-            </w:r>
-          </w:p>
-          <w:p>
-            <w:pPr>
-              <w:widowControl w:val="0"/>
-              <w:spacing w:line="240" w:lineRule="auto"/>
-            </w:pPr>
-            <w:r>
-              <w:t xml:space="preserve">               "id":20,</w:t>
-            </w:r>
-          </w:p>
-          <w:p>
-            <w:pPr>
-              <w:widowControl w:val="0"/>
-              <w:spacing w:line="240" w:lineRule="auto"/>
-            </w:pPr>
-            <w:r>
-              <w:t xml:space="preserve">               "product_id":19,</w:t>
-            </w:r>
-          </w:p>
-          <w:p>
-            <w:pPr>
-              <w:widowControl w:val="0"/>
-              <w:spacing w:line="240" w:lineRule="auto"/>
-            </w:pPr>
-            <w:r>
-              <w:t xml:space="preserve">               "photo_name":"5f5cc7fadf5a4.jpeg",</w:t>
-            </w:r>
-          </w:p>
-          <w:p>
-            <w:pPr>
-              <w:widowControl w:val="0"/>
-              <w:spacing w:line="240" w:lineRule="auto"/>
-            </w:pPr>
-            <w:r>
-              <w:t xml:space="preserve">               "photo_url":"https:\/\/alegralabs.com\/mukesh\/b2b-backend\/public\/uploads\/products\/5f5cc7fadf5a4.jpeg",</w:t>
+              <w:t>backend\/public\/uploads\/products\/5f5cc7fadf5a4.jpeg",</w:t>
             </w:r>
           </w:p>
           <w:p>
@@ -22898,6 +23263,7 @@
                 <w:sz w:val="24"/>
                 <w:szCs w:val="24"/>
               </w:rPr>
+              <w:lastRenderedPageBreak/>
               <w:t>Title</w:t>
             </w:r>
           </w:p>
@@ -23985,70 +24351,70 @@
               <w:spacing w:line="240" w:lineRule="auto"/>
             </w:pPr>
             <w:r>
+              <w:t xml:space="preserve">               "product_id":19,</w:t>
+            </w:r>
+          </w:p>
+          <w:p>
+            <w:pPr>
+              <w:widowControl w:val="0"/>
+              <w:spacing w:line="240" w:lineRule="auto"/>
+            </w:pPr>
+            <w:r>
+              <w:t xml:space="preserve">               "photo_name":"5f5cc7fadf5a4.jpeg",</w:t>
+            </w:r>
+          </w:p>
+          <w:p>
+            <w:pPr>
+              <w:widowControl w:val="0"/>
+              <w:spacing w:line="240" w:lineRule="auto"/>
+            </w:pPr>
+            <w:r>
+              <w:t xml:space="preserve">               "photo_url":"https:\/\/alegralabs.com\/mukesh\/b2b-backend\/public\/uploads\/products\/5f5cc7fadf5a4.jpeg",</w:t>
+            </w:r>
+          </w:p>
+          <w:p>
+            <w:pPr>
+              <w:widowControl w:val="0"/>
+              <w:spacing w:line="240" w:lineRule="auto"/>
+            </w:pPr>
+            <w:r>
+              <w:t xml:space="preserve">               "created_at":"2020-09-12T13:07:07.000000Z",</w:t>
+            </w:r>
+          </w:p>
+          <w:p>
+            <w:pPr>
+              <w:widowControl w:val="0"/>
+              <w:spacing w:line="240" w:lineRule="auto"/>
+            </w:pPr>
+            <w:r>
+              <w:t xml:space="preserve">               "updated_at":"2020-09-12T13:07:07.000000Z"</w:t>
+            </w:r>
+          </w:p>
+          <w:p>
+            <w:pPr>
+              <w:widowControl w:val="0"/>
+              <w:spacing w:line="240" w:lineRule="auto"/>
+            </w:pPr>
+            <w:r>
+              <w:t xml:space="preserve">            },</w:t>
+            </w:r>
+          </w:p>
+          <w:p>
+            <w:pPr>
+              <w:widowControl w:val="0"/>
+              <w:spacing w:line="240" w:lineRule="auto"/>
+            </w:pPr>
+            <w:r>
+              <w:t xml:space="preserve">            {</w:t>
+            </w:r>
+          </w:p>
+          <w:p>
+            <w:pPr>
+              <w:widowControl w:val="0"/>
+              <w:spacing w:line="240" w:lineRule="auto"/>
+            </w:pPr>
+            <w:r>
               <w:lastRenderedPageBreak/>
-              <w:t xml:space="preserve">               "product_id":19,</w:t>
-            </w:r>
-          </w:p>
-          <w:p>
-            <w:pPr>
-              <w:widowControl w:val="0"/>
-              <w:spacing w:line="240" w:lineRule="auto"/>
-            </w:pPr>
-            <w:r>
-              <w:t xml:space="preserve">               "photo_name":"5f5cc7fadf5a4.jpeg",</w:t>
-            </w:r>
-          </w:p>
-          <w:p>
-            <w:pPr>
-              <w:widowControl w:val="0"/>
-              <w:spacing w:line="240" w:lineRule="auto"/>
-            </w:pPr>
-            <w:r>
-              <w:t xml:space="preserve">               "photo_url":"https:\/\/alegralabs.com\/mukesh\/b2b-backend\/public\/uploads\/products\/5f5cc7fadf5a4.jpeg",</w:t>
-            </w:r>
-          </w:p>
-          <w:p>
-            <w:pPr>
-              <w:widowControl w:val="0"/>
-              <w:spacing w:line="240" w:lineRule="auto"/>
-            </w:pPr>
-            <w:r>
-              <w:t xml:space="preserve">               "created_at":"2020-09-12T13:07:07.000000Z",</w:t>
-            </w:r>
-          </w:p>
-          <w:p>
-            <w:pPr>
-              <w:widowControl w:val="0"/>
-              <w:spacing w:line="240" w:lineRule="auto"/>
-            </w:pPr>
-            <w:r>
-              <w:t xml:space="preserve">               "updated_at":"2020-09-12T13:07:07.000000Z"</w:t>
-            </w:r>
-          </w:p>
-          <w:p>
-            <w:pPr>
-              <w:widowControl w:val="0"/>
-              <w:spacing w:line="240" w:lineRule="auto"/>
-            </w:pPr>
-            <w:r>
-              <w:t xml:space="preserve">            },</w:t>
-            </w:r>
-          </w:p>
-          <w:p>
-            <w:pPr>
-              <w:widowControl w:val="0"/>
-              <w:spacing w:line="240" w:lineRule="auto"/>
-            </w:pPr>
-            <w:r>
-              <w:t xml:space="preserve">            {</w:t>
-            </w:r>
-          </w:p>
-          <w:p>
-            <w:pPr>
-              <w:widowControl w:val="0"/>
-              <w:spacing w:line="240" w:lineRule="auto"/>
-            </w:pPr>
-            <w:r>
               <w:t xml:space="preserve">               "id":21,</w:t>
             </w:r>
           </w:p>
@@ -24483,7 +24849,6 @@
         <w:rPr>
           <w:b/>
         </w:rPr>
-        <w:lastRenderedPageBreak/>
         <w:t>Update Product API</w:t>
       </w:r>
     </w:p>
@@ -24684,6 +25049,7 @@
                 <w:sz w:val="24"/>
                 <w:szCs w:val="24"/>
               </w:rPr>
+              <w:lastRenderedPageBreak/>
               <w:t>Method</w:t>
             </w:r>
           </w:p>
@@ -26267,7 +26633,6 @@
                     <w:spacing w:line="240" w:lineRule="auto"/>
                   </w:pPr>
                   <w:r>
-                    <w:lastRenderedPageBreak/>
                     <w:t>product[</w:t>
                   </w:r>
                   <w:proofErr w:type="spellStart"/>
@@ -26447,6 +26812,7 @@
                     <w:spacing w:line="240" w:lineRule="auto"/>
                   </w:pPr>
                   <w:r>
+                    <w:lastRenderedPageBreak/>
                     <w:t>product[</w:t>
                   </w:r>
                   <w:proofErr w:type="spellStart"/>
@@ -29353,22 +29719,13 @@
                     <w:spacing w:line="240" w:lineRule="auto"/>
                   </w:pPr>
                   <w:r>
-                    <w:t>images</w:t>
-                  </w:r>
-                  <w:r>
-                    <w:t xml:space="preserve">= </w:t>
+                    <w:t xml:space="preserve">images= </w:t>
                   </w:r>
                   <w:r>
                     <w:t>array[</w:t>
                   </w:r>
                   <w:r>
-                    <w:t>[</w:t>
-                  </w:r>
-                  <w:r>
-                    <w:t>file</w:t>
-                  </w:r>
-                  <w:r>
-                    <w:t>]</w:t>
+                    <w:t>[file]</w:t>
                   </w:r>
                   <w:r>
                     <w:t>]</w:t>
@@ -29398,13 +29755,7 @@
                     <w:spacing w:line="240" w:lineRule="auto"/>
                   </w:pPr>
                   <w:r>
-                    <w:t>images</w:t>
-                  </w:r>
-                  <w:r>
-                    <w:t xml:space="preserve">= </w:t>
-                  </w:r>
-                  <w:r>
-                    <w:t>[</w:t>
+                    <w:t>images= [</w:t>
                   </w:r>
                   <w:r>
                     <w:t>file1, file2, file3</w:t>
@@ -30095,13 +30446,7 @@
         <w:rPr>
           <w:b/>
         </w:rPr>
-        <w:t>Preview</w:t>
-      </w:r>
-      <w:r>
-        <w:rPr>
-          <w:b/>
-        </w:rPr>
-        <w:t xml:space="preserve"> Product API</w:t>
+        <w:t>Preview Product API</w:t>
       </w:r>
     </w:p>
     <w:tbl>
@@ -30191,10 +30536,7 @@
               <w:spacing w:line="240" w:lineRule="auto"/>
             </w:pPr>
             <w:r>
-              <w:t>preview</w:t>
-            </w:r>
-            <w:r>
-              <w:t xml:space="preserve"> product</w:t>
+              <w:t>preview product</w:t>
             </w:r>
           </w:p>
         </w:tc>
@@ -30263,10 +30605,7 @@
               <w:spacing w:line="240" w:lineRule="auto"/>
             </w:pPr>
             <w:r>
-              <w:t>https://alegralabs.com/mukesh/b2b-backend/public/api/</w:t>
-            </w:r>
-            <w:r>
-              <w:t>previewProducts</w:t>
+              <w:t>https://alegralabs.com/mukesh/b2b-backend/public/api/previewProducts</w:t>
             </w:r>
           </w:p>
         </w:tc>
@@ -32284,28 +32623,16 @@
               <w:spacing w:line="240" w:lineRule="auto"/>
             </w:pPr>
             <w:r>
-              <w:t xml:space="preserve">      "name": "</w:t>
-            </w:r>
-            <w:r>
-              <w:t>Watch</w:t>
-            </w:r>
-            <w:r>
-              <w:t>",</w:t>
-            </w:r>
-          </w:p>
-          <w:p>
-            <w:pPr>
-              <w:widowControl w:val="0"/>
-              <w:spacing w:line="240" w:lineRule="auto"/>
-            </w:pPr>
-            <w:r>
-              <w:t xml:space="preserve">      "description": "</w:t>
-            </w:r>
-            <w:r>
-              <w:t>water proof watches</w:t>
-            </w:r>
-            <w:r>
-              <w:t>",</w:t>
+              <w:t xml:space="preserve">      "name": "Watch",</w:t>
+            </w:r>
+          </w:p>
+          <w:p>
+            <w:pPr>
+              <w:widowControl w:val="0"/>
+              <w:spacing w:line="240" w:lineRule="auto"/>
+            </w:pPr>
+            <w:r>
+              <w:t xml:space="preserve">      "description": "water proof watches",</w:t>
             </w:r>
           </w:p>
           <w:p>
@@ -32808,13 +33135,7 @@
         <w:rPr>
           <w:b/>
         </w:rPr>
-        <w:t xml:space="preserve">Preview </w:t>
-      </w:r>
-      <w:r>
-        <w:rPr>
-          <w:b/>
-        </w:rPr>
-        <w:t>Product details ( one ) API</w:t>
+        <w:t>Preview Product details ( one ) API</w:t>
       </w:r>
     </w:p>
     <w:tbl>
@@ -32972,10 +33293,7 @@
               <w:spacing w:line="240" w:lineRule="auto"/>
             </w:pPr>
             <w:r>
-              <w:t>https://alegralabs.com/mukesh/b2b-backend/public/api/pr</w:t>
-            </w:r>
-            <w:r>
-              <w:t>eview</w:t>
+              <w:t>https://alegralabs.com/mukesh/b2b-backend/public/api/preview</w:t>
             </w:r>
           </w:p>
         </w:tc>
@@ -33886,13 +34204,7 @@
               <w:spacing w:line="240" w:lineRule="auto"/>
             </w:pPr>
             <w:r>
-              <w:t xml:space="preserve">               "</w:t>
-            </w:r>
-            <w:r>
-              <w:t>preview_</w:t>
-            </w:r>
-            <w:r>
-              <w:t>product_id":19,</w:t>
+              <w:t xml:space="preserve">               "preview_product_id":19,</w:t>
             </w:r>
           </w:p>
           <w:p>
@@ -34036,13 +34348,7 @@
               <w:spacing w:line="240" w:lineRule="auto"/>
             </w:pPr>
             <w:r>
-              <w:t xml:space="preserve">               "</w:t>
-            </w:r>
-            <w:r>
-              <w:t>preview_</w:t>
-            </w:r>
-            <w:r>
-              <w:t>product_id":19,</w:t>
+              <w:t xml:space="preserve">               "preview_product_id":19,</w:t>
             </w:r>
           </w:p>
           <w:p>
@@ -34114,13 +34420,7 @@
               <w:spacing w:line="240" w:lineRule="auto"/>
             </w:pPr>
             <w:r>
-              <w:t xml:space="preserve">               "</w:t>
-            </w:r>
-            <w:r>
-              <w:t>preview_</w:t>
-            </w:r>
-            <w:r>
-              <w:t>product_id":19,</w:t>
+              <w:t xml:space="preserve">               "preview_product_id":19,</w:t>
             </w:r>
           </w:p>
           <w:p>

--- a/B2B API Documentations.docx
+++ b/B2B API Documentations.docx
@@ -1396,21 +1396,8 @@
                     <w:widowControl w:val="0"/>
                     <w:spacing w:line="240" w:lineRule="auto"/>
                   </w:pPr>
-                  <w:proofErr w:type="spellStart"/>
-                  <w:r>
-                    <w:t>mobile_number</w:t>
-                  </w:r>
-                  <w:proofErr w:type="spellEnd"/>
-                  <w:r>
-                    <w:t>= [</w:t>
-                  </w:r>
-                  <w:proofErr w:type="spellStart"/>
-                  <w:r>
-                    <w:t>nummeric</w:t>
-                  </w:r>
-                  <w:proofErr w:type="spellEnd"/>
-                  <w:r>
-                    <w:t>]</w:t>
+                  <w:r>
+                    <w:t>mobile_number= [nummeric]</w:t>
                   </w:r>
                 </w:p>
               </w:tc>
@@ -1436,13 +1423,8 @@
                     <w:widowControl w:val="0"/>
                     <w:spacing w:line="240" w:lineRule="auto"/>
                   </w:pPr>
-                  <w:proofErr w:type="spellStart"/>
-                  <w:r>
-                    <w:t>mobile_number</w:t>
-                  </w:r>
-                  <w:proofErr w:type="spellEnd"/>
-                  <w:r>
-                    <w:t>= 9957101010</w:t>
+                  <w:r>
+                    <w:t>mobile_number= 9957101010</w:t>
                   </w:r>
                 </w:p>
               </w:tc>
@@ -1580,13 +1562,8 @@
                     <w:widowControl w:val="0"/>
                     <w:spacing w:line="240" w:lineRule="auto"/>
                   </w:pPr>
-                  <w:proofErr w:type="spellStart"/>
-                  <w:r>
-                    <w:t>user_type</w:t>
-                  </w:r>
-                  <w:proofErr w:type="spellEnd"/>
-                  <w:r>
-                    <w:t xml:space="preserve"> = [char]</w:t>
+                  <w:r>
+                    <w:t>user_type = [char]</w:t>
                   </w:r>
                 </w:p>
               </w:tc>
@@ -1612,13 +1589,8 @@
                     <w:widowControl w:val="0"/>
                     <w:spacing w:line="240" w:lineRule="auto"/>
                   </w:pPr>
-                  <w:proofErr w:type="spellStart"/>
-                  <w:r>
-                    <w:t>user_type</w:t>
-                  </w:r>
-                  <w:proofErr w:type="spellEnd"/>
-                  <w:r>
-                    <w:t xml:space="preserve"> = s</w:t>
+                  <w:r>
+                    <w:t>user_type = s</w:t>
                   </w:r>
                 </w:p>
               </w:tc>
@@ -1820,15 +1792,7 @@
               <w:spacing w:line="240" w:lineRule="auto"/>
             </w:pPr>
             <w:r>
-              <w:t xml:space="preserve">      "</w:t>
-            </w:r>
-            <w:proofErr w:type="spellStart"/>
-            <w:r>
-              <w:t>user_type":"b</w:t>
-            </w:r>
-            <w:proofErr w:type="spellEnd"/>
-            <w:r>
-              <w:t>",</w:t>
+              <w:t xml:space="preserve">      "user_type":"b",</w:t>
             </w:r>
           </w:p>
           <w:p>
@@ -1882,15 +1846,7 @@
               <w:spacing w:line="240" w:lineRule="auto"/>
             </w:pPr>
             <w:r>
-              <w:t xml:space="preserve">   "</w:t>
-            </w:r>
-            <w:proofErr w:type="spellStart"/>
-            <w:r>
-              <w:t>message":"User</w:t>
-            </w:r>
-            <w:proofErr w:type="spellEnd"/>
-            <w:r>
-              <w:t xml:space="preserve"> registered successfully"</w:t>
+              <w:t xml:space="preserve">   "message":"User registered successfully"</w:t>
             </w:r>
           </w:p>
           <w:p>
@@ -2061,15 +2017,7 @@
                   </w:r>
                   <w:r>
                     <w:br/>
-                    <w:t xml:space="preserve">        "</w:t>
-                  </w:r>
-                  <w:proofErr w:type="spellStart"/>
-                  <w:r>
-                    <w:t>mobile_number</w:t>
-                  </w:r>
-                  <w:proofErr w:type="spellEnd"/>
-                  <w:r>
-                    <w:t>": [</w:t>
+                    <w:t xml:space="preserve">        "mobile_number": [</w:t>
                   </w:r>
                   <w:r>
                     <w:br/>
@@ -2081,15 +2029,7 @@
                   </w:r>
                   <w:r>
                     <w:br/>
-                    <w:t xml:space="preserve">        "</w:t>
-                  </w:r>
-                  <w:proofErr w:type="spellStart"/>
-                  <w:r>
-                    <w:t>user_type</w:t>
-                  </w:r>
-                  <w:proofErr w:type="spellEnd"/>
-                  <w:r>
-                    <w:t>": [</w:t>
+                    <w:t xml:space="preserve">        "user_type": [</w:t>
                   </w:r>
                   <w:r>
                     <w:br/>
@@ -2997,21 +2937,8 @@
                     <w:widowControl w:val="0"/>
                     <w:spacing w:line="240" w:lineRule="auto"/>
                   </w:pPr>
-                  <w:proofErr w:type="spellStart"/>
-                  <w:r>
-                    <w:t>mobile_number</w:t>
-                  </w:r>
-                  <w:proofErr w:type="spellEnd"/>
-                  <w:r>
-                    <w:t>= [</w:t>
-                  </w:r>
-                  <w:proofErr w:type="spellStart"/>
-                  <w:r>
-                    <w:t>nummeric</w:t>
-                  </w:r>
-                  <w:proofErr w:type="spellEnd"/>
-                  <w:r>
-                    <w:t>]</w:t>
+                  <w:r>
+                    <w:t>mobile_number= [nummeric]</w:t>
                   </w:r>
                 </w:p>
               </w:tc>
@@ -3037,13 +2964,8 @@
                     <w:widowControl w:val="0"/>
                     <w:spacing w:line="240" w:lineRule="auto"/>
                   </w:pPr>
-                  <w:proofErr w:type="spellStart"/>
-                  <w:r>
-                    <w:t>mobile_number</w:t>
-                  </w:r>
-                  <w:proofErr w:type="spellEnd"/>
-                  <w:r>
-                    <w:t>= 9957101010</w:t>
+                  <w:r>
+                    <w:t>mobile_number= 9957101010</w:t>
                   </w:r>
                 </w:p>
               </w:tc>
@@ -3181,13 +3103,8 @@
                     <w:widowControl w:val="0"/>
                     <w:spacing w:line="240" w:lineRule="auto"/>
                   </w:pPr>
-                  <w:proofErr w:type="spellStart"/>
-                  <w:r>
-                    <w:t>otp</w:t>
-                  </w:r>
-                  <w:proofErr w:type="spellEnd"/>
-                  <w:r>
-                    <w:t xml:space="preserve"> = [numeric]</w:t>
+                  <w:r>
+                    <w:t>otp = [numeric]</w:t>
                   </w:r>
                 </w:p>
               </w:tc>
@@ -3213,13 +3130,8 @@
                     <w:widowControl w:val="0"/>
                     <w:spacing w:line="240" w:lineRule="auto"/>
                   </w:pPr>
-                  <w:proofErr w:type="spellStart"/>
-                  <w:r>
-                    <w:t>otp</w:t>
-                  </w:r>
-                  <w:proofErr w:type="spellEnd"/>
-                  <w:r>
-                    <w:t xml:space="preserve"> = 1111</w:t>
+                  <w:r>
+                    <w:t>otp = 1111</w:t>
                   </w:r>
                 </w:p>
               </w:tc>
@@ -3396,66 +3308,34 @@
               <w:spacing w:line="240" w:lineRule="auto"/>
             </w:pPr>
             <w:r>
-              <w:t xml:space="preserve">        "</w:t>
-            </w:r>
-            <w:proofErr w:type="spellStart"/>
-            <w:r>
-              <w:t>user_code</w:t>
-            </w:r>
-            <w:proofErr w:type="spellEnd"/>
-            <w:r>
-              <w:t>": "ALG685",</w:t>
-            </w:r>
-          </w:p>
-          <w:p>
-            <w:pPr>
-              <w:widowControl w:val="0"/>
-              <w:spacing w:line="240" w:lineRule="auto"/>
-            </w:pPr>
-            <w:r>
-              <w:t xml:space="preserve">        "</w:t>
-            </w:r>
-            <w:proofErr w:type="spellStart"/>
-            <w:r>
-              <w:t>mobile_number</w:t>
-            </w:r>
-            <w:proofErr w:type="spellEnd"/>
-            <w:r>
-              <w:t>": "8638522366",</w:t>
-            </w:r>
-          </w:p>
-          <w:p>
-            <w:pPr>
-              <w:widowControl w:val="0"/>
-              <w:spacing w:line="240" w:lineRule="auto"/>
-            </w:pPr>
-            <w:r>
-              <w:t xml:space="preserve">        "</w:t>
-            </w:r>
-            <w:proofErr w:type="spellStart"/>
-            <w:r>
-              <w:t>otp</w:t>
-            </w:r>
-            <w:proofErr w:type="spellEnd"/>
-            <w:r>
-              <w:t>": "1111",</w:t>
-            </w:r>
-          </w:p>
-          <w:p>
-            <w:pPr>
-              <w:widowControl w:val="0"/>
-              <w:spacing w:line="240" w:lineRule="auto"/>
-            </w:pPr>
-            <w:r>
-              <w:t xml:space="preserve">        "</w:t>
-            </w:r>
-            <w:proofErr w:type="spellStart"/>
-            <w:r>
-              <w:t>is_otp_verified</w:t>
-            </w:r>
-            <w:proofErr w:type="spellEnd"/>
-            <w:r>
-              <w:t>": 1,</w:t>
+              <w:t xml:space="preserve">        "user_code": "ALG685",</w:t>
+            </w:r>
+          </w:p>
+          <w:p>
+            <w:pPr>
+              <w:widowControl w:val="0"/>
+              <w:spacing w:line="240" w:lineRule="auto"/>
+            </w:pPr>
+            <w:r>
+              <w:t xml:space="preserve">        "mobile_number": "8638522366",</w:t>
+            </w:r>
+          </w:p>
+          <w:p>
+            <w:pPr>
+              <w:widowControl w:val="0"/>
+              <w:spacing w:line="240" w:lineRule="auto"/>
+            </w:pPr>
+            <w:r>
+              <w:t xml:space="preserve">        "otp": "1111",</w:t>
+            </w:r>
+          </w:p>
+          <w:p>
+            <w:pPr>
+              <w:widowControl w:val="0"/>
+              <w:spacing w:line="240" w:lineRule="auto"/>
+            </w:pPr>
+            <w:r>
+              <w:t xml:space="preserve">        "is_otp_verified": 1,</w:t>
             </w:r>
           </w:p>
           <w:p>
@@ -3473,66 +3353,34 @@
               <w:spacing w:line="240" w:lineRule="auto"/>
             </w:pPr>
             <w:r>
-              <w:t xml:space="preserve">        "</w:t>
-            </w:r>
-            <w:proofErr w:type="spellStart"/>
-            <w:r>
-              <w:t>user_type</w:t>
-            </w:r>
-            <w:proofErr w:type="spellEnd"/>
-            <w:r>
-              <w:t>": "b",</w:t>
-            </w:r>
-          </w:p>
-          <w:p>
-            <w:pPr>
-              <w:widowControl w:val="0"/>
-              <w:spacing w:line="240" w:lineRule="auto"/>
-            </w:pPr>
-            <w:r>
-              <w:t xml:space="preserve">        "</w:t>
-            </w:r>
-            <w:proofErr w:type="spellStart"/>
-            <w:r>
-              <w:t>business_name</w:t>
-            </w:r>
-            <w:proofErr w:type="spellEnd"/>
-            <w:r>
-              <w:t>": null,</w:t>
-            </w:r>
-          </w:p>
-          <w:p>
-            <w:pPr>
-              <w:widowControl w:val="0"/>
-              <w:spacing w:line="240" w:lineRule="auto"/>
-            </w:pPr>
-            <w:r>
-              <w:t xml:space="preserve">        "</w:t>
-            </w:r>
-            <w:proofErr w:type="spellStart"/>
-            <w:r>
-              <w:t>business_category</w:t>
-            </w:r>
-            <w:proofErr w:type="spellEnd"/>
-            <w:r>
-              <w:t>": null,</w:t>
-            </w:r>
-          </w:p>
-          <w:p>
-            <w:pPr>
-              <w:widowControl w:val="0"/>
-              <w:spacing w:line="240" w:lineRule="auto"/>
-            </w:pPr>
-            <w:r>
-              <w:t xml:space="preserve">        "</w:t>
-            </w:r>
-            <w:proofErr w:type="spellStart"/>
-            <w:r>
-              <w:t>business_address</w:t>
-            </w:r>
-            <w:proofErr w:type="spellEnd"/>
-            <w:r>
-              <w:t>": null,</w:t>
+              <w:t xml:space="preserve">        "user_type": "b",</w:t>
+            </w:r>
+          </w:p>
+          <w:p>
+            <w:pPr>
+              <w:widowControl w:val="0"/>
+              <w:spacing w:line="240" w:lineRule="auto"/>
+            </w:pPr>
+            <w:r>
+              <w:t xml:space="preserve">        "business_name": null,</w:t>
+            </w:r>
+          </w:p>
+          <w:p>
+            <w:pPr>
+              <w:widowControl w:val="0"/>
+              <w:spacing w:line="240" w:lineRule="auto"/>
+            </w:pPr>
+            <w:r>
+              <w:t xml:space="preserve">        "business_category": null,</w:t>
+            </w:r>
+          </w:p>
+          <w:p>
+            <w:pPr>
+              <w:widowControl w:val="0"/>
+              <w:spacing w:line="240" w:lineRule="auto"/>
+            </w:pPr>
+            <w:r>
+              <w:t xml:space="preserve">        "business_address": null,</w:t>
             </w:r>
           </w:p>
           <w:p>
@@ -3577,15 +3425,7 @@
               <w:spacing w:line="240" w:lineRule="auto"/>
             </w:pPr>
             <w:r>
-              <w:t xml:space="preserve">        "</w:t>
-            </w:r>
-            <w:proofErr w:type="spellStart"/>
-            <w:r>
-              <w:t>gst</w:t>
-            </w:r>
-            <w:proofErr w:type="spellEnd"/>
-            <w:r>
-              <w:t>": null,</w:t>
+              <w:t xml:space="preserve">        "gst": null,</w:t>
             </w:r>
           </w:p>
           <w:p>
@@ -3595,15 +3435,7 @@
             </w:pPr>
             <w:r>
               <w:lastRenderedPageBreak/>
-              <w:t xml:space="preserve">        "</w:t>
-            </w:r>
-            <w:proofErr w:type="spellStart"/>
-            <w:r>
-              <w:t>contact_numbers</w:t>
-            </w:r>
-            <w:proofErr w:type="spellEnd"/>
-            <w:r>
-              <w:t>": null,</w:t>
+              <w:t xml:space="preserve">        "contact_numbers": null,</w:t>
             </w:r>
           </w:p>
           <w:p>
@@ -3621,83 +3453,43 @@
               <w:spacing w:line="240" w:lineRule="auto"/>
             </w:pPr>
             <w:r>
-              <w:t xml:space="preserve">        "</w:t>
-            </w:r>
-            <w:proofErr w:type="spellStart"/>
-            <w:r>
-              <w:t>logo_name</w:t>
-            </w:r>
-            <w:proofErr w:type="spellEnd"/>
-            <w:r>
-              <w:t>": null,</w:t>
-            </w:r>
-          </w:p>
-          <w:p>
-            <w:pPr>
-              <w:widowControl w:val="0"/>
-              <w:spacing w:line="240" w:lineRule="auto"/>
-            </w:pPr>
-            <w:r>
-              <w:t xml:space="preserve">        "</w:t>
-            </w:r>
-            <w:proofErr w:type="spellStart"/>
-            <w:r>
-              <w:t>logo_url</w:t>
-            </w:r>
-            <w:proofErr w:type="spellEnd"/>
-            <w:r>
-              <w:t>": null,</w:t>
-            </w:r>
-          </w:p>
-          <w:p>
-            <w:pPr>
-              <w:widowControl w:val="0"/>
-              <w:spacing w:line="240" w:lineRule="auto"/>
-            </w:pPr>
-            <w:r>
-              <w:t xml:space="preserve">        "</w:t>
-            </w:r>
-            <w:proofErr w:type="spellStart"/>
-            <w:r>
-              <w:t>ip</w:t>
-            </w:r>
-            <w:proofErr w:type="spellEnd"/>
-            <w:r>
-              <w:t>": null,</w:t>
-            </w:r>
-          </w:p>
-          <w:p>
-            <w:pPr>
-              <w:widowControl w:val="0"/>
-              <w:spacing w:line="240" w:lineRule="auto"/>
-            </w:pPr>
-            <w:r>
-              <w:t xml:space="preserve">        "</w:t>
-            </w:r>
-            <w:proofErr w:type="spellStart"/>
-            <w:r>
-              <w:t>created_at</w:t>
-            </w:r>
-            <w:proofErr w:type="spellEnd"/>
-            <w:r>
-              <w:t>": "2020-09-21T12:15:56.000000Z",</w:t>
-            </w:r>
-          </w:p>
-          <w:p>
-            <w:pPr>
-              <w:widowControl w:val="0"/>
-              <w:spacing w:line="240" w:lineRule="auto"/>
-            </w:pPr>
-            <w:r>
-              <w:t xml:space="preserve">        "</w:t>
-            </w:r>
-            <w:proofErr w:type="spellStart"/>
-            <w:r>
-              <w:t>updated_at</w:t>
-            </w:r>
-            <w:proofErr w:type="spellEnd"/>
-            <w:r>
-              <w:t>": "2020-09-21T12:29:57.000000Z"</w:t>
+              <w:t xml:space="preserve">        "logo_name": null,</w:t>
+            </w:r>
+          </w:p>
+          <w:p>
+            <w:pPr>
+              <w:widowControl w:val="0"/>
+              <w:spacing w:line="240" w:lineRule="auto"/>
+            </w:pPr>
+            <w:r>
+              <w:t xml:space="preserve">        "logo_url": null,</w:t>
+            </w:r>
+          </w:p>
+          <w:p>
+            <w:pPr>
+              <w:widowControl w:val="0"/>
+              <w:spacing w:line="240" w:lineRule="auto"/>
+            </w:pPr>
+            <w:r>
+              <w:t xml:space="preserve">        "ip": null,</w:t>
+            </w:r>
+          </w:p>
+          <w:p>
+            <w:pPr>
+              <w:widowControl w:val="0"/>
+              <w:spacing w:line="240" w:lineRule="auto"/>
+            </w:pPr>
+            <w:r>
+              <w:t xml:space="preserve">        "created_at": "2020-09-21T12:15:56.000000Z",</w:t>
+            </w:r>
+          </w:p>
+          <w:p>
+            <w:pPr>
+              <w:widowControl w:val="0"/>
+              <w:spacing w:line="240" w:lineRule="auto"/>
+            </w:pPr>
+            <w:r>
+              <w:t xml:space="preserve">        "updated_at": "2020-09-21T12:29:57.000000Z"</w:t>
             </w:r>
           </w:p>
           <w:p>
@@ -3880,15 +3672,7 @@
                   </w:r>
                   <w:r>
                     <w:br/>
-                    <w:t xml:space="preserve">        "</w:t>
-                  </w:r>
-                  <w:proofErr w:type="spellStart"/>
-                  <w:r>
-                    <w:t>mobile_number</w:t>
-                  </w:r>
-                  <w:proofErr w:type="spellEnd"/>
-                  <w:r>
-                    <w:t>": [</w:t>
+                    <w:t xml:space="preserve">        "mobile_number": [</w:t>
                   </w:r>
                   <w:r>
                     <w:br/>
@@ -3917,15 +3701,7 @@
                     <w:spacing w:line="240" w:lineRule="auto"/>
                   </w:pPr>
                   <w:r>
-                    <w:t xml:space="preserve">       "</w:t>
-                  </w:r>
-                  <w:proofErr w:type="spellStart"/>
-                  <w:r>
-                    <w:t>otp</w:t>
-                  </w:r>
-                  <w:proofErr w:type="spellEnd"/>
-                  <w:r>
-                    <w:t>": [</w:t>
+                    <w:t xml:space="preserve">       "otp": [</w:t>
                   </w:r>
                   <w:r>
                     <w:br/>
@@ -4362,24 +4138,14 @@
               <w:t>http://alegralabs.com/mukesh/b2b-backend /public</w:t>
             </w:r>
             <w:r>
-              <w:t>/</w:t>
-            </w:r>
-            <w:proofErr w:type="spellStart"/>
-            <w:r>
-              <w:t>api</w:t>
-            </w:r>
-            <w:proofErr w:type="spellEnd"/>
-            <w:r>
-              <w:t>/</w:t>
-            </w:r>
-            <w:proofErr w:type="spellStart"/>
-            <w:r>
-              <w:t>resend</w:t>
+              <w:t>/api</w:t>
+            </w:r>
+            <w:r>
+              <w:t>/resend</w:t>
             </w:r>
             <w:r>
               <w:t>OTP</w:t>
             </w:r>
-            <w:proofErr w:type="spellEnd"/>
           </w:p>
         </w:tc>
       </w:tr>
@@ -4802,21 +4568,8 @@
                     <w:widowControl w:val="0"/>
                     <w:spacing w:line="240" w:lineRule="auto"/>
                   </w:pPr>
-                  <w:proofErr w:type="spellStart"/>
-                  <w:r>
-                    <w:t>mobile_number</w:t>
-                  </w:r>
-                  <w:proofErr w:type="spellEnd"/>
-                  <w:r>
-                    <w:t>= [</w:t>
-                  </w:r>
-                  <w:proofErr w:type="spellStart"/>
-                  <w:r>
-                    <w:t>nummeric</w:t>
-                  </w:r>
-                  <w:proofErr w:type="spellEnd"/>
-                  <w:r>
-                    <w:t>]</w:t>
+                  <w:r>
+                    <w:t>mobile_number= [nummeric]</w:t>
                   </w:r>
                 </w:p>
               </w:tc>
@@ -4842,13 +4595,8 @@
                     <w:widowControl w:val="0"/>
                     <w:spacing w:line="240" w:lineRule="auto"/>
                   </w:pPr>
-                  <w:proofErr w:type="spellStart"/>
-                  <w:r>
-                    <w:t>mobile_number</w:t>
-                  </w:r>
-                  <w:proofErr w:type="spellEnd"/>
-                  <w:r>
-                    <w:t>= 9957101010</w:t>
+                  <w:r>
+                    <w:t>mobile_number= 9957101010</w:t>
                   </w:r>
                 </w:p>
               </w:tc>
@@ -5025,66 +4773,34 @@
               <w:spacing w:line="240" w:lineRule="auto"/>
             </w:pPr>
             <w:r>
-              <w:t xml:space="preserve">        "</w:t>
-            </w:r>
-            <w:proofErr w:type="spellStart"/>
-            <w:r>
-              <w:t>user_code</w:t>
-            </w:r>
-            <w:proofErr w:type="spellEnd"/>
-            <w:r>
-              <w:t>": "ALG685",</w:t>
-            </w:r>
-          </w:p>
-          <w:p>
-            <w:pPr>
-              <w:widowControl w:val="0"/>
-              <w:spacing w:line="240" w:lineRule="auto"/>
-            </w:pPr>
-            <w:r>
-              <w:t xml:space="preserve">        "</w:t>
-            </w:r>
-            <w:proofErr w:type="spellStart"/>
-            <w:r>
-              <w:t>mobile_number</w:t>
-            </w:r>
-            <w:proofErr w:type="spellEnd"/>
-            <w:r>
-              <w:t>": "8638522366",</w:t>
-            </w:r>
-          </w:p>
-          <w:p>
-            <w:pPr>
-              <w:widowControl w:val="0"/>
-              <w:spacing w:line="240" w:lineRule="auto"/>
-            </w:pPr>
-            <w:r>
-              <w:t xml:space="preserve">        "</w:t>
-            </w:r>
-            <w:proofErr w:type="spellStart"/>
-            <w:r>
-              <w:t>otp</w:t>
-            </w:r>
-            <w:proofErr w:type="spellEnd"/>
-            <w:r>
-              <w:t>": "1111",</w:t>
-            </w:r>
-          </w:p>
-          <w:p>
-            <w:pPr>
-              <w:widowControl w:val="0"/>
-              <w:spacing w:line="240" w:lineRule="auto"/>
-            </w:pPr>
-            <w:r>
-              <w:t xml:space="preserve">        "</w:t>
-            </w:r>
-            <w:proofErr w:type="spellStart"/>
-            <w:r>
-              <w:t>is_otp_verified</w:t>
-            </w:r>
-            <w:proofErr w:type="spellEnd"/>
-            <w:r>
-              <w:t>": 1,</w:t>
+              <w:t xml:space="preserve">        "user_code": "ALG685",</w:t>
+            </w:r>
+          </w:p>
+          <w:p>
+            <w:pPr>
+              <w:widowControl w:val="0"/>
+              <w:spacing w:line="240" w:lineRule="auto"/>
+            </w:pPr>
+            <w:r>
+              <w:t xml:space="preserve">        "mobile_number": "8638522366",</w:t>
+            </w:r>
+          </w:p>
+          <w:p>
+            <w:pPr>
+              <w:widowControl w:val="0"/>
+              <w:spacing w:line="240" w:lineRule="auto"/>
+            </w:pPr>
+            <w:r>
+              <w:t xml:space="preserve">        "otp": "1111",</w:t>
+            </w:r>
+          </w:p>
+          <w:p>
+            <w:pPr>
+              <w:widowControl w:val="0"/>
+              <w:spacing w:line="240" w:lineRule="auto"/>
+            </w:pPr>
+            <w:r>
+              <w:t xml:space="preserve">        "is_otp_verified": 1,</w:t>
             </w:r>
           </w:p>
           <w:p>
@@ -5102,66 +4818,34 @@
               <w:spacing w:line="240" w:lineRule="auto"/>
             </w:pPr>
             <w:r>
-              <w:t xml:space="preserve">        "</w:t>
-            </w:r>
-            <w:proofErr w:type="spellStart"/>
-            <w:r>
-              <w:t>user_type</w:t>
-            </w:r>
-            <w:proofErr w:type="spellEnd"/>
-            <w:r>
-              <w:t>": "b",</w:t>
-            </w:r>
-          </w:p>
-          <w:p>
-            <w:pPr>
-              <w:widowControl w:val="0"/>
-              <w:spacing w:line="240" w:lineRule="auto"/>
-            </w:pPr>
-            <w:r>
-              <w:t xml:space="preserve">        "</w:t>
-            </w:r>
-            <w:proofErr w:type="spellStart"/>
-            <w:r>
-              <w:t>business_name</w:t>
-            </w:r>
-            <w:proofErr w:type="spellEnd"/>
-            <w:r>
-              <w:t>": null,</w:t>
-            </w:r>
-          </w:p>
-          <w:p>
-            <w:pPr>
-              <w:widowControl w:val="0"/>
-              <w:spacing w:line="240" w:lineRule="auto"/>
-            </w:pPr>
-            <w:r>
-              <w:t xml:space="preserve">        "</w:t>
-            </w:r>
-            <w:proofErr w:type="spellStart"/>
-            <w:r>
-              <w:t>business_category</w:t>
-            </w:r>
-            <w:proofErr w:type="spellEnd"/>
-            <w:r>
-              <w:t>": null,</w:t>
-            </w:r>
-          </w:p>
-          <w:p>
-            <w:pPr>
-              <w:widowControl w:val="0"/>
-              <w:spacing w:line="240" w:lineRule="auto"/>
-            </w:pPr>
-            <w:r>
-              <w:t xml:space="preserve">        "</w:t>
-            </w:r>
-            <w:proofErr w:type="spellStart"/>
-            <w:r>
-              <w:t>business_address</w:t>
-            </w:r>
-            <w:proofErr w:type="spellEnd"/>
-            <w:r>
-              <w:t>": null,</w:t>
+              <w:t xml:space="preserve">        "user_type": "b",</w:t>
+            </w:r>
+          </w:p>
+          <w:p>
+            <w:pPr>
+              <w:widowControl w:val="0"/>
+              <w:spacing w:line="240" w:lineRule="auto"/>
+            </w:pPr>
+            <w:r>
+              <w:t xml:space="preserve">        "business_name": null,</w:t>
+            </w:r>
+          </w:p>
+          <w:p>
+            <w:pPr>
+              <w:widowControl w:val="0"/>
+              <w:spacing w:line="240" w:lineRule="auto"/>
+            </w:pPr>
+            <w:r>
+              <w:t xml:space="preserve">        "business_category": null,</w:t>
+            </w:r>
+          </w:p>
+          <w:p>
+            <w:pPr>
+              <w:widowControl w:val="0"/>
+              <w:spacing w:line="240" w:lineRule="auto"/>
+            </w:pPr>
+            <w:r>
+              <w:t xml:space="preserve">        "business_address": null,</w:t>
             </w:r>
           </w:p>
           <w:p>
@@ -5206,32 +4890,16 @@
               <w:spacing w:line="240" w:lineRule="auto"/>
             </w:pPr>
             <w:r>
-              <w:t xml:space="preserve">        "</w:t>
-            </w:r>
-            <w:proofErr w:type="spellStart"/>
-            <w:r>
-              <w:t>gst</w:t>
-            </w:r>
-            <w:proofErr w:type="spellEnd"/>
-            <w:r>
-              <w:t>": null,</w:t>
-            </w:r>
-          </w:p>
-          <w:p>
-            <w:pPr>
-              <w:widowControl w:val="0"/>
-              <w:spacing w:line="240" w:lineRule="auto"/>
-            </w:pPr>
-            <w:r>
-              <w:t xml:space="preserve">        "</w:t>
-            </w:r>
-            <w:proofErr w:type="spellStart"/>
-            <w:r>
-              <w:t>contact_numbers</w:t>
-            </w:r>
-            <w:proofErr w:type="spellEnd"/>
-            <w:r>
-              <w:t>": null,</w:t>
+              <w:t xml:space="preserve">        "gst": null,</w:t>
+            </w:r>
+          </w:p>
+          <w:p>
+            <w:pPr>
+              <w:widowControl w:val="0"/>
+              <w:spacing w:line="240" w:lineRule="auto"/>
+            </w:pPr>
+            <w:r>
+              <w:t xml:space="preserve">        "contact_numbers": null,</w:t>
             </w:r>
           </w:p>
           <w:p>
@@ -5249,49 +4917,25 @@
               <w:spacing w:line="240" w:lineRule="auto"/>
             </w:pPr>
             <w:r>
-              <w:t xml:space="preserve">        "</w:t>
-            </w:r>
-            <w:proofErr w:type="spellStart"/>
-            <w:r>
-              <w:t>logo_name</w:t>
-            </w:r>
-            <w:proofErr w:type="spellEnd"/>
-            <w:r>
-              <w:t>": null,</w:t>
-            </w:r>
-          </w:p>
-          <w:p>
-            <w:pPr>
-              <w:widowControl w:val="0"/>
-              <w:spacing w:line="240" w:lineRule="auto"/>
-            </w:pPr>
-            <w:r>
-              <w:t xml:space="preserve">        "</w:t>
-            </w:r>
-            <w:proofErr w:type="spellStart"/>
-            <w:r>
-              <w:t>logo_url</w:t>
-            </w:r>
-            <w:proofErr w:type="spellEnd"/>
-            <w:r>
-              <w:t>": null,</w:t>
-            </w:r>
-          </w:p>
-          <w:p>
-            <w:pPr>
-              <w:widowControl w:val="0"/>
-              <w:spacing w:line="240" w:lineRule="auto"/>
-            </w:pPr>
-            <w:r>
-              <w:t xml:space="preserve">        "</w:t>
-            </w:r>
-            <w:proofErr w:type="spellStart"/>
-            <w:r>
-              <w:t>ip</w:t>
-            </w:r>
-            <w:proofErr w:type="spellEnd"/>
-            <w:r>
-              <w:t>": null,</w:t>
+              <w:t xml:space="preserve">        "logo_name": null,</w:t>
+            </w:r>
+          </w:p>
+          <w:p>
+            <w:pPr>
+              <w:widowControl w:val="0"/>
+              <w:spacing w:line="240" w:lineRule="auto"/>
+            </w:pPr>
+            <w:r>
+              <w:t xml:space="preserve">        "logo_url": null,</w:t>
+            </w:r>
+          </w:p>
+          <w:p>
+            <w:pPr>
+              <w:widowControl w:val="0"/>
+              <w:spacing w:line="240" w:lineRule="auto"/>
+            </w:pPr>
+            <w:r>
+              <w:t xml:space="preserve">        "ip": null,</w:t>
             </w:r>
           </w:p>
           <w:p>
@@ -5301,32 +4945,16 @@
             </w:pPr>
             <w:r>
               <w:lastRenderedPageBreak/>
-              <w:t xml:space="preserve">        "</w:t>
-            </w:r>
-            <w:proofErr w:type="spellStart"/>
-            <w:r>
-              <w:t>created_at</w:t>
-            </w:r>
-            <w:proofErr w:type="spellEnd"/>
-            <w:r>
-              <w:t>": "2020-09-21T12:15:56.000000Z",</w:t>
-            </w:r>
-          </w:p>
-          <w:p>
-            <w:pPr>
-              <w:widowControl w:val="0"/>
-              <w:spacing w:line="240" w:lineRule="auto"/>
-            </w:pPr>
-            <w:r>
-              <w:t xml:space="preserve">        "</w:t>
-            </w:r>
-            <w:proofErr w:type="spellStart"/>
-            <w:r>
-              <w:t>updated_at</w:t>
-            </w:r>
-            <w:proofErr w:type="spellEnd"/>
-            <w:r>
-              <w:t>": "2020-09-21T12:29:57.000000Z"</w:t>
+              <w:t xml:space="preserve">        "created_at": "2020-09-21T12:15:56.000000Z",</w:t>
+            </w:r>
+          </w:p>
+          <w:p>
+            <w:pPr>
+              <w:widowControl w:val="0"/>
+              <w:spacing w:line="240" w:lineRule="auto"/>
+            </w:pPr>
+            <w:r>
+              <w:t xml:space="preserve">        "updated_at": "2020-09-21T12:29:57.000000Z"</w:t>
             </w:r>
           </w:p>
           <w:p>
@@ -5509,15 +5137,7 @@
                   </w:r>
                   <w:r>
                     <w:br/>
-                    <w:t xml:space="preserve">        "</w:t>
-                  </w:r>
-                  <w:proofErr w:type="spellStart"/>
-                  <w:r>
-                    <w:t>mobile_number</w:t>
-                  </w:r>
-                  <w:proofErr w:type="spellEnd"/>
-                  <w:r>
-                    <w:t>": [</w:t>
+                    <w:t xml:space="preserve">        "mobile_number": [</w:t>
                   </w:r>
                   <w:r>
                     <w:br/>
@@ -6449,13 +6069,8 @@
                     <w:widowControl w:val="0"/>
                     <w:spacing w:line="240" w:lineRule="auto"/>
                   </w:pPr>
-                  <w:proofErr w:type="spellStart"/>
-                  <w:r>
-                    <w:t>mobile_number</w:t>
-                  </w:r>
-                  <w:proofErr w:type="spellEnd"/>
-                  <w:r>
-                    <w:t>= [numeric]</w:t>
+                  <w:r>
+                    <w:t>mobile_number= [numeric]</w:t>
                   </w:r>
                 </w:p>
               </w:tc>
@@ -6481,13 +6096,8 @@
                     <w:widowControl w:val="0"/>
                     <w:spacing w:line="240" w:lineRule="auto"/>
                   </w:pPr>
-                  <w:proofErr w:type="spellStart"/>
-                  <w:r>
-                    <w:t>mobile_number</w:t>
-                  </w:r>
-                  <w:proofErr w:type="spellEnd"/>
-                  <w:r>
-                    <w:t>= 9957101010</w:t>
+                  <w:r>
+                    <w:t>mobile_number= 9957101010</w:t>
                   </w:r>
                 </w:p>
               </w:tc>
@@ -6747,66 +6357,34 @@
               <w:spacing w:line="240" w:lineRule="auto"/>
             </w:pPr>
             <w:r>
-              <w:t xml:space="preserve">        "</w:t>
-            </w:r>
-            <w:proofErr w:type="spellStart"/>
-            <w:r>
-              <w:t>user_code</w:t>
-            </w:r>
-            <w:proofErr w:type="spellEnd"/>
-            <w:r>
-              <w:t>": "ALG315",</w:t>
-            </w:r>
-          </w:p>
-          <w:p>
-            <w:pPr>
-              <w:widowControl w:val="0"/>
-              <w:spacing w:line="240" w:lineRule="auto"/>
-            </w:pPr>
-            <w:r>
-              <w:t xml:space="preserve">        "</w:t>
-            </w:r>
-            <w:proofErr w:type="spellStart"/>
-            <w:r>
-              <w:t>mobile_number</w:t>
-            </w:r>
-            <w:proofErr w:type="spellEnd"/>
-            <w:r>
-              <w:t>": "8638522377",</w:t>
-            </w:r>
-          </w:p>
-          <w:p>
-            <w:pPr>
-              <w:widowControl w:val="0"/>
-              <w:spacing w:line="240" w:lineRule="auto"/>
-            </w:pPr>
-            <w:r>
-              <w:t xml:space="preserve">        "</w:t>
-            </w:r>
-            <w:proofErr w:type="spellStart"/>
-            <w:r>
-              <w:t>otp</w:t>
-            </w:r>
-            <w:proofErr w:type="spellEnd"/>
-            <w:r>
-              <w:t>": "1111",</w:t>
-            </w:r>
-          </w:p>
-          <w:p>
-            <w:pPr>
-              <w:widowControl w:val="0"/>
-              <w:spacing w:line="240" w:lineRule="auto"/>
-            </w:pPr>
-            <w:r>
-              <w:t xml:space="preserve">        "</w:t>
-            </w:r>
-            <w:proofErr w:type="spellStart"/>
-            <w:r>
-              <w:t>is_otp_verified</w:t>
-            </w:r>
-            <w:proofErr w:type="spellEnd"/>
-            <w:r>
-              <w:t>": "1",</w:t>
+              <w:t xml:space="preserve">        "user_code": "ALG315",</w:t>
+            </w:r>
+          </w:p>
+          <w:p>
+            <w:pPr>
+              <w:widowControl w:val="0"/>
+              <w:spacing w:line="240" w:lineRule="auto"/>
+            </w:pPr>
+            <w:r>
+              <w:t xml:space="preserve">        "mobile_number": "8638522377",</w:t>
+            </w:r>
+          </w:p>
+          <w:p>
+            <w:pPr>
+              <w:widowControl w:val="0"/>
+              <w:spacing w:line="240" w:lineRule="auto"/>
+            </w:pPr>
+            <w:r>
+              <w:t xml:space="preserve">        "otp": "1111",</w:t>
+            </w:r>
+          </w:p>
+          <w:p>
+            <w:pPr>
+              <w:widowControl w:val="0"/>
+              <w:spacing w:line="240" w:lineRule="auto"/>
+            </w:pPr>
+            <w:r>
+              <w:t xml:space="preserve">        "is_otp_verified": "1",</w:t>
             </w:r>
           </w:p>
           <w:p>
@@ -6824,66 +6402,34 @@
               <w:spacing w:line="240" w:lineRule="auto"/>
             </w:pPr>
             <w:r>
-              <w:t xml:space="preserve">        "</w:t>
-            </w:r>
-            <w:proofErr w:type="spellStart"/>
-            <w:r>
-              <w:t>user_type</w:t>
-            </w:r>
-            <w:proofErr w:type="spellEnd"/>
-            <w:r>
-              <w:t>": "b",</w:t>
-            </w:r>
-          </w:p>
-          <w:p>
-            <w:pPr>
-              <w:widowControl w:val="0"/>
-              <w:spacing w:line="240" w:lineRule="auto"/>
-            </w:pPr>
-            <w:r>
-              <w:t xml:space="preserve">        "</w:t>
-            </w:r>
-            <w:proofErr w:type="spellStart"/>
-            <w:r>
-              <w:t>business_name</w:t>
-            </w:r>
-            <w:proofErr w:type="spellEnd"/>
-            <w:r>
-              <w:t>": null,</w:t>
-            </w:r>
-          </w:p>
-          <w:p>
-            <w:pPr>
-              <w:widowControl w:val="0"/>
-              <w:spacing w:line="240" w:lineRule="auto"/>
-            </w:pPr>
-            <w:r>
-              <w:t xml:space="preserve">        "</w:t>
-            </w:r>
-            <w:proofErr w:type="spellStart"/>
-            <w:r>
-              <w:t>business_category</w:t>
-            </w:r>
-            <w:proofErr w:type="spellEnd"/>
-            <w:r>
-              <w:t>": null,</w:t>
-            </w:r>
-          </w:p>
-          <w:p>
-            <w:pPr>
-              <w:widowControl w:val="0"/>
-              <w:spacing w:line="240" w:lineRule="auto"/>
-            </w:pPr>
-            <w:r>
-              <w:t xml:space="preserve">        "</w:t>
-            </w:r>
-            <w:proofErr w:type="spellStart"/>
-            <w:r>
-              <w:t>business_address</w:t>
-            </w:r>
-            <w:proofErr w:type="spellEnd"/>
-            <w:r>
-              <w:t>": null,</w:t>
+              <w:t xml:space="preserve">        "user_type": "b",</w:t>
+            </w:r>
+          </w:p>
+          <w:p>
+            <w:pPr>
+              <w:widowControl w:val="0"/>
+              <w:spacing w:line="240" w:lineRule="auto"/>
+            </w:pPr>
+            <w:r>
+              <w:t xml:space="preserve">        "business_name": null,</w:t>
+            </w:r>
+          </w:p>
+          <w:p>
+            <w:pPr>
+              <w:widowControl w:val="0"/>
+              <w:spacing w:line="240" w:lineRule="auto"/>
+            </w:pPr>
+            <w:r>
+              <w:t xml:space="preserve">        "business_category": null,</w:t>
+            </w:r>
+          </w:p>
+          <w:p>
+            <w:pPr>
+              <w:widowControl w:val="0"/>
+              <w:spacing w:line="240" w:lineRule="auto"/>
+            </w:pPr>
+            <w:r>
+              <w:t xml:space="preserve">        "business_address": null,</w:t>
             </w:r>
           </w:p>
           <w:p>
@@ -6928,15 +6474,7 @@
               <w:spacing w:line="240" w:lineRule="auto"/>
             </w:pPr>
             <w:r>
-              <w:t xml:space="preserve">        "</w:t>
-            </w:r>
-            <w:proofErr w:type="spellStart"/>
-            <w:r>
-              <w:t>gst</w:t>
-            </w:r>
-            <w:proofErr w:type="spellEnd"/>
-            <w:r>
-              <w:t>": null,</w:t>
+              <w:t xml:space="preserve">        "gst": null,</w:t>
             </w:r>
           </w:p>
           <w:p>
@@ -6946,15 +6484,7 @@
             </w:pPr>
             <w:r>
               <w:lastRenderedPageBreak/>
-              <w:t xml:space="preserve">        "</w:t>
-            </w:r>
-            <w:proofErr w:type="spellStart"/>
-            <w:r>
-              <w:t>contact_numbers</w:t>
-            </w:r>
-            <w:proofErr w:type="spellEnd"/>
-            <w:r>
-              <w:t>": null,</w:t>
+              <w:t xml:space="preserve">        "contact_numbers": null,</w:t>
             </w:r>
           </w:p>
           <w:p>
@@ -6972,83 +6502,43 @@
               <w:spacing w:line="240" w:lineRule="auto"/>
             </w:pPr>
             <w:r>
-              <w:t xml:space="preserve">        "</w:t>
-            </w:r>
-            <w:proofErr w:type="spellStart"/>
-            <w:r>
-              <w:t>logo_name</w:t>
-            </w:r>
-            <w:proofErr w:type="spellEnd"/>
-            <w:r>
-              <w:t>": null,</w:t>
-            </w:r>
-          </w:p>
-          <w:p>
-            <w:pPr>
-              <w:widowControl w:val="0"/>
-              <w:spacing w:line="240" w:lineRule="auto"/>
-            </w:pPr>
-            <w:r>
-              <w:t xml:space="preserve">        "</w:t>
-            </w:r>
-            <w:proofErr w:type="spellStart"/>
-            <w:r>
-              <w:t>logo_url</w:t>
-            </w:r>
-            <w:proofErr w:type="spellEnd"/>
-            <w:r>
-              <w:t>": null,</w:t>
-            </w:r>
-          </w:p>
-          <w:p>
-            <w:pPr>
-              <w:widowControl w:val="0"/>
-              <w:spacing w:line="240" w:lineRule="auto"/>
-            </w:pPr>
-            <w:r>
-              <w:t xml:space="preserve">        "</w:t>
-            </w:r>
-            <w:proofErr w:type="spellStart"/>
-            <w:r>
-              <w:t>ip</w:t>
-            </w:r>
-            <w:proofErr w:type="spellEnd"/>
-            <w:r>
-              <w:t>": null,</w:t>
-            </w:r>
-          </w:p>
-          <w:p>
-            <w:pPr>
-              <w:widowControl w:val="0"/>
-              <w:spacing w:line="240" w:lineRule="auto"/>
-            </w:pPr>
-            <w:r>
-              <w:t xml:space="preserve">        "</w:t>
-            </w:r>
-            <w:proofErr w:type="spellStart"/>
-            <w:r>
-              <w:t>created_at</w:t>
-            </w:r>
-            <w:proofErr w:type="spellEnd"/>
-            <w:r>
-              <w:t>": "2020-09-22T05:52:42.000000Z",</w:t>
-            </w:r>
-          </w:p>
-          <w:p>
-            <w:pPr>
-              <w:widowControl w:val="0"/>
-              <w:spacing w:line="240" w:lineRule="auto"/>
-            </w:pPr>
-            <w:r>
-              <w:t xml:space="preserve">        "</w:t>
-            </w:r>
-            <w:proofErr w:type="spellStart"/>
-            <w:r>
-              <w:t>updated_at</w:t>
-            </w:r>
-            <w:proofErr w:type="spellEnd"/>
-            <w:r>
-              <w:t>": "2020-09-22T05:55:48.000000Z"</w:t>
+              <w:t xml:space="preserve">        "logo_name": null,</w:t>
+            </w:r>
+          </w:p>
+          <w:p>
+            <w:pPr>
+              <w:widowControl w:val="0"/>
+              <w:spacing w:line="240" w:lineRule="auto"/>
+            </w:pPr>
+            <w:r>
+              <w:t xml:space="preserve">        "logo_url": null,</w:t>
+            </w:r>
+          </w:p>
+          <w:p>
+            <w:pPr>
+              <w:widowControl w:val="0"/>
+              <w:spacing w:line="240" w:lineRule="auto"/>
+            </w:pPr>
+            <w:r>
+              <w:t xml:space="preserve">        "ip": null,</w:t>
+            </w:r>
+          </w:p>
+          <w:p>
+            <w:pPr>
+              <w:widowControl w:val="0"/>
+              <w:spacing w:line="240" w:lineRule="auto"/>
+            </w:pPr>
+            <w:r>
+              <w:t xml:space="preserve">        "created_at": "2020-09-22T05:52:42.000000Z",</w:t>
+            </w:r>
+          </w:p>
+          <w:p>
+            <w:pPr>
+              <w:widowControl w:val="0"/>
+              <w:spacing w:line="240" w:lineRule="auto"/>
+            </w:pPr>
+            <w:r>
+              <w:t xml:space="preserve">        "updated_at": "2020-09-22T05:55:48.000000Z"</w:t>
             </w:r>
           </w:p>
           <w:p>
@@ -7225,15 +6715,7 @@
                   </w:r>
                   <w:r>
                     <w:br/>
-                    <w:t xml:space="preserve">        "</w:t>
-                  </w:r>
-                  <w:proofErr w:type="spellStart"/>
-                  <w:r>
-                    <w:t>mobile_number</w:t>
-                  </w:r>
-                  <w:proofErr w:type="spellEnd"/>
-                  <w:r>
-                    <w:t>": [</w:t>
+                    <w:t xml:space="preserve">        "mobile_number": [</w:t>
                   </w:r>
                   <w:r>
                     <w:br/>
@@ -8300,13 +7782,8 @@
                     <w:widowControl w:val="0"/>
                     <w:spacing w:line="240" w:lineRule="auto"/>
                   </w:pPr>
-                  <w:proofErr w:type="spellStart"/>
-                  <w:r>
-                    <w:t>business_name</w:t>
-                  </w:r>
-                  <w:proofErr w:type="spellEnd"/>
-                  <w:r>
-                    <w:t>= [string]</w:t>
+                  <w:r>
+                    <w:t>business_name= [string]</w:t>
                   </w:r>
                 </w:p>
               </w:tc>
@@ -8332,13 +7809,8 @@
                     <w:widowControl w:val="0"/>
                     <w:spacing w:line="240" w:lineRule="auto"/>
                   </w:pPr>
-                  <w:proofErr w:type="spellStart"/>
-                  <w:r>
-                    <w:t>business_name</w:t>
-                  </w:r>
-                  <w:proofErr w:type="spellEnd"/>
-                  <w:r>
-                    <w:t xml:space="preserve">= Tomato Inc. </w:t>
+                  <w:r>
+                    <w:t xml:space="preserve">business_name= Tomato Inc. </w:t>
                   </w:r>
                 </w:p>
               </w:tc>
@@ -8393,13 +7865,8 @@
                     <w:widowControl w:val="0"/>
                     <w:spacing w:line="240" w:lineRule="auto"/>
                   </w:pPr>
-                  <w:proofErr w:type="spellStart"/>
-                  <w:r>
-                    <w:t>business_category</w:t>
-                  </w:r>
-                  <w:proofErr w:type="spellEnd"/>
-                  <w:r>
-                    <w:t>= [string]</w:t>
+                  <w:r>
+                    <w:t>business_category= [string]</w:t>
                   </w:r>
                 </w:p>
               </w:tc>
@@ -8425,13 +7892,8 @@
                     <w:widowControl w:val="0"/>
                     <w:spacing w:line="240" w:lineRule="auto"/>
                   </w:pPr>
-                  <w:proofErr w:type="spellStart"/>
-                  <w:r>
-                    <w:t>business_category</w:t>
-                  </w:r>
-                  <w:proofErr w:type="spellEnd"/>
-                  <w:r>
-                    <w:t>= Pharmacy</w:t>
+                  <w:r>
+                    <w:t>business_category= Pharmacy</w:t>
                   </w:r>
                 </w:p>
               </w:tc>
@@ -8458,13 +7920,8 @@
                     <w:spacing w:line="240" w:lineRule="auto"/>
                   </w:pPr>
                   <w:r>
-                    <w:t xml:space="preserve">a valid </w:t>
-                  </w:r>
-                  <w:proofErr w:type="spellStart"/>
-                  <w:r>
-                    <w:t>business_category</w:t>
-                  </w:r>
-                  <w:proofErr w:type="spellEnd"/>
+                    <w:t>a valid business_category</w:t>
+                  </w:r>
                 </w:p>
               </w:tc>
             </w:tr>
@@ -8491,13 +7948,8 @@
                     <w:widowControl w:val="0"/>
                     <w:spacing w:line="240" w:lineRule="auto"/>
                   </w:pPr>
-                  <w:proofErr w:type="spellStart"/>
-                  <w:r>
-                    <w:t>business_address</w:t>
-                  </w:r>
-                  <w:proofErr w:type="spellEnd"/>
-                  <w:r>
-                    <w:t>= [string]</w:t>
+                  <w:r>
+                    <w:t>business_address= [string]</w:t>
                   </w:r>
                 </w:p>
               </w:tc>
@@ -8523,19 +7975,9 @@
                     <w:widowControl w:val="0"/>
                     <w:spacing w:line="240" w:lineRule="auto"/>
                   </w:pPr>
-                  <w:proofErr w:type="spellStart"/>
-                  <w:r>
-                    <w:t>business_address</w:t>
-                  </w:r>
-                  <w:proofErr w:type="spellEnd"/>
-                  <w:r>
-                    <w:t xml:space="preserve"> = </w:t>
-                  </w:r>
-                  <w:proofErr w:type="spellStart"/>
-                  <w:r>
-                    <w:t>guwahati</w:t>
-                  </w:r>
-                  <w:proofErr w:type="spellEnd"/>
+                  <w:r>
+                    <w:t>business_address = guwahati</w:t>
+                  </w:r>
                 </w:p>
               </w:tc>
               <w:tc>
@@ -8561,15 +8003,7 @@
                     <w:spacing w:line="240" w:lineRule="auto"/>
                   </w:pPr>
                   <w:r>
-                    <w:t xml:space="preserve">A valid </w:t>
-                  </w:r>
-                  <w:proofErr w:type="spellStart"/>
-                  <w:r>
-                    <w:t>bussiness</w:t>
-                  </w:r>
-                  <w:proofErr w:type="spellEnd"/>
-                  <w:r>
-                    <w:t xml:space="preserve"> address</w:t>
+                    <w:t>A valid bussiness address</w:t>
                   </w:r>
                 </w:p>
               </w:tc>
@@ -8830,13 +8264,8 @@
                     <w:spacing w:line="240" w:lineRule="auto"/>
                   </w:pPr>
                   <w:r>
-                    <w:t xml:space="preserve">A valid </w:t>
-                  </w:r>
-                  <w:proofErr w:type="spellStart"/>
-                  <w:r>
-                    <w:t>pincode</w:t>
-                  </w:r>
-                  <w:proofErr w:type="spellEnd"/>
+                    <w:t>A valid pincode</w:t>
+                  </w:r>
                 </w:p>
               </w:tc>
             </w:tr>
@@ -8958,11 +8387,9 @@
                     <w:widowControl w:val="0"/>
                     <w:spacing w:line="240" w:lineRule="auto"/>
                   </w:pPr>
-                  <w:proofErr w:type="spellStart"/>
                   <w:r>
                     <w:t>gst</w:t>
                   </w:r>
-                  <w:proofErr w:type="spellEnd"/>
                   <w:r>
                     <w:t>=[sting]</w:t>
                   </w:r>
@@ -8990,13 +8417,8 @@
                     <w:widowControl w:val="0"/>
                     <w:spacing w:line="240" w:lineRule="auto"/>
                   </w:pPr>
-                  <w:proofErr w:type="spellStart"/>
-                  <w:r>
-                    <w:t>gst</w:t>
-                  </w:r>
-                  <w:proofErr w:type="spellEnd"/>
-                  <w:r>
-                    <w:t xml:space="preserve"> </w:t>
+                  <w:r>
+                    <w:t xml:space="preserve">gst </w:t>
                   </w:r>
                   <w:r>
                     <w:t>= GSTIN123123</w:t>
@@ -9026,15 +8448,7 @@
                     <w:spacing w:line="240" w:lineRule="auto"/>
                   </w:pPr>
                   <w:r>
-                    <w:t xml:space="preserve">A valid </w:t>
-                  </w:r>
-                  <w:proofErr w:type="spellStart"/>
-                  <w:r>
-                    <w:t>gstin</w:t>
-                  </w:r>
-                  <w:proofErr w:type="spellEnd"/>
-                  <w:r>
-                    <w:t xml:space="preserve"> number.</w:t>
+                    <w:t>A valid gstin number.</w:t>
                   </w:r>
                 </w:p>
                 <w:p>
@@ -9068,13 +8482,8 @@
                     <w:widowControl w:val="0"/>
                     <w:spacing w:line="240" w:lineRule="auto"/>
                   </w:pPr>
-                  <w:proofErr w:type="spellStart"/>
-                  <w:r>
-                    <w:t>contact_numbers</w:t>
-                  </w:r>
-                  <w:proofErr w:type="spellEnd"/>
-                  <w:r>
-                    <w:t xml:space="preserve"> = </w:t>
+                  <w:r>
+                    <w:t xml:space="preserve">contact_numbers = </w:t>
                   </w:r>
                 </w:p>
                 <w:p>
@@ -9109,13 +8518,8 @@
                     <w:widowControl w:val="0"/>
                     <w:spacing w:line="240" w:lineRule="auto"/>
                   </w:pPr>
-                  <w:proofErr w:type="spellStart"/>
-                  <w:r>
-                    <w:t>contact_numbers</w:t>
-                  </w:r>
-                  <w:proofErr w:type="spellEnd"/>
-                  <w:r>
-                    <w:t xml:space="preserve"> = [‘8875012369‘,’ 9101123456’]</w:t>
+                  <w:r>
+                    <w:t>contact_numbers = [‘8875012369‘,’ 9101123456’]</w:t>
                   </w:r>
                 </w:p>
               </w:tc>
@@ -9337,15 +8741,7 @@
               <w:spacing w:line="240" w:lineRule="auto"/>
             </w:pPr>
             <w:r>
-              <w:t xml:space="preserve">    "message": "Profile data updated </w:t>
-            </w:r>
-            <w:proofErr w:type="spellStart"/>
-            <w:r>
-              <w:t>succesfully</w:t>
-            </w:r>
-            <w:proofErr w:type="spellEnd"/>
-            <w:r>
-              <w:t>",</w:t>
+              <w:t xml:space="preserve">    "message": "Profile data updated succesfully",</w:t>
             </w:r>
           </w:p>
           <w:p>
@@ -9372,66 +8768,34 @@
               <w:spacing w:line="240" w:lineRule="auto"/>
             </w:pPr>
             <w:r>
-              <w:t xml:space="preserve">        "</w:t>
-            </w:r>
-            <w:proofErr w:type="spellStart"/>
-            <w:r>
-              <w:t>user_code</w:t>
-            </w:r>
-            <w:proofErr w:type="spellEnd"/>
-            <w:r>
-              <w:t>": "ALG315",</w:t>
-            </w:r>
-          </w:p>
-          <w:p>
-            <w:pPr>
-              <w:widowControl w:val="0"/>
-              <w:spacing w:line="240" w:lineRule="auto"/>
-            </w:pPr>
-            <w:r>
-              <w:t xml:space="preserve">        "</w:t>
-            </w:r>
-            <w:proofErr w:type="spellStart"/>
-            <w:r>
-              <w:t>mobile_number</w:t>
-            </w:r>
-            <w:proofErr w:type="spellEnd"/>
-            <w:r>
-              <w:t>": "8638522377",</w:t>
-            </w:r>
-          </w:p>
-          <w:p>
-            <w:pPr>
-              <w:widowControl w:val="0"/>
-              <w:spacing w:line="240" w:lineRule="auto"/>
-            </w:pPr>
-            <w:r>
-              <w:t xml:space="preserve">        "</w:t>
-            </w:r>
-            <w:proofErr w:type="spellStart"/>
-            <w:r>
-              <w:t>otp</w:t>
-            </w:r>
-            <w:proofErr w:type="spellEnd"/>
-            <w:r>
-              <w:t>": "1111",</w:t>
-            </w:r>
-          </w:p>
-          <w:p>
-            <w:pPr>
-              <w:widowControl w:val="0"/>
-              <w:spacing w:line="240" w:lineRule="auto"/>
-            </w:pPr>
-            <w:r>
-              <w:t xml:space="preserve">        "</w:t>
-            </w:r>
-            <w:proofErr w:type="spellStart"/>
-            <w:r>
-              <w:t>is_otp_verified</w:t>
-            </w:r>
-            <w:proofErr w:type="spellEnd"/>
-            <w:r>
-              <w:t>": "1",</w:t>
+              <w:t xml:space="preserve">        "user_code": "ALG315",</w:t>
+            </w:r>
+          </w:p>
+          <w:p>
+            <w:pPr>
+              <w:widowControl w:val="0"/>
+              <w:spacing w:line="240" w:lineRule="auto"/>
+            </w:pPr>
+            <w:r>
+              <w:t xml:space="preserve">        "mobile_number": "8638522377",</w:t>
+            </w:r>
+          </w:p>
+          <w:p>
+            <w:pPr>
+              <w:widowControl w:val="0"/>
+              <w:spacing w:line="240" w:lineRule="auto"/>
+            </w:pPr>
+            <w:r>
+              <w:t xml:space="preserve">        "otp": "1111",</w:t>
+            </w:r>
+          </w:p>
+          <w:p>
+            <w:pPr>
+              <w:widowControl w:val="0"/>
+              <w:spacing w:line="240" w:lineRule="auto"/>
+            </w:pPr>
+            <w:r>
+              <w:t xml:space="preserve">        "is_otp_verified": "1",</w:t>
             </w:r>
           </w:p>
           <w:p>
@@ -9449,90 +8813,34 @@
               <w:spacing w:line="240" w:lineRule="auto"/>
             </w:pPr>
             <w:r>
-              <w:t xml:space="preserve">        "</w:t>
-            </w:r>
-            <w:proofErr w:type="spellStart"/>
-            <w:r>
-              <w:t>user_type</w:t>
-            </w:r>
-            <w:proofErr w:type="spellEnd"/>
-            <w:r>
-              <w:t>": "b",</w:t>
-            </w:r>
-          </w:p>
-          <w:p>
-            <w:pPr>
-              <w:widowControl w:val="0"/>
-              <w:spacing w:line="240" w:lineRule="auto"/>
-            </w:pPr>
-            <w:r>
-              <w:t xml:space="preserve">        "</w:t>
-            </w:r>
-            <w:proofErr w:type="spellStart"/>
-            <w:r>
-              <w:t>business_name</w:t>
-            </w:r>
-            <w:proofErr w:type="spellEnd"/>
-            <w:r>
-              <w:t>": "dummy",</w:t>
-            </w:r>
-          </w:p>
-          <w:p>
-            <w:pPr>
-              <w:widowControl w:val="0"/>
-              <w:spacing w:line="240" w:lineRule="auto"/>
-            </w:pPr>
-            <w:r>
-              <w:t xml:space="preserve">        "</w:t>
-            </w:r>
-            <w:proofErr w:type="spellStart"/>
-            <w:r>
-              <w:t>business_category</w:t>
-            </w:r>
-            <w:proofErr w:type="spellEnd"/>
-            <w:r>
-              <w:t>": "</w:t>
-            </w:r>
-            <w:proofErr w:type="spellStart"/>
-            <w:r>
-              <w:t>abc</w:t>
-            </w:r>
-            <w:proofErr w:type="spellEnd"/>
-            <w:r>
-              <w:t>",</w:t>
-            </w:r>
-          </w:p>
-          <w:p>
-            <w:pPr>
-              <w:widowControl w:val="0"/>
-              <w:spacing w:line="240" w:lineRule="auto"/>
-            </w:pPr>
-            <w:r>
-              <w:t xml:space="preserve">        "</w:t>
-            </w:r>
-            <w:proofErr w:type="spellStart"/>
-            <w:r>
-              <w:t>business_address</w:t>
-            </w:r>
-            <w:proofErr w:type="spellEnd"/>
-            <w:r>
-              <w:t>": "</w:t>
-            </w:r>
-            <w:proofErr w:type="spellStart"/>
-            <w:r>
-              <w:t>Adabari</w:t>
-            </w:r>
-            <w:proofErr w:type="spellEnd"/>
-            <w:r>
-              <w:t xml:space="preserve"> </w:t>
-            </w:r>
-            <w:proofErr w:type="spellStart"/>
-            <w:r>
-              <w:t>Tiniali</w:t>
-            </w:r>
-            <w:proofErr w:type="spellEnd"/>
-            <w:r>
-              <w:t>",</w:t>
+              <w:t xml:space="preserve">        "user_type": "b",</w:t>
+            </w:r>
+          </w:p>
+          <w:p>
+            <w:pPr>
+              <w:widowControl w:val="0"/>
+              <w:spacing w:line="240" w:lineRule="auto"/>
+            </w:pPr>
+            <w:r>
+              <w:t xml:space="preserve">        "business_name": "dummy",</w:t>
+            </w:r>
+          </w:p>
+          <w:p>
+            <w:pPr>
+              <w:widowControl w:val="0"/>
+              <w:spacing w:line="240" w:lineRule="auto"/>
+            </w:pPr>
+            <w:r>
+              <w:t xml:space="preserve">        "business_category": "abc",</w:t>
+            </w:r>
+          </w:p>
+          <w:p>
+            <w:pPr>
+              <w:widowControl w:val="0"/>
+              <w:spacing w:line="240" w:lineRule="auto"/>
+            </w:pPr>
+            <w:r>
+              <w:t xml:space="preserve">        "business_address": "Adabari Tiniali",</w:t>
             </w:r>
           </w:p>
           <w:p>
@@ -9577,32 +8885,16 @@
               <w:spacing w:line="240" w:lineRule="auto"/>
             </w:pPr>
             <w:r>
-              <w:t xml:space="preserve">        "</w:t>
-            </w:r>
-            <w:proofErr w:type="spellStart"/>
-            <w:r>
-              <w:t>gst</w:t>
-            </w:r>
-            <w:proofErr w:type="spellEnd"/>
-            <w:r>
-              <w:t>": "GSTIN123123",</w:t>
-            </w:r>
-          </w:p>
-          <w:p>
-            <w:pPr>
-              <w:widowControl w:val="0"/>
-              <w:spacing w:line="240" w:lineRule="auto"/>
-            </w:pPr>
-            <w:r>
-              <w:t xml:space="preserve">        "</w:t>
-            </w:r>
-            <w:proofErr w:type="spellStart"/>
-            <w:r>
-              <w:t>contact_numbers</w:t>
-            </w:r>
-            <w:proofErr w:type="spellEnd"/>
-            <w:r>
-              <w:t>": "",</w:t>
+              <w:t xml:space="preserve">        "gst": "GSTIN123123",</w:t>
+            </w:r>
+          </w:p>
+          <w:p>
+            <w:pPr>
+              <w:widowControl w:val="0"/>
+              <w:spacing w:line="240" w:lineRule="auto"/>
+            </w:pPr>
+            <w:r>
+              <w:t xml:space="preserve">        "contact_numbers": "",</w:t>
             </w:r>
           </w:p>
           <w:p>
@@ -9620,83 +8912,43 @@
               <w:spacing w:line="240" w:lineRule="auto"/>
             </w:pPr>
             <w:r>
-              <w:t xml:space="preserve">        "</w:t>
-            </w:r>
-            <w:proofErr w:type="spellStart"/>
-            <w:r>
-              <w:t>logo_name</w:t>
-            </w:r>
-            <w:proofErr w:type="spellEnd"/>
-            <w:r>
-              <w:t>": "5f59d2375b1fe.png",</w:t>
-            </w:r>
-          </w:p>
-          <w:p>
-            <w:pPr>
-              <w:widowControl w:val="0"/>
-              <w:spacing w:line="240" w:lineRule="auto"/>
-            </w:pPr>
-            <w:r>
-              <w:t xml:space="preserve">        "</w:t>
-            </w:r>
-            <w:proofErr w:type="spellStart"/>
-            <w:r>
-              <w:t>logo_url</w:t>
-            </w:r>
-            <w:proofErr w:type="spellEnd"/>
-            <w:r>
-              <w:t>": "https://alegralabs.com/public/uploads/5f59d2375b1fe.png",</w:t>
-            </w:r>
-          </w:p>
-          <w:p>
-            <w:pPr>
-              <w:widowControl w:val="0"/>
-              <w:spacing w:line="240" w:lineRule="auto"/>
-            </w:pPr>
-            <w:r>
-              <w:t xml:space="preserve">        "</w:t>
-            </w:r>
-            <w:proofErr w:type="spellStart"/>
-            <w:r>
-              <w:t>ip</w:t>
-            </w:r>
-            <w:proofErr w:type="spellEnd"/>
-            <w:r>
-              <w:t>": "192.168.99.1",</w:t>
-            </w:r>
-          </w:p>
-          <w:p>
-            <w:pPr>
-              <w:widowControl w:val="0"/>
-              <w:spacing w:line="240" w:lineRule="auto"/>
-            </w:pPr>
-            <w:r>
-              <w:t xml:space="preserve">        "</w:t>
-            </w:r>
-            <w:proofErr w:type="spellStart"/>
-            <w:r>
-              <w:t>created_at</w:t>
-            </w:r>
-            <w:proofErr w:type="spellEnd"/>
-            <w:r>
-              <w:t>": "2020-09-22T05:52:42.000000Z",</w:t>
-            </w:r>
-          </w:p>
-          <w:p>
-            <w:pPr>
-              <w:widowControl w:val="0"/>
-              <w:spacing w:line="240" w:lineRule="auto"/>
-            </w:pPr>
-            <w:r>
-              <w:t xml:space="preserve">        "</w:t>
-            </w:r>
-            <w:proofErr w:type="spellStart"/>
-            <w:r>
-              <w:t>updated_at</w:t>
-            </w:r>
-            <w:proofErr w:type="spellEnd"/>
-            <w:r>
-              <w:t>": "2020-09-22T10:34:17.000000Z"</w:t>
+              <w:t xml:space="preserve">        "logo_name": "5f59d2375b1fe.png",</w:t>
+            </w:r>
+          </w:p>
+          <w:p>
+            <w:pPr>
+              <w:widowControl w:val="0"/>
+              <w:spacing w:line="240" w:lineRule="auto"/>
+            </w:pPr>
+            <w:r>
+              <w:t xml:space="preserve">        "logo_url": "https://alegralabs.com/public/uploads/5f59d2375b1fe.png",</w:t>
+            </w:r>
+          </w:p>
+          <w:p>
+            <w:pPr>
+              <w:widowControl w:val="0"/>
+              <w:spacing w:line="240" w:lineRule="auto"/>
+            </w:pPr>
+            <w:r>
+              <w:t xml:space="preserve">        "ip": "192.168.99.1",</w:t>
+            </w:r>
+          </w:p>
+          <w:p>
+            <w:pPr>
+              <w:widowControl w:val="0"/>
+              <w:spacing w:line="240" w:lineRule="auto"/>
+            </w:pPr>
+            <w:r>
+              <w:t xml:space="preserve">        "created_at": "2020-09-22T05:52:42.000000Z",</w:t>
+            </w:r>
+          </w:p>
+          <w:p>
+            <w:pPr>
+              <w:widowControl w:val="0"/>
+              <w:spacing w:line="240" w:lineRule="auto"/>
+            </w:pPr>
+            <w:r>
+              <w:t xml:space="preserve">        "updated_at": "2020-09-22T10:34:17.000000Z"</w:t>
             </w:r>
           </w:p>
           <w:p>
@@ -9783,31 +9035,7 @@
               <w:spacing w:line="240" w:lineRule="auto"/>
             </w:pPr>
             <w:r>
-              <w:t>On success of signup(API given above) and login API returns a “</w:t>
-            </w:r>
-            <w:proofErr w:type="spellStart"/>
-            <w:r>
-              <w:t>access_token</w:t>
-            </w:r>
-            <w:proofErr w:type="spellEnd"/>
-            <w:r>
-              <w:t xml:space="preserve">” for that user, using this </w:t>
-            </w:r>
-            <w:proofErr w:type="spellStart"/>
-            <w:r>
-              <w:t>access_token</w:t>
-            </w:r>
-            <w:proofErr w:type="spellEnd"/>
-            <w:r>
-              <w:t xml:space="preserve"> you can access the authorization required APIs. you need to pass this </w:t>
-            </w:r>
-            <w:proofErr w:type="spellStart"/>
-            <w:r>
-              <w:t>access_token</w:t>
-            </w:r>
-            <w:proofErr w:type="spellEnd"/>
-            <w:r>
-              <w:t xml:space="preserve"> in request header where authorization required. Sample:</w:t>
+              <w:t>On success of signup(API given above) and login API returns a “access_token” for that user, using this access_token you can access the authorization required APIs. you need to pass this access_token in request header where authorization required. Sample:</w:t>
             </w:r>
           </w:p>
           <w:p>
@@ -10599,23 +9827,7 @@
               <w:spacing w:line="240" w:lineRule="auto"/>
             </w:pPr>
             <w:r>
-              <w:t xml:space="preserve">    "message": "Profile data </w:t>
-            </w:r>
-            <w:proofErr w:type="spellStart"/>
-            <w:r>
-              <w:t>retrived</w:t>
-            </w:r>
-            <w:proofErr w:type="spellEnd"/>
-            <w:r>
-              <w:t xml:space="preserve"> </w:t>
-            </w:r>
-            <w:proofErr w:type="spellStart"/>
-            <w:r>
-              <w:t>succesfully</w:t>
-            </w:r>
-            <w:proofErr w:type="spellEnd"/>
-            <w:r>
-              <w:t>",</w:t>
+              <w:t xml:space="preserve">    "message": "Profile data retrived succesfully",</w:t>
             </w:r>
           </w:p>
           <w:p>
@@ -10642,66 +9854,34 @@
               <w:spacing w:line="240" w:lineRule="auto"/>
             </w:pPr>
             <w:r>
-              <w:t xml:space="preserve">        "</w:t>
-            </w:r>
-            <w:proofErr w:type="spellStart"/>
-            <w:r>
-              <w:t>user_code</w:t>
-            </w:r>
-            <w:proofErr w:type="spellEnd"/>
-            <w:r>
-              <w:t>": "ALG315",</w:t>
-            </w:r>
-          </w:p>
-          <w:p>
-            <w:pPr>
-              <w:widowControl w:val="0"/>
-              <w:spacing w:line="240" w:lineRule="auto"/>
-            </w:pPr>
-            <w:r>
-              <w:t xml:space="preserve">        "</w:t>
-            </w:r>
-            <w:proofErr w:type="spellStart"/>
-            <w:r>
-              <w:t>mobile_number</w:t>
-            </w:r>
-            <w:proofErr w:type="spellEnd"/>
-            <w:r>
-              <w:t>": "8638522377",</w:t>
-            </w:r>
-          </w:p>
-          <w:p>
-            <w:pPr>
-              <w:widowControl w:val="0"/>
-              <w:spacing w:line="240" w:lineRule="auto"/>
-            </w:pPr>
-            <w:r>
-              <w:t xml:space="preserve">        "</w:t>
-            </w:r>
-            <w:proofErr w:type="spellStart"/>
-            <w:r>
-              <w:t>otp</w:t>
-            </w:r>
-            <w:proofErr w:type="spellEnd"/>
-            <w:r>
-              <w:t>": "1111",</w:t>
-            </w:r>
-          </w:p>
-          <w:p>
-            <w:pPr>
-              <w:widowControl w:val="0"/>
-              <w:spacing w:line="240" w:lineRule="auto"/>
-            </w:pPr>
-            <w:r>
-              <w:t xml:space="preserve">        "</w:t>
-            </w:r>
-            <w:proofErr w:type="spellStart"/>
-            <w:r>
-              <w:t>is_otp_verified</w:t>
-            </w:r>
-            <w:proofErr w:type="spellEnd"/>
-            <w:r>
-              <w:t>": "1",</w:t>
+              <w:t xml:space="preserve">        "user_code": "ALG315",</w:t>
+            </w:r>
+          </w:p>
+          <w:p>
+            <w:pPr>
+              <w:widowControl w:val="0"/>
+              <w:spacing w:line="240" w:lineRule="auto"/>
+            </w:pPr>
+            <w:r>
+              <w:t xml:space="preserve">        "mobile_number": "8638522377",</w:t>
+            </w:r>
+          </w:p>
+          <w:p>
+            <w:pPr>
+              <w:widowControl w:val="0"/>
+              <w:spacing w:line="240" w:lineRule="auto"/>
+            </w:pPr>
+            <w:r>
+              <w:t xml:space="preserve">        "otp": "1111",</w:t>
+            </w:r>
+          </w:p>
+          <w:p>
+            <w:pPr>
+              <w:widowControl w:val="0"/>
+              <w:spacing w:line="240" w:lineRule="auto"/>
+            </w:pPr>
+            <w:r>
+              <w:t xml:space="preserve">        "is_otp_verified": "1",</w:t>
             </w:r>
           </w:p>
           <w:p>
@@ -10719,90 +9899,34 @@
               <w:spacing w:line="240" w:lineRule="auto"/>
             </w:pPr>
             <w:r>
-              <w:t xml:space="preserve">        "</w:t>
-            </w:r>
-            <w:proofErr w:type="spellStart"/>
-            <w:r>
-              <w:t>user_type</w:t>
-            </w:r>
-            <w:proofErr w:type="spellEnd"/>
-            <w:r>
-              <w:t>": "b",</w:t>
-            </w:r>
-          </w:p>
-          <w:p>
-            <w:pPr>
-              <w:widowControl w:val="0"/>
-              <w:spacing w:line="240" w:lineRule="auto"/>
-            </w:pPr>
-            <w:r>
-              <w:t xml:space="preserve">        "</w:t>
-            </w:r>
-            <w:proofErr w:type="spellStart"/>
-            <w:r>
-              <w:t>business_name</w:t>
-            </w:r>
-            <w:proofErr w:type="spellEnd"/>
-            <w:r>
-              <w:t>": "dummy",</w:t>
-            </w:r>
-          </w:p>
-          <w:p>
-            <w:pPr>
-              <w:widowControl w:val="0"/>
-              <w:spacing w:line="240" w:lineRule="auto"/>
-            </w:pPr>
-            <w:r>
-              <w:t xml:space="preserve">        "</w:t>
-            </w:r>
-            <w:proofErr w:type="spellStart"/>
-            <w:r>
-              <w:t>business_category</w:t>
-            </w:r>
-            <w:proofErr w:type="spellEnd"/>
-            <w:r>
-              <w:t>": "</w:t>
-            </w:r>
-            <w:proofErr w:type="spellStart"/>
-            <w:r>
-              <w:t>abc</w:t>
-            </w:r>
-            <w:proofErr w:type="spellEnd"/>
-            <w:r>
-              <w:t>",</w:t>
-            </w:r>
-          </w:p>
-          <w:p>
-            <w:pPr>
-              <w:widowControl w:val="0"/>
-              <w:spacing w:line="240" w:lineRule="auto"/>
-            </w:pPr>
-            <w:r>
-              <w:t xml:space="preserve">        "</w:t>
-            </w:r>
-            <w:proofErr w:type="spellStart"/>
-            <w:r>
-              <w:t>business_address</w:t>
-            </w:r>
-            <w:proofErr w:type="spellEnd"/>
-            <w:r>
-              <w:t>": "</w:t>
-            </w:r>
-            <w:proofErr w:type="spellStart"/>
-            <w:r>
-              <w:t>Adabari</w:t>
-            </w:r>
-            <w:proofErr w:type="spellEnd"/>
-            <w:r>
-              <w:t xml:space="preserve"> </w:t>
-            </w:r>
-            <w:proofErr w:type="spellStart"/>
-            <w:r>
-              <w:t>Tiniali</w:t>
-            </w:r>
-            <w:proofErr w:type="spellEnd"/>
-            <w:r>
-              <w:t>",</w:t>
+              <w:t xml:space="preserve">        "user_type": "b",</w:t>
+            </w:r>
+          </w:p>
+          <w:p>
+            <w:pPr>
+              <w:widowControl w:val="0"/>
+              <w:spacing w:line="240" w:lineRule="auto"/>
+            </w:pPr>
+            <w:r>
+              <w:t xml:space="preserve">        "business_name": "dummy",</w:t>
+            </w:r>
+          </w:p>
+          <w:p>
+            <w:pPr>
+              <w:widowControl w:val="0"/>
+              <w:spacing w:line="240" w:lineRule="auto"/>
+            </w:pPr>
+            <w:r>
+              <w:t xml:space="preserve">        "business_category": "abc",</w:t>
+            </w:r>
+          </w:p>
+          <w:p>
+            <w:pPr>
+              <w:widowControl w:val="0"/>
+              <w:spacing w:line="240" w:lineRule="auto"/>
+            </w:pPr>
+            <w:r>
+              <w:t xml:space="preserve">        "business_address": "Adabari Tiniali",</w:t>
             </w:r>
           </w:p>
           <w:p>
@@ -10847,32 +9971,16 @@
               <w:spacing w:line="240" w:lineRule="auto"/>
             </w:pPr>
             <w:r>
-              <w:t xml:space="preserve">        "</w:t>
-            </w:r>
-            <w:proofErr w:type="spellStart"/>
-            <w:r>
-              <w:t>gst</w:t>
-            </w:r>
-            <w:proofErr w:type="spellEnd"/>
-            <w:r>
-              <w:t>": "GSTIN123123",</w:t>
-            </w:r>
-          </w:p>
-          <w:p>
-            <w:pPr>
-              <w:widowControl w:val="0"/>
-              <w:spacing w:line="240" w:lineRule="auto"/>
-            </w:pPr>
-            <w:r>
-              <w:t xml:space="preserve">        "</w:t>
-            </w:r>
-            <w:proofErr w:type="spellStart"/>
-            <w:r>
-              <w:t>contact_numbers</w:t>
-            </w:r>
-            <w:proofErr w:type="spellEnd"/>
-            <w:r>
-              <w:t>": "",</w:t>
+              <w:t xml:space="preserve">        "gst": "GSTIN123123",</w:t>
+            </w:r>
+          </w:p>
+          <w:p>
+            <w:pPr>
+              <w:widowControl w:val="0"/>
+              <w:spacing w:line="240" w:lineRule="auto"/>
+            </w:pPr>
+            <w:r>
+              <w:t xml:space="preserve">        "contact_numbers": "",</w:t>
             </w:r>
           </w:p>
           <w:p>
@@ -10890,83 +9998,43 @@
               <w:spacing w:line="240" w:lineRule="auto"/>
             </w:pPr>
             <w:r>
-              <w:t xml:space="preserve">        "</w:t>
-            </w:r>
-            <w:proofErr w:type="spellStart"/>
-            <w:r>
-              <w:t>logo_name</w:t>
-            </w:r>
-            <w:proofErr w:type="spellEnd"/>
-            <w:r>
-              <w:t>": "5f59d2375b1fe.png",</w:t>
-            </w:r>
-          </w:p>
-          <w:p>
-            <w:pPr>
-              <w:widowControl w:val="0"/>
-              <w:spacing w:line="240" w:lineRule="auto"/>
-            </w:pPr>
-            <w:r>
-              <w:t xml:space="preserve">        "</w:t>
-            </w:r>
-            <w:proofErr w:type="spellStart"/>
-            <w:r>
-              <w:t>logo_url</w:t>
-            </w:r>
-            <w:proofErr w:type="spellEnd"/>
-            <w:r>
-              <w:t>": "https://alegralabs.com/public/uploads/5f59d2375b1fe.png",</w:t>
-            </w:r>
-          </w:p>
-          <w:p>
-            <w:pPr>
-              <w:widowControl w:val="0"/>
-              <w:spacing w:line="240" w:lineRule="auto"/>
-            </w:pPr>
-            <w:r>
-              <w:t xml:space="preserve">        "</w:t>
-            </w:r>
-            <w:proofErr w:type="spellStart"/>
-            <w:r>
-              <w:t>ip</w:t>
-            </w:r>
-            <w:proofErr w:type="spellEnd"/>
-            <w:r>
-              <w:t>": "192.168.99.1",</w:t>
-            </w:r>
-          </w:p>
-          <w:p>
-            <w:pPr>
-              <w:widowControl w:val="0"/>
-              <w:spacing w:line="240" w:lineRule="auto"/>
-            </w:pPr>
-            <w:r>
-              <w:t xml:space="preserve">        "</w:t>
-            </w:r>
-            <w:proofErr w:type="spellStart"/>
-            <w:r>
-              <w:t>created_at</w:t>
-            </w:r>
-            <w:proofErr w:type="spellEnd"/>
-            <w:r>
-              <w:t>": "2020-09-22T05:52:42.000000Z",</w:t>
-            </w:r>
-          </w:p>
-          <w:p>
-            <w:pPr>
-              <w:widowControl w:val="0"/>
-              <w:spacing w:line="240" w:lineRule="auto"/>
-            </w:pPr>
-            <w:r>
-              <w:t xml:space="preserve">        "</w:t>
-            </w:r>
-            <w:proofErr w:type="spellStart"/>
-            <w:r>
-              <w:t>updated_at</w:t>
-            </w:r>
-            <w:proofErr w:type="spellEnd"/>
-            <w:r>
-              <w:t>": "2020-09-22T10:34:17.000000Z"</w:t>
+              <w:t xml:space="preserve">        "logo_name": "5f59d2375b1fe.png",</w:t>
+            </w:r>
+          </w:p>
+          <w:p>
+            <w:pPr>
+              <w:widowControl w:val="0"/>
+              <w:spacing w:line="240" w:lineRule="auto"/>
+            </w:pPr>
+            <w:r>
+              <w:t xml:space="preserve">        "logo_url": "https://alegralabs.com/public/uploads/5f59d2375b1fe.png",</w:t>
+            </w:r>
+          </w:p>
+          <w:p>
+            <w:pPr>
+              <w:widowControl w:val="0"/>
+              <w:spacing w:line="240" w:lineRule="auto"/>
+            </w:pPr>
+            <w:r>
+              <w:t xml:space="preserve">        "ip": "192.168.99.1",</w:t>
+            </w:r>
+          </w:p>
+          <w:p>
+            <w:pPr>
+              <w:widowControl w:val="0"/>
+              <w:spacing w:line="240" w:lineRule="auto"/>
+            </w:pPr>
+            <w:r>
+              <w:t xml:space="preserve">        "created_at": "2020-09-22T05:52:42.000000Z",</w:t>
+            </w:r>
+          </w:p>
+          <w:p>
+            <w:pPr>
+              <w:widowControl w:val="0"/>
+              <w:spacing w:line="240" w:lineRule="auto"/>
+            </w:pPr>
+            <w:r>
+              <w:t xml:space="preserve">        "updated_at": "2020-09-22T10:34:17.000000Z"</w:t>
             </w:r>
           </w:p>
           <w:p>
@@ -11055,31 +10123,7 @@
               <w:spacing w:line="240" w:lineRule="auto"/>
             </w:pPr>
             <w:r>
-              <w:t>On success of register(API given above) and login API returns a “</w:t>
-            </w:r>
-            <w:proofErr w:type="spellStart"/>
-            <w:r>
-              <w:t>access_token</w:t>
-            </w:r>
-            <w:proofErr w:type="spellEnd"/>
-            <w:r>
-              <w:t xml:space="preserve">” for that user, using this </w:t>
-            </w:r>
-            <w:proofErr w:type="spellStart"/>
-            <w:r>
-              <w:t>access_token</w:t>
-            </w:r>
-            <w:proofErr w:type="spellEnd"/>
-            <w:r>
-              <w:t xml:space="preserve"> you can access the authorization required APIs. you need to pass this </w:t>
-            </w:r>
-            <w:proofErr w:type="spellStart"/>
-            <w:r>
-              <w:t>access_token</w:t>
-            </w:r>
-            <w:proofErr w:type="spellEnd"/>
-            <w:r>
-              <w:t xml:space="preserve"> in request header where authorization required. Sample:</w:t>
+              <w:t>On success of register(API given above) and login API returns a “access_token” for that user, using this access_token you can access the authorization required APIs. you need to pass this access_token in request header where authorization required. Sample:</w:t>
             </w:r>
           </w:p>
           <w:p>
@@ -11871,13 +10915,8 @@
                     </w:pBdr>
                     <w:spacing w:line="240" w:lineRule="auto"/>
                   </w:pPr>
-                  <w:proofErr w:type="spellStart"/>
-                  <w:r>
-                    <w:t>currentPassword</w:t>
-                  </w:r>
-                  <w:proofErr w:type="spellEnd"/>
-                  <w:r>
-                    <w:t xml:space="preserve"> = [string]</w:t>
+                  <w:r>
+                    <w:t>currentPassword = [string]</w:t>
                   </w:r>
                 </w:p>
               </w:tc>
@@ -11903,13 +10942,8 @@
                     <w:widowControl w:val="0"/>
                     <w:spacing w:line="240" w:lineRule="auto"/>
                   </w:pPr>
-                  <w:proofErr w:type="spellStart"/>
-                  <w:r>
-                    <w:t>currentPassword</w:t>
-                  </w:r>
-                  <w:proofErr w:type="spellEnd"/>
-                  <w:r>
-                    <w:t xml:space="preserve"> = apassw0rd</w:t>
+                  <w:r>
+                    <w:t>currentPassword = apassw0rd</w:t>
                   </w:r>
                 </w:p>
               </w:tc>
@@ -11971,13 +11005,8 @@
                     <w:widowControl w:val="0"/>
                     <w:spacing w:line="240" w:lineRule="auto"/>
                   </w:pPr>
-                  <w:proofErr w:type="spellStart"/>
-                  <w:r>
-                    <w:t>newPassword</w:t>
-                  </w:r>
-                  <w:proofErr w:type="spellEnd"/>
-                  <w:r>
-                    <w:t xml:space="preserve"> = [string]</w:t>
+                  <w:r>
+                    <w:t>newPassword = [string]</w:t>
                   </w:r>
                 </w:p>
               </w:tc>
@@ -12003,13 +11032,8 @@
                     <w:widowControl w:val="0"/>
                     <w:spacing w:line="240" w:lineRule="auto"/>
                   </w:pPr>
-                  <w:proofErr w:type="spellStart"/>
-                  <w:r>
-                    <w:t>newPassword</w:t>
-                  </w:r>
-                  <w:proofErr w:type="spellEnd"/>
-                  <w:r>
-                    <w:t xml:space="preserve"> = apassw0rd</w:t>
+                  <w:r>
+                    <w:t>newPassword = apassw0rd</w:t>
                   </w:r>
                 </w:p>
               </w:tc>
@@ -12303,15 +11327,7 @@
                   </w:r>
                   <w:r>
                     <w:br/>
-                    <w:t xml:space="preserve">        "</w:t>
-                  </w:r>
-                  <w:proofErr w:type="spellStart"/>
-                  <w:r>
-                    <w:t>currentPassword</w:t>
-                  </w:r>
-                  <w:proofErr w:type="spellEnd"/>
-                  <w:r>
-                    <w:t>": [</w:t>
+                    <w:t xml:space="preserve">        "currentPassword": [</w:t>
                   </w:r>
                   <w:r>
                     <w:br/>
@@ -12323,15 +11339,7 @@
                   </w:r>
                   <w:r>
                     <w:br/>
-                    <w:t xml:space="preserve">        "</w:t>
-                  </w:r>
-                  <w:proofErr w:type="spellStart"/>
-                  <w:r>
-                    <w:t>newPassword</w:t>
-                  </w:r>
-                  <w:proofErr w:type="spellEnd"/>
-                  <w:r>
-                    <w:t>": [</w:t>
+                    <w:t xml:space="preserve">        "newPassword": [</w:t>
                   </w:r>
                   <w:r>
                     <w:br/>
@@ -12385,15 +11393,7 @@
                   </w:r>
                   <w:r>
                     <w:br/>
-                    <w:t xml:space="preserve">        "</w:t>
-                  </w:r>
-                  <w:proofErr w:type="spellStart"/>
-                  <w:r>
-                    <w:t>current_password</w:t>
-                  </w:r>
-                  <w:proofErr w:type="spellEnd"/>
-                  <w:r>
-                    <w:t>": "The current password does not match."</w:t>
+                    <w:t xml:space="preserve">        "current_password": "The current password does not match."</w:t>
                   </w:r>
                   <w:r>
                     <w:br/>
@@ -12733,13 +11733,8 @@
               <w:widowControl w:val="0"/>
               <w:spacing w:line="240" w:lineRule="auto"/>
             </w:pPr>
-            <w:proofErr w:type="spellStart"/>
-            <w:r>
-              <w:t>Prefernces</w:t>
-            </w:r>
-            <w:proofErr w:type="spellEnd"/>
-            <w:r>
-              <w:t xml:space="preserve"> update</w:t>
+            <w:r>
+              <w:t>Prefernces update</w:t>
             </w:r>
           </w:p>
         </w:tc>
@@ -13367,13 +12362,8 @@
                     <w:widowControl w:val="0"/>
                     <w:spacing w:line="240" w:lineRule="auto"/>
                   </w:pPr>
-                  <w:proofErr w:type="spellStart"/>
-                  <w:r>
-                    <w:t>customer_type</w:t>
-                  </w:r>
-                  <w:proofErr w:type="spellEnd"/>
-                  <w:r>
-                    <w:t>= [string]</w:t>
+                  <w:r>
+                    <w:t>customer_type= [string]</w:t>
                   </w:r>
                 </w:p>
               </w:tc>
@@ -13399,13 +12389,20 @@
                     <w:widowControl w:val="0"/>
                     <w:spacing w:line="240" w:lineRule="auto"/>
                   </w:pPr>
-                  <w:proofErr w:type="spellStart"/>
-                  <w:r>
-                    <w:t>customer_type</w:t>
-                  </w:r>
-                  <w:proofErr w:type="spellEnd"/>
-                  <w:r>
-                    <w:t xml:space="preserve">= Only retailer </w:t>
+                  <w:r>
+                    <w:t xml:space="preserve">customer_type= Only </w:t>
+                  </w:r>
+                  <w:r>
+                    <w:t>R</w:t>
+                  </w:r>
+                  <w:r>
+                    <w:t>etailer</w:t>
+                  </w:r>
+                  <w:r>
+                    <w:t>s</w:t>
+                  </w:r>
+                  <w:r>
+                    <w:t xml:space="preserve"> </w:t>
                   </w:r>
                 </w:p>
               </w:tc>
@@ -13441,7 +12438,13 @@
                     <w:spacing w:line="240" w:lineRule="auto"/>
                   </w:pPr>
                   <w:r>
-                    <w:t>Individual customer</w:t>
+                    <w:t xml:space="preserve">Individual </w:t>
+                  </w:r>
+                  <w:r>
+                    <w:t>C</w:t>
+                  </w:r>
+                  <w:r>
+                    <w:t>ustomer</w:t>
                   </w:r>
                 </w:p>
                 <w:p>
@@ -13509,7 +12512,13 @@
                     <w:spacing w:line="240" w:lineRule="auto"/>
                   </w:pPr>
                   <w:r>
-                    <w:t>visibility= Yes</w:t>
+                    <w:t xml:space="preserve">visibility= </w:t>
+                  </w:r>
+                  <w:r>
+                    <w:t>y</w:t>
+                  </w:r>
+                  <w:r>
+                    <w:t>es</w:t>
                   </w:r>
                 </w:p>
               </w:tc>
@@ -13536,16 +12545,22 @@
                     <w:spacing w:line="240" w:lineRule="auto"/>
                   </w:pPr>
                   <w:r>
-                    <w:t>Yes</w:t>
-                  </w:r>
-                </w:p>
-                <w:p>
-                  <w:pPr>
-                    <w:widowControl w:val="0"/>
-                    <w:spacing w:line="240" w:lineRule="auto"/>
-                  </w:pPr>
-                  <w:r>
-                    <w:t>No</w:t>
+                    <w:t>y</w:t>
+                  </w:r>
+                  <w:r>
+                    <w:t>es</w:t>
+                  </w:r>
+                </w:p>
+                <w:p>
+                  <w:pPr>
+                    <w:widowControl w:val="0"/>
+                    <w:spacing w:line="240" w:lineRule="auto"/>
+                  </w:pPr>
+                  <w:r>
+                    <w:t>n</w:t>
+                  </w:r>
+                  <w:r>
+                    <w:t>o</w:t>
                   </w:r>
                 </w:p>
               </w:tc>
@@ -13601,7 +12616,13 @@
                     <w:spacing w:line="240" w:lineRule="auto"/>
                   </w:pPr>
                   <w:r>
-                    <w:t>SKU= Yes</w:t>
+                    <w:t>SKU=</w:t>
+                  </w:r>
+                  <w:r>
+                    <w:t xml:space="preserve"> y</w:t>
+                  </w:r>
+                  <w:r>
+                    <w:t>es</w:t>
                   </w:r>
                 </w:p>
               </w:tc>
@@ -13628,16 +12649,16 @@
                     <w:spacing w:line="240" w:lineRule="auto"/>
                   </w:pPr>
                   <w:r>
-                    <w:t>Yes</w:t>
-                  </w:r>
-                </w:p>
-                <w:p>
-                  <w:pPr>
-                    <w:widowControl w:val="0"/>
-                    <w:spacing w:line="240" w:lineRule="auto"/>
-                  </w:pPr>
-                  <w:r>
-                    <w:t>No</w:t>
+                    <w:t>yes</w:t>
+                  </w:r>
+                </w:p>
+                <w:p>
+                  <w:pPr>
+                    <w:widowControl w:val="0"/>
+                    <w:spacing w:line="240" w:lineRule="auto"/>
+                  </w:pPr>
+                  <w:r>
+                    <w:t>no</w:t>
                   </w:r>
                 </w:p>
               </w:tc>
@@ -13665,13 +12686,8 @@
                     <w:widowControl w:val="0"/>
                     <w:spacing w:line="240" w:lineRule="auto"/>
                   </w:pPr>
-                  <w:proofErr w:type="spellStart"/>
-                  <w:r>
-                    <w:t>product_code</w:t>
-                  </w:r>
-                  <w:proofErr w:type="spellEnd"/>
-                  <w:r>
-                    <w:t>= [string]</w:t>
+                  <w:r>
+                    <w:t>product_code= [string]</w:t>
                   </w:r>
                 </w:p>
               </w:tc>
@@ -13697,13 +12713,14 @@
                     <w:widowControl w:val="0"/>
                     <w:spacing w:line="240" w:lineRule="auto"/>
                   </w:pPr>
-                  <w:proofErr w:type="spellStart"/>
-                  <w:r>
-                    <w:t>product_code</w:t>
-                  </w:r>
-                  <w:proofErr w:type="spellEnd"/>
-                  <w:r>
-                    <w:t>= Yes</w:t>
+                  <w:r>
+                    <w:t xml:space="preserve">product_code= </w:t>
+                  </w:r>
+                  <w:r>
+                    <w:t>y</w:t>
+                  </w:r>
+                  <w:r>
+                    <w:t>es</w:t>
                   </w:r>
                 </w:p>
               </w:tc>
@@ -13730,16 +12747,16 @@
                     <w:spacing w:line="240" w:lineRule="auto"/>
                   </w:pPr>
                   <w:r>
-                    <w:t>Yes</w:t>
-                  </w:r>
-                </w:p>
-                <w:p>
-                  <w:pPr>
-                    <w:widowControl w:val="0"/>
-                    <w:spacing w:line="240" w:lineRule="auto"/>
-                  </w:pPr>
-                  <w:r>
-                    <w:t>No</w:t>
+                    <w:t>yes</w:t>
+                  </w:r>
+                </w:p>
+                <w:p>
+                  <w:pPr>
+                    <w:widowControl w:val="0"/>
+                    <w:spacing w:line="240" w:lineRule="auto"/>
+                  </w:pPr>
+                  <w:r>
+                    <w:t>no</w:t>
                   </w:r>
                 </w:p>
               </w:tc>
@@ -13767,13 +12784,8 @@
                     <w:widowControl w:val="0"/>
                     <w:spacing w:line="240" w:lineRule="auto"/>
                   </w:pPr>
-                  <w:proofErr w:type="spellStart"/>
-                  <w:r>
-                    <w:t>display_rate</w:t>
-                  </w:r>
-                  <w:proofErr w:type="spellEnd"/>
-                  <w:r>
-                    <w:t>= [sting]</w:t>
+                  <w:r>
+                    <w:t>display_rate= [sting]</w:t>
                   </w:r>
                 </w:p>
               </w:tc>
@@ -13799,13 +12811,14 @@
                     <w:widowControl w:val="0"/>
                     <w:spacing w:line="240" w:lineRule="auto"/>
                   </w:pPr>
-                  <w:proofErr w:type="spellStart"/>
-                  <w:r>
-                    <w:t>display_rate</w:t>
-                  </w:r>
-                  <w:proofErr w:type="spellEnd"/>
-                  <w:r>
-                    <w:t>= Yes</w:t>
+                  <w:r>
+                    <w:t xml:space="preserve">display_rate= </w:t>
+                  </w:r>
+                  <w:r>
+                    <w:t>y</w:t>
+                  </w:r>
+                  <w:r>
+                    <w:t>es</w:t>
                   </w:r>
                 </w:p>
               </w:tc>
@@ -13832,16 +12845,16 @@
                     <w:spacing w:line="240" w:lineRule="auto"/>
                   </w:pPr>
                   <w:r>
-                    <w:t>Yes</w:t>
-                  </w:r>
-                </w:p>
-                <w:p>
-                  <w:pPr>
-                    <w:widowControl w:val="0"/>
-                    <w:spacing w:line="240" w:lineRule="auto"/>
-                  </w:pPr>
-                  <w:r>
-                    <w:t>No</w:t>
+                    <w:t>yes</w:t>
+                  </w:r>
+                </w:p>
+                <w:p>
+                  <w:pPr>
+                    <w:widowControl w:val="0"/>
+                    <w:spacing w:line="240" w:lineRule="auto"/>
+                  </w:pPr>
+                  <w:r>
+                    <w:t>no</w:t>
                   </w:r>
                 </w:p>
               </w:tc>
@@ -13869,13 +12882,8 @@
                     <w:widowControl w:val="0"/>
                     <w:spacing w:line="240" w:lineRule="auto"/>
                   </w:pPr>
-                  <w:proofErr w:type="spellStart"/>
-                  <w:r>
-                    <w:t>display_mrp</w:t>
-                  </w:r>
-                  <w:proofErr w:type="spellEnd"/>
-                  <w:r>
-                    <w:t>= [string]</w:t>
+                  <w:r>
+                    <w:t>display_mrp= [string]</w:t>
                   </w:r>
                 </w:p>
               </w:tc>
@@ -13901,13 +12909,14 @@
                     <w:widowControl w:val="0"/>
                     <w:spacing w:line="240" w:lineRule="auto"/>
                   </w:pPr>
-                  <w:proofErr w:type="spellStart"/>
-                  <w:r>
-                    <w:t>display_mrp</w:t>
-                  </w:r>
-                  <w:proofErr w:type="spellEnd"/>
-                  <w:r>
-                    <w:t xml:space="preserve"> = Yes</w:t>
+                  <w:r>
+                    <w:t xml:space="preserve">display_mrp = </w:t>
+                  </w:r>
+                  <w:r>
+                    <w:t>y</w:t>
+                  </w:r>
+                  <w:r>
+                    <w:t>es</w:t>
                   </w:r>
                 </w:p>
               </w:tc>
@@ -13934,16 +12943,16 @@
                     <w:spacing w:line="240" w:lineRule="auto"/>
                   </w:pPr>
                   <w:r>
-                    <w:t>Yes</w:t>
-                  </w:r>
-                </w:p>
-                <w:p>
-                  <w:pPr>
-                    <w:widowControl w:val="0"/>
-                    <w:spacing w:line="240" w:lineRule="auto"/>
-                  </w:pPr>
-                  <w:r>
-                    <w:t>No</w:t>
+                    <w:t>yes</w:t>
+                  </w:r>
+                </w:p>
+                <w:p>
+                  <w:pPr>
+                    <w:widowControl w:val="0"/>
+                    <w:spacing w:line="240" w:lineRule="auto"/>
+                  </w:pPr>
+                  <w:r>
+                    <w:t>no</w:t>
                   </w:r>
                 </w:p>
               </w:tc>
@@ -13971,13 +12980,8 @@
                     <w:widowControl w:val="0"/>
                     <w:spacing w:line="240" w:lineRule="auto"/>
                   </w:pPr>
-                  <w:proofErr w:type="spellStart"/>
-                  <w:r>
-                    <w:t>display_margin</w:t>
-                  </w:r>
-                  <w:proofErr w:type="spellEnd"/>
-                  <w:r>
-                    <w:t>= [string]</w:t>
+                  <w:r>
+                    <w:t>display_margin= [string]</w:t>
                   </w:r>
                 </w:p>
               </w:tc>
@@ -14003,13 +13007,14 @@
                     <w:widowControl w:val="0"/>
                     <w:spacing w:line="240" w:lineRule="auto"/>
                   </w:pPr>
-                  <w:proofErr w:type="spellStart"/>
-                  <w:r>
-                    <w:t>diplay_margin</w:t>
-                  </w:r>
-                  <w:proofErr w:type="spellEnd"/>
-                  <w:r>
-                    <w:t xml:space="preserve"> = Yes</w:t>
+                  <w:r>
+                    <w:t xml:space="preserve">diplay_margin = </w:t>
+                  </w:r>
+                  <w:r>
+                    <w:t>y</w:t>
+                  </w:r>
+                  <w:r>
+                    <w:t>es</w:t>
                   </w:r>
                 </w:p>
               </w:tc>
@@ -14036,16 +13041,16 @@
                     <w:spacing w:line="240" w:lineRule="auto"/>
                   </w:pPr>
                   <w:r>
-                    <w:t>Yes</w:t>
-                  </w:r>
-                </w:p>
-                <w:p>
-                  <w:pPr>
-                    <w:widowControl w:val="0"/>
-                    <w:spacing w:line="240" w:lineRule="auto"/>
-                  </w:pPr>
-                  <w:r>
-                    <w:t>No</w:t>
+                    <w:t>yes</w:t>
+                  </w:r>
+                </w:p>
+                <w:p>
+                  <w:pPr>
+                    <w:widowControl w:val="0"/>
+                    <w:spacing w:line="240" w:lineRule="auto"/>
+                  </w:pPr>
+                  <w:r>
+                    <w:t>no</w:t>
                   </w:r>
                 </w:p>
               </w:tc>
@@ -14073,14 +13078,9 @@
                     <w:widowControl w:val="0"/>
                     <w:spacing w:line="240" w:lineRule="auto"/>
                   </w:pPr>
-                  <w:proofErr w:type="spellStart"/>
                   <w:r>
                     <w:lastRenderedPageBreak/>
-                    <w:t>general_info</w:t>
-                  </w:r>
-                  <w:proofErr w:type="spellEnd"/>
-                  <w:r>
-                    <w:t>=[text]</w:t>
+                    <w:t>general_info=[text]</w:t>
                   </w:r>
                 </w:p>
               </w:tc>
@@ -14106,27 +13106,9 @@
                     <w:widowControl w:val="0"/>
                     <w:spacing w:line="240" w:lineRule="auto"/>
                   </w:pPr>
-                  <w:proofErr w:type="spellStart"/>
-                  <w:r>
-                    <w:t>general_info</w:t>
-                  </w:r>
-                  <w:proofErr w:type="spellEnd"/>
-                  <w:r>
-                    <w:t xml:space="preserve">= </w:t>
-                  </w:r>
-                  <w:proofErr w:type="spellStart"/>
-                  <w:r>
-                    <w:t>xyz</w:t>
-                  </w:r>
-                  <w:proofErr w:type="spellEnd"/>
-                  <w:r>
-                    <w:t xml:space="preserve"> </w:t>
-                  </w:r>
-                  <w:proofErr w:type="spellStart"/>
-                  <w:r>
-                    <w:t>abc</w:t>
-                  </w:r>
-                  <w:proofErr w:type="spellEnd"/>
+                  <w:r>
+                    <w:t>general_info= xyz abc</w:t>
+                  </w:r>
                 </w:p>
               </w:tc>
               <w:tc>
@@ -14220,23 +13202,7 @@
                     <w:spacing w:line="240" w:lineRule="auto"/>
                   </w:pPr>
                   <w:r>
-                    <w:t>categories= [‘</w:t>
-                  </w:r>
-                  <w:proofErr w:type="spellStart"/>
-                  <w:r>
-                    <w:t>abc</w:t>
-                  </w:r>
-                  <w:proofErr w:type="spellEnd"/>
-                  <w:r>
-                    <w:t>’,’</w:t>
-                  </w:r>
-                  <w:proofErr w:type="spellStart"/>
-                  <w:r>
-                    <w:t>xyz</w:t>
-                  </w:r>
-                  <w:proofErr w:type="spellEnd"/>
-                  <w:r>
-                    <w:t>’]</w:t>
+                    <w:t>categories= [‘abc’,’xyz’]</w:t>
                   </w:r>
                 </w:p>
               </w:tc>
@@ -14375,15 +13341,7 @@
               <w:spacing w:line="240" w:lineRule="auto"/>
             </w:pPr>
             <w:r>
-              <w:t xml:space="preserve">    "message": "Preferences data updated </w:t>
-            </w:r>
-            <w:proofErr w:type="spellStart"/>
-            <w:r>
-              <w:t>succesfully</w:t>
-            </w:r>
-            <w:proofErr w:type="spellEnd"/>
-            <w:r>
-              <w:t>",</w:t>
+              <w:t xml:space="preserve">    "message": "Preferences data updated succesfully",</w:t>
             </w:r>
           </w:p>
           <w:p>
@@ -14401,32 +13359,16 @@
               <w:spacing w:line="240" w:lineRule="auto"/>
             </w:pPr>
             <w:r>
-              <w:t xml:space="preserve">        "</w:t>
-            </w:r>
-            <w:proofErr w:type="spellStart"/>
-            <w:r>
-              <w:t>user_id</w:t>
-            </w:r>
-            <w:proofErr w:type="spellEnd"/>
-            <w:r>
-              <w:t>": 1,</w:t>
-            </w:r>
-          </w:p>
-          <w:p>
-            <w:pPr>
-              <w:widowControl w:val="0"/>
-              <w:spacing w:line="240" w:lineRule="auto"/>
-            </w:pPr>
-            <w:r>
-              <w:t xml:space="preserve">        "</w:t>
-            </w:r>
-            <w:proofErr w:type="spellStart"/>
-            <w:r>
-              <w:t>customer_type</w:t>
-            </w:r>
-            <w:proofErr w:type="spellEnd"/>
-            <w:r>
-              <w:t>":</w:t>
+              <w:t xml:space="preserve">        "user_id": 1,</w:t>
+            </w:r>
+          </w:p>
+          <w:p>
+            <w:pPr>
+              <w:widowControl w:val="0"/>
+              <w:spacing w:line="240" w:lineRule="auto"/>
+            </w:pPr>
+            <w:r>
+              <w:t xml:space="preserve">        "customer_type":</w:t>
             </w:r>
             <w:r>
               <w:t xml:space="preserve"> ‘</w:t>
@@ -14465,142 +13407,70 @@
               <w:spacing w:line="240" w:lineRule="auto"/>
             </w:pPr>
             <w:r>
-              <w:t xml:space="preserve">        "</w:t>
-            </w:r>
-            <w:proofErr w:type="spellStart"/>
-            <w:r>
-              <w:t>product_code</w:t>
-            </w:r>
-            <w:proofErr w:type="spellEnd"/>
-            <w:r>
-              <w:t>": no,</w:t>
-            </w:r>
-          </w:p>
-          <w:p>
-            <w:pPr>
-              <w:widowControl w:val="0"/>
-              <w:spacing w:line="240" w:lineRule="auto"/>
-            </w:pPr>
-            <w:r>
-              <w:t xml:space="preserve">        "</w:t>
-            </w:r>
-            <w:proofErr w:type="spellStart"/>
-            <w:r>
-              <w:t>display_rate</w:t>
-            </w:r>
-            <w:proofErr w:type="spellEnd"/>
-            <w:r>
-              <w:t>": no,</w:t>
-            </w:r>
-          </w:p>
-          <w:p>
-            <w:pPr>
-              <w:widowControl w:val="0"/>
-              <w:spacing w:line="240" w:lineRule="auto"/>
-            </w:pPr>
-            <w:r>
-              <w:t xml:space="preserve">        "</w:t>
-            </w:r>
-            <w:proofErr w:type="spellStart"/>
-            <w:r>
-              <w:t>display_mrp</w:t>
-            </w:r>
-            <w:proofErr w:type="spellEnd"/>
-            <w:r>
-              <w:t>": no,</w:t>
-            </w:r>
-          </w:p>
-          <w:p>
-            <w:pPr>
-              <w:widowControl w:val="0"/>
-              <w:spacing w:line="240" w:lineRule="auto"/>
-            </w:pPr>
-            <w:r>
-              <w:t xml:space="preserve">        "</w:t>
-            </w:r>
-            <w:proofErr w:type="spellStart"/>
-            <w:r>
-              <w:t>display_margin</w:t>
-            </w:r>
-            <w:proofErr w:type="spellEnd"/>
-            <w:r>
-              <w:t>": no,</w:t>
-            </w:r>
-          </w:p>
-          <w:p>
-            <w:pPr>
-              <w:widowControl w:val="0"/>
-              <w:spacing w:line="240" w:lineRule="auto"/>
-            </w:pPr>
-            <w:r>
-              <w:t xml:space="preserve">        "</w:t>
-            </w:r>
-            <w:proofErr w:type="spellStart"/>
-            <w:r>
-              <w:t>general_info</w:t>
-            </w:r>
-            <w:proofErr w:type="spellEnd"/>
-            <w:r>
-              <w:t>": no,</w:t>
-            </w:r>
-          </w:p>
-          <w:p>
-            <w:pPr>
-              <w:widowControl w:val="0"/>
-              <w:spacing w:line="240" w:lineRule="auto"/>
-            </w:pPr>
-            <w:r>
-              <w:t xml:space="preserve">        "categories": ['</w:t>
-            </w:r>
-            <w:proofErr w:type="spellStart"/>
-            <w:r>
-              <w:t>abc</w:t>
-            </w:r>
-            <w:proofErr w:type="spellEnd"/>
-            <w:r>
-              <w:t>','</w:t>
-            </w:r>
-            <w:proofErr w:type="spellStart"/>
-            <w:r>
-              <w:t>xyz</w:t>
-            </w:r>
-            <w:proofErr w:type="spellEnd"/>
-            <w:r>
-              <w:t>'],</w:t>
-            </w:r>
-          </w:p>
-          <w:p>
-            <w:pPr>
-              <w:widowControl w:val="0"/>
-              <w:spacing w:line="240" w:lineRule="auto"/>
-            </w:pPr>
-            <w:r>
-              <w:t xml:space="preserve">        "</w:t>
-            </w:r>
-            <w:proofErr w:type="spellStart"/>
-            <w:r>
-              <w:t>updated_at</w:t>
-            </w:r>
-            <w:proofErr w:type="spellEnd"/>
-            <w:r>
-              <w:t>": "2020-09-23T11:15:18.000000Z",</w:t>
-            </w:r>
-          </w:p>
-          <w:p>
-            <w:pPr>
-              <w:widowControl w:val="0"/>
-              <w:spacing w:line="240" w:lineRule="auto"/>
-            </w:pPr>
-            <w:r>
-              <w:t xml:space="preserve">        "</w:t>
-            </w:r>
-            <w:proofErr w:type="spellStart"/>
-            <w:r>
-              <w:t>created_at</w:t>
-            </w:r>
-            <w:proofErr w:type="spellEnd"/>
-            <w:r>
-              <w:t>": "2020-09-23T11:15:18.000000Z",</w:t>
+              <w:t xml:space="preserve">        "product_code": no,</w:t>
+            </w:r>
+          </w:p>
+          <w:p>
+            <w:pPr>
+              <w:widowControl w:val="0"/>
+              <w:spacing w:line="240" w:lineRule="auto"/>
+            </w:pPr>
+            <w:r>
+              <w:t xml:space="preserve">        "display_rate": no,</w:t>
+            </w:r>
+          </w:p>
+          <w:p>
+            <w:pPr>
+              <w:widowControl w:val="0"/>
+              <w:spacing w:line="240" w:lineRule="auto"/>
+            </w:pPr>
+            <w:r>
+              <w:t xml:space="preserve">        "display_mrp": no,</w:t>
+            </w:r>
+          </w:p>
+          <w:p>
+            <w:pPr>
+              <w:widowControl w:val="0"/>
+              <w:spacing w:line="240" w:lineRule="auto"/>
+            </w:pPr>
+            <w:r>
+              <w:t xml:space="preserve">        "display_margin": no,</w:t>
+            </w:r>
+          </w:p>
+          <w:p>
+            <w:pPr>
+              <w:widowControl w:val="0"/>
+              <w:spacing w:line="240" w:lineRule="auto"/>
+            </w:pPr>
+            <w:r>
+              <w:t xml:space="preserve">        "general_info": no,</w:t>
+            </w:r>
+          </w:p>
+          <w:p>
+            <w:pPr>
+              <w:widowControl w:val="0"/>
+              <w:spacing w:line="240" w:lineRule="auto"/>
+            </w:pPr>
+            <w:r>
+              <w:t xml:space="preserve">        "categories": ['abc','xyz'],</w:t>
+            </w:r>
+          </w:p>
+          <w:p>
+            <w:pPr>
+              <w:widowControl w:val="0"/>
+              <w:spacing w:line="240" w:lineRule="auto"/>
+            </w:pPr>
+            <w:r>
+              <w:t xml:space="preserve">        "updated_at": "2020-09-23T11:15:18.000000Z",</w:t>
+            </w:r>
+          </w:p>
+          <w:p>
+            <w:pPr>
+              <w:widowControl w:val="0"/>
+              <w:spacing w:line="240" w:lineRule="auto"/>
+            </w:pPr>
+            <w:r>
+              <w:t xml:space="preserve">        "created_at": "2020-09-23T11:15:18.000000Z",</w:t>
             </w:r>
           </w:p>
           <w:p>
@@ -14702,15 +13572,7 @@
               <w:spacing w:line="240" w:lineRule="auto"/>
             </w:pPr>
             <w:r>
-              <w:t xml:space="preserve">On success of register(API given above) and login API returns a “token” for that user, using this token you can access the authorization required APIs. you need to pass this </w:t>
-            </w:r>
-            <w:proofErr w:type="spellStart"/>
-            <w:r>
-              <w:t>access_token</w:t>
-            </w:r>
-            <w:proofErr w:type="spellEnd"/>
-            <w:r>
-              <w:t xml:space="preserve"> in request header where authorization required. Sample:</w:t>
+              <w:t>On success of register(API given above) and login API returns a “token” for that user, using this token you can access the authorization required APIs. you need to pass this access_token in request header where authorization required. Sample:</w:t>
             </w:r>
           </w:p>
           <w:p>
@@ -15482,32 +14344,16 @@
               <w:spacing w:line="240" w:lineRule="auto"/>
             </w:pPr>
             <w:r>
-              <w:t xml:space="preserve">        "</w:t>
-            </w:r>
-            <w:proofErr w:type="spellStart"/>
-            <w:r>
-              <w:t>user_id</w:t>
-            </w:r>
-            <w:proofErr w:type="spellEnd"/>
-            <w:r>
-              <w:t>": 1,</w:t>
-            </w:r>
-          </w:p>
-          <w:p>
-            <w:pPr>
-              <w:widowControl w:val="0"/>
-              <w:spacing w:line="240" w:lineRule="auto"/>
-            </w:pPr>
-            <w:r>
-              <w:t xml:space="preserve">        "</w:t>
-            </w:r>
-            <w:proofErr w:type="spellStart"/>
-            <w:r>
-              <w:t>customer_type</w:t>
-            </w:r>
-            <w:proofErr w:type="spellEnd"/>
-            <w:r>
-              <w:t>":</w:t>
+              <w:t xml:space="preserve">        "user_id": 1,</w:t>
+            </w:r>
+          </w:p>
+          <w:p>
+            <w:pPr>
+              <w:widowControl w:val="0"/>
+              <w:spacing w:line="240" w:lineRule="auto"/>
+            </w:pPr>
+            <w:r>
+              <w:t xml:space="preserve">        "customer_type":</w:t>
             </w:r>
             <w:r>
               <w:t xml:space="preserve"> ‘</w:t>
@@ -15547,142 +14393,70 @@
               <w:spacing w:line="240" w:lineRule="auto"/>
             </w:pPr>
             <w:r>
-              <w:t xml:space="preserve">        "</w:t>
-            </w:r>
-            <w:proofErr w:type="spellStart"/>
-            <w:r>
-              <w:t>product_code</w:t>
-            </w:r>
-            <w:proofErr w:type="spellEnd"/>
-            <w:r>
-              <w:t>": no,</w:t>
-            </w:r>
-          </w:p>
-          <w:p>
-            <w:pPr>
-              <w:widowControl w:val="0"/>
-              <w:spacing w:line="240" w:lineRule="auto"/>
-            </w:pPr>
-            <w:r>
-              <w:t xml:space="preserve">        "</w:t>
-            </w:r>
-            <w:proofErr w:type="spellStart"/>
-            <w:r>
-              <w:t>display_rate</w:t>
-            </w:r>
-            <w:proofErr w:type="spellEnd"/>
-            <w:r>
-              <w:t>": no,</w:t>
-            </w:r>
-          </w:p>
-          <w:p>
-            <w:pPr>
-              <w:widowControl w:val="0"/>
-              <w:spacing w:line="240" w:lineRule="auto"/>
-            </w:pPr>
-            <w:r>
-              <w:t xml:space="preserve">        "</w:t>
-            </w:r>
-            <w:proofErr w:type="spellStart"/>
-            <w:r>
-              <w:t>display_mrp</w:t>
-            </w:r>
-            <w:proofErr w:type="spellEnd"/>
-            <w:r>
-              <w:t>": no,</w:t>
-            </w:r>
-          </w:p>
-          <w:p>
-            <w:pPr>
-              <w:widowControl w:val="0"/>
-              <w:spacing w:line="240" w:lineRule="auto"/>
-            </w:pPr>
-            <w:r>
-              <w:t xml:space="preserve">        "</w:t>
-            </w:r>
-            <w:proofErr w:type="spellStart"/>
-            <w:r>
-              <w:t>display_margin</w:t>
-            </w:r>
-            <w:proofErr w:type="spellEnd"/>
-            <w:r>
-              <w:t>": no,</w:t>
-            </w:r>
-          </w:p>
-          <w:p>
-            <w:pPr>
-              <w:widowControl w:val="0"/>
-              <w:spacing w:line="240" w:lineRule="auto"/>
-            </w:pPr>
-            <w:r>
-              <w:t xml:space="preserve">        "</w:t>
-            </w:r>
-            <w:proofErr w:type="spellStart"/>
-            <w:r>
-              <w:t>general_info</w:t>
-            </w:r>
-            <w:proofErr w:type="spellEnd"/>
-            <w:r>
-              <w:t>": no,</w:t>
-            </w:r>
-          </w:p>
-          <w:p>
-            <w:pPr>
-              <w:widowControl w:val="0"/>
-              <w:spacing w:line="240" w:lineRule="auto"/>
-            </w:pPr>
-            <w:r>
-              <w:t xml:space="preserve">        "categories": ['</w:t>
-            </w:r>
-            <w:proofErr w:type="spellStart"/>
-            <w:r>
-              <w:t>abc</w:t>
-            </w:r>
-            <w:proofErr w:type="spellEnd"/>
-            <w:r>
-              <w:t>','</w:t>
-            </w:r>
-            <w:proofErr w:type="spellStart"/>
-            <w:r>
-              <w:t>xyz</w:t>
-            </w:r>
-            <w:proofErr w:type="spellEnd"/>
-            <w:r>
-              <w:t>'],</w:t>
-            </w:r>
-          </w:p>
-          <w:p>
-            <w:pPr>
-              <w:widowControl w:val="0"/>
-              <w:spacing w:line="240" w:lineRule="auto"/>
-            </w:pPr>
-            <w:r>
-              <w:t xml:space="preserve">        "</w:t>
-            </w:r>
-            <w:proofErr w:type="spellStart"/>
-            <w:r>
-              <w:t>updated_at</w:t>
-            </w:r>
-            <w:proofErr w:type="spellEnd"/>
-            <w:r>
-              <w:t>": "2020-09-23T11:15:18.000000Z",</w:t>
-            </w:r>
-          </w:p>
-          <w:p>
-            <w:pPr>
-              <w:widowControl w:val="0"/>
-              <w:spacing w:line="240" w:lineRule="auto"/>
-            </w:pPr>
-            <w:r>
-              <w:t xml:space="preserve">        "</w:t>
-            </w:r>
-            <w:proofErr w:type="spellStart"/>
-            <w:r>
-              <w:t>created_at</w:t>
-            </w:r>
-            <w:proofErr w:type="spellEnd"/>
-            <w:r>
-              <w:t>": "2020-09-23T11:15:18.000000Z",</w:t>
+              <w:t xml:space="preserve">        "product_code": no,</w:t>
+            </w:r>
+          </w:p>
+          <w:p>
+            <w:pPr>
+              <w:widowControl w:val="0"/>
+              <w:spacing w:line="240" w:lineRule="auto"/>
+            </w:pPr>
+            <w:r>
+              <w:t xml:space="preserve">        "display_rate": no,</w:t>
+            </w:r>
+          </w:p>
+          <w:p>
+            <w:pPr>
+              <w:widowControl w:val="0"/>
+              <w:spacing w:line="240" w:lineRule="auto"/>
+            </w:pPr>
+            <w:r>
+              <w:t xml:space="preserve">        "display_mrp": no,</w:t>
+            </w:r>
+          </w:p>
+          <w:p>
+            <w:pPr>
+              <w:widowControl w:val="0"/>
+              <w:spacing w:line="240" w:lineRule="auto"/>
+            </w:pPr>
+            <w:r>
+              <w:t xml:space="preserve">        "display_margin": no,</w:t>
+            </w:r>
+          </w:p>
+          <w:p>
+            <w:pPr>
+              <w:widowControl w:val="0"/>
+              <w:spacing w:line="240" w:lineRule="auto"/>
+            </w:pPr>
+            <w:r>
+              <w:t xml:space="preserve">        "general_info": no,</w:t>
+            </w:r>
+          </w:p>
+          <w:p>
+            <w:pPr>
+              <w:widowControl w:val="0"/>
+              <w:spacing w:line="240" w:lineRule="auto"/>
+            </w:pPr>
+            <w:r>
+              <w:t xml:space="preserve">        "categories": ['abc','xyz'],</w:t>
+            </w:r>
+          </w:p>
+          <w:p>
+            <w:pPr>
+              <w:widowControl w:val="0"/>
+              <w:spacing w:line="240" w:lineRule="auto"/>
+            </w:pPr>
+            <w:r>
+              <w:t xml:space="preserve">        "updated_at": "2020-09-23T11:15:18.000000Z",</w:t>
+            </w:r>
+          </w:p>
+          <w:p>
+            <w:pPr>
+              <w:widowControl w:val="0"/>
+              <w:spacing w:line="240" w:lineRule="auto"/>
+            </w:pPr>
+            <w:r>
+              <w:t xml:space="preserve">        "created_at": "2020-09-23T11:15:18.000000Z",</w:t>
             </w:r>
           </w:p>
           <w:p>
@@ -15785,15 +14559,7 @@
               <w:spacing w:line="240" w:lineRule="auto"/>
             </w:pPr>
             <w:r>
-              <w:t xml:space="preserve">On success of the register(API given above) and login API returns a “token” for that user, using this token you can access the authorization required APIs. you need to pass this </w:t>
-            </w:r>
-            <w:proofErr w:type="spellStart"/>
-            <w:r>
-              <w:t>access_token</w:t>
-            </w:r>
-            <w:proofErr w:type="spellEnd"/>
-            <w:r>
-              <w:t xml:space="preserve"> in the request header where authorization is required. Sample:</w:t>
+              <w:t>On success of the register(API given above) and login API returns a “token” for that user, using this token you can access the authorization required APIs. you need to pass this access_token in the request header where authorization is required. Sample:</w:t>
             </w:r>
           </w:p>
           <w:p>
@@ -16472,31 +15238,7 @@
               <w:spacing w:line="240" w:lineRule="auto"/>
             </w:pPr>
             <w:r>
-              <w:t xml:space="preserve">   "</w:t>
-            </w:r>
-            <w:proofErr w:type="spellStart"/>
-            <w:r>
-              <w:t>message":"Products</w:t>
-            </w:r>
-            <w:proofErr w:type="spellEnd"/>
-            <w:r>
-              <w:t xml:space="preserve"> </w:t>
-            </w:r>
-            <w:proofErr w:type="spellStart"/>
-            <w:r>
-              <w:t>retrived</w:t>
-            </w:r>
-            <w:proofErr w:type="spellEnd"/>
-            <w:r>
-              <w:t xml:space="preserve"> </w:t>
-            </w:r>
-            <w:proofErr w:type="spellStart"/>
-            <w:r>
-              <w:t>succesfully</w:t>
-            </w:r>
-            <w:proofErr w:type="spellEnd"/>
-            <w:r>
-              <w:t>",</w:t>
+              <w:t xml:space="preserve">   "message":"Products retrived succesfully",</w:t>
             </w:r>
           </w:p>
           <w:p>
@@ -16533,15 +15275,7 @@
             </w:pPr>
             <w:r>
               <w:lastRenderedPageBreak/>
-              <w:t xml:space="preserve">         "</w:t>
-            </w:r>
-            <w:proofErr w:type="spellStart"/>
-            <w:r>
-              <w:t>name":"Watch</w:t>
-            </w:r>
-            <w:proofErr w:type="spellEnd"/>
-            <w:r>
-              <w:t>",</w:t>
+              <w:t xml:space="preserve">         "name":"Watch",</w:t>
             </w:r>
           </w:p>
           <w:p>
@@ -16577,32 +15311,16 @@
               <w:spacing w:line="240" w:lineRule="auto"/>
             </w:pPr>
             <w:r>
-              <w:t xml:space="preserve">         "</w:t>
-            </w:r>
-            <w:proofErr w:type="spellStart"/>
-            <w:r>
-              <w:t>available":"yes</w:t>
-            </w:r>
-            <w:proofErr w:type="spellEnd"/>
-            <w:r>
-              <w:t>",</w:t>
-            </w:r>
-          </w:p>
-          <w:p>
-            <w:pPr>
-              <w:widowControl w:val="0"/>
-              <w:spacing w:line="240" w:lineRule="auto"/>
-            </w:pPr>
-            <w:r>
-              <w:t xml:space="preserve">         "</w:t>
-            </w:r>
-            <w:proofErr w:type="spellStart"/>
-            <w:r>
-              <w:t>status":null</w:t>
-            </w:r>
-            <w:proofErr w:type="spellEnd"/>
-            <w:r>
-              <w:t>,</w:t>
+              <w:t xml:space="preserve">         "available":"yes",</w:t>
+            </w:r>
+          </w:p>
+          <w:p>
+            <w:pPr>
+              <w:widowControl w:val="0"/>
+              <w:spacing w:line="240" w:lineRule="auto"/>
+            </w:pPr>
+            <w:r>
+              <w:t xml:space="preserve">         "status":null,</w:t>
             </w:r>
           </w:p>
           <w:p>
@@ -17843,13 +16561,8 @@
                     <w:widowControl w:val="0"/>
                     <w:spacing w:line="240" w:lineRule="auto"/>
                   </w:pPr>
-                  <w:proofErr w:type="spellStart"/>
-                  <w:r>
-                    <w:t>unit_id</w:t>
-                  </w:r>
-                  <w:proofErr w:type="spellEnd"/>
-                  <w:r>
-                    <w:t>= [integer]</w:t>
+                  <w:r>
+                    <w:t>unit_id= [integer]</w:t>
                   </w:r>
                 </w:p>
               </w:tc>
@@ -17875,13 +16588,8 @@
                     <w:widowControl w:val="0"/>
                     <w:spacing w:line="240" w:lineRule="auto"/>
                   </w:pPr>
-                  <w:proofErr w:type="spellStart"/>
-                  <w:r>
-                    <w:t>unit_id</w:t>
-                  </w:r>
-                  <w:proofErr w:type="spellEnd"/>
-                  <w:r>
-                    <w:t>= 1</w:t>
+                  <w:r>
+                    <w:t>unit_id= 1</w:t>
                   </w:r>
                 </w:p>
               </w:tc>
@@ -18171,15 +16879,7 @@
               <w:spacing w:line="240" w:lineRule="auto"/>
             </w:pPr>
             <w:r>
-              <w:t xml:space="preserve">         "</w:t>
-            </w:r>
-            <w:proofErr w:type="spellStart"/>
-            <w:r>
-              <w:t>name":"Watch</w:t>
-            </w:r>
-            <w:proofErr w:type="spellEnd"/>
-            <w:r>
-              <w:t>",</w:t>
+              <w:t xml:space="preserve">         "name":"Watch",</w:t>
             </w:r>
           </w:p>
           <w:p>
@@ -18215,32 +16915,16 @@
               <w:spacing w:line="240" w:lineRule="auto"/>
             </w:pPr>
             <w:r>
-              <w:t xml:space="preserve">         "</w:t>
-            </w:r>
-            <w:proofErr w:type="spellStart"/>
-            <w:r>
-              <w:t>available":"yes</w:t>
-            </w:r>
-            <w:proofErr w:type="spellEnd"/>
-            <w:r>
-              <w:t>",</w:t>
-            </w:r>
-          </w:p>
-          <w:p>
-            <w:pPr>
-              <w:widowControl w:val="0"/>
-              <w:spacing w:line="240" w:lineRule="auto"/>
-            </w:pPr>
-            <w:r>
-              <w:t xml:space="preserve">         "</w:t>
-            </w:r>
-            <w:proofErr w:type="spellStart"/>
-            <w:r>
-              <w:t>status":null</w:t>
-            </w:r>
-            <w:proofErr w:type="spellEnd"/>
-            <w:r>
-              <w:t>,</w:t>
+              <w:t xml:space="preserve">         "available":"yes",</w:t>
+            </w:r>
+          </w:p>
+          <w:p>
+            <w:pPr>
+              <w:widowControl w:val="0"/>
+              <w:spacing w:line="240" w:lineRule="auto"/>
+            </w:pPr>
+            <w:r>
+              <w:t xml:space="preserve">         "status":null,</w:t>
             </w:r>
           </w:p>
           <w:p>
@@ -19443,13 +18127,8 @@
                     <w:widowControl w:val="0"/>
                     <w:spacing w:line="240" w:lineRule="auto"/>
                   </w:pPr>
-                  <w:proofErr w:type="spellStart"/>
-                  <w:r>
-                    <w:t>unit_id</w:t>
-                  </w:r>
-                  <w:proofErr w:type="spellEnd"/>
-                  <w:r>
-                    <w:t>= [integer]</w:t>
+                  <w:r>
+                    <w:t>unit_id= [integer]</w:t>
                   </w:r>
                 </w:p>
               </w:tc>
@@ -19475,13 +18154,8 @@
                     <w:widowControl w:val="0"/>
                     <w:spacing w:line="240" w:lineRule="auto"/>
                   </w:pPr>
-                  <w:proofErr w:type="spellStart"/>
-                  <w:r>
-                    <w:t>unit_id</w:t>
-                  </w:r>
-                  <w:proofErr w:type="spellEnd"/>
-                  <w:r>
-                    <w:t>= 1</w:t>
+                  <w:r>
+                    <w:t>unit_id= 1</w:t>
                   </w:r>
                 </w:p>
               </w:tc>
@@ -19720,31 +18394,7 @@
               <w:spacing w:line="240" w:lineRule="auto"/>
             </w:pPr>
             <w:r>
-              <w:t xml:space="preserve">   "</w:t>
-            </w:r>
-            <w:proofErr w:type="spellStart"/>
-            <w:r>
-              <w:t>message":"Products</w:t>
-            </w:r>
-            <w:proofErr w:type="spellEnd"/>
-            <w:r>
-              <w:t xml:space="preserve"> </w:t>
-            </w:r>
-            <w:proofErr w:type="spellStart"/>
-            <w:r>
-              <w:t>retrived</w:t>
-            </w:r>
-            <w:proofErr w:type="spellEnd"/>
-            <w:r>
-              <w:t xml:space="preserve"> </w:t>
-            </w:r>
-            <w:proofErr w:type="spellStart"/>
-            <w:r>
-              <w:t>succesfully</w:t>
-            </w:r>
-            <w:proofErr w:type="spellEnd"/>
-            <w:r>
-              <w:t>",</w:t>
+              <w:t xml:space="preserve">   "message":"Products retrived succesfully",</w:t>
             </w:r>
           </w:p>
           <w:p>
@@ -19780,15 +18430,7 @@
               <w:spacing w:line="240" w:lineRule="auto"/>
             </w:pPr>
             <w:r>
-              <w:t xml:space="preserve">         "</w:t>
-            </w:r>
-            <w:proofErr w:type="spellStart"/>
-            <w:r>
-              <w:t>name":"Watch</w:t>
-            </w:r>
-            <w:proofErr w:type="spellEnd"/>
-            <w:r>
-              <w:t>",</w:t>
+              <w:t xml:space="preserve">         "name":"Watch",</w:t>
             </w:r>
           </w:p>
           <w:p>
@@ -19824,15 +18466,7 @@
               <w:spacing w:line="240" w:lineRule="auto"/>
             </w:pPr>
             <w:r>
-              <w:t xml:space="preserve">         "</w:t>
-            </w:r>
-            <w:proofErr w:type="spellStart"/>
-            <w:r>
-              <w:t>available":"yes</w:t>
-            </w:r>
-            <w:proofErr w:type="spellEnd"/>
-            <w:r>
-              <w:t>",</w:t>
+              <w:t xml:space="preserve">         "available":"yes",</w:t>
             </w:r>
           </w:p>
           <w:p>
@@ -21472,13 +20106,8 @@
                     <w:widowControl w:val="0"/>
                     <w:spacing w:line="240" w:lineRule="auto"/>
                   </w:pPr>
-                  <w:proofErr w:type="spellStart"/>
-                  <w:r>
-                    <w:t>sub_category</w:t>
-                  </w:r>
-                  <w:proofErr w:type="spellEnd"/>
-                  <w:r>
-                    <w:t>= [string]</w:t>
+                  <w:r>
+                    <w:t>sub_category= [string]</w:t>
                   </w:r>
                 </w:p>
               </w:tc>
@@ -21504,13 +20133,8 @@
                     <w:widowControl w:val="0"/>
                     <w:spacing w:line="240" w:lineRule="auto"/>
                   </w:pPr>
-                  <w:proofErr w:type="spellStart"/>
-                  <w:r>
-                    <w:t>sub_category</w:t>
-                  </w:r>
-                  <w:proofErr w:type="spellEnd"/>
-                  <w:r>
-                    <w:t>=cotton</w:t>
+                  <w:r>
+                    <w:t>sub_category=cotton</w:t>
                   </w:r>
                 </w:p>
               </w:tc>
@@ -21565,13 +20189,8 @@
                     <w:widowControl w:val="0"/>
                     <w:spacing w:line="240" w:lineRule="auto"/>
                   </w:pPr>
-                  <w:proofErr w:type="spellStart"/>
-                  <w:r>
-                    <w:t>product_description</w:t>
-                  </w:r>
-                  <w:proofErr w:type="spellEnd"/>
-                  <w:r>
-                    <w:t>= [text]</w:t>
+                  <w:r>
+                    <w:t>product_description= [text]</w:t>
                   </w:r>
                 </w:p>
               </w:tc>
@@ -21597,13 +20216,8 @@
                     <w:widowControl w:val="0"/>
                     <w:spacing w:line="240" w:lineRule="auto"/>
                   </w:pPr>
-                  <w:proofErr w:type="spellStart"/>
-                  <w:r>
-                    <w:t>product_code</w:t>
-                  </w:r>
-                  <w:proofErr w:type="spellEnd"/>
-                  <w:r>
-                    <w:t>= This materials is made off cotton</w:t>
+                  <w:r>
+                    <w:t>product_code= This materials is made off cotton</w:t>
                   </w:r>
                 </w:p>
               </w:tc>
@@ -21825,15 +20439,7 @@
                     <w:spacing w:line="240" w:lineRule="auto"/>
                   </w:pPr>
                   <w:r>
-                    <w:t>product[</w:t>
-                  </w:r>
-                  <w:proofErr w:type="spellStart"/>
-                  <w:r>
-                    <w:t>mrp</w:t>
-                  </w:r>
-                  <w:proofErr w:type="spellEnd"/>
-                  <w:r>
-                    <w:t>]=[integer]</w:t>
+                    <w:t>product[mrp]=[integer]</w:t>
                   </w:r>
                 </w:p>
               </w:tc>
@@ -21859,13 +20465,8 @@
                     <w:widowControl w:val="0"/>
                     <w:spacing w:line="240" w:lineRule="auto"/>
                   </w:pPr>
-                  <w:proofErr w:type="spellStart"/>
-                  <w:r>
-                    <w:t>mrp</w:t>
-                  </w:r>
-                  <w:proofErr w:type="spellEnd"/>
-                  <w:r>
-                    <w:t xml:space="preserve">  = 100</w:t>
+                  <w:r>
+                    <w:t>mrp  = 100</w:t>
                   </w:r>
                 </w:p>
               </w:tc>
@@ -22004,15 +20605,7 @@
                     <w:spacing w:line="240" w:lineRule="auto"/>
                   </w:pPr>
                   <w:r>
-                    <w:t>product[</w:t>
-                  </w:r>
-                  <w:proofErr w:type="spellStart"/>
-                  <w:r>
-                    <w:t>moq</w:t>
-                  </w:r>
-                  <w:proofErr w:type="spellEnd"/>
-                  <w:r>
-                    <w:t>] = [</w:t>
+                    <w:t>product[moq] = [</w:t>
                   </w:r>
                   <w:r>
                     <w:t>integer</w:t>
@@ -22269,13 +20862,8 @@
                     <w:widowControl w:val="0"/>
                     <w:spacing w:line="240" w:lineRule="auto"/>
                   </w:pPr>
-                  <w:proofErr w:type="spellStart"/>
-                  <w:r>
-                    <w:t>product_images</w:t>
-                  </w:r>
-                  <w:proofErr w:type="spellEnd"/>
-                  <w:r>
-                    <w:t>= [array]</w:t>
+                  <w:r>
+                    <w:t>product_images= [array]</w:t>
                   </w:r>
                 </w:p>
               </w:tc>
@@ -22478,83 +21066,43 @@
               <w:spacing w:line="240" w:lineRule="auto"/>
             </w:pPr>
             <w:r>
-              <w:t xml:space="preserve">         "</w:t>
-            </w:r>
-            <w:proofErr w:type="spellStart"/>
-            <w:r>
-              <w:t>category":null</w:t>
-            </w:r>
-            <w:proofErr w:type="spellEnd"/>
-            <w:r>
-              <w:t>,</w:t>
-            </w:r>
-          </w:p>
-          <w:p>
-            <w:pPr>
-              <w:widowControl w:val="0"/>
-              <w:spacing w:line="240" w:lineRule="auto"/>
-            </w:pPr>
-            <w:r>
-              <w:t xml:space="preserve">         "</w:t>
-            </w:r>
-            <w:proofErr w:type="spellStart"/>
-            <w:r>
-              <w:t>sub_category":null</w:t>
-            </w:r>
-            <w:proofErr w:type="spellEnd"/>
-            <w:r>
-              <w:t>,</w:t>
-            </w:r>
-          </w:p>
-          <w:p>
-            <w:pPr>
-              <w:widowControl w:val="0"/>
-              <w:spacing w:line="240" w:lineRule="auto"/>
-            </w:pPr>
-            <w:r>
-              <w:t xml:space="preserve">         "</w:t>
-            </w:r>
-            <w:proofErr w:type="spellStart"/>
-            <w:r>
-              <w:t>name":"Watch</w:t>
-            </w:r>
-            <w:proofErr w:type="spellEnd"/>
-            <w:r>
-              <w:t>",</w:t>
-            </w:r>
-          </w:p>
-          <w:p>
-            <w:pPr>
-              <w:widowControl w:val="0"/>
-              <w:spacing w:line="240" w:lineRule="auto"/>
-            </w:pPr>
-            <w:r>
-              <w:t xml:space="preserve">         "description":"</w:t>
-            </w:r>
-            <w:proofErr w:type="spellStart"/>
-            <w:r>
-              <w:t>Wist</w:t>
-            </w:r>
-            <w:proofErr w:type="spellEnd"/>
-            <w:r>
-              <w:t xml:space="preserve"> watch",</w:t>
-            </w:r>
-          </w:p>
-          <w:p>
-            <w:pPr>
-              <w:widowControl w:val="0"/>
-              <w:spacing w:line="240" w:lineRule="auto"/>
-            </w:pPr>
-            <w:r>
-              <w:t xml:space="preserve">         "</w:t>
-            </w:r>
-            <w:proofErr w:type="spellStart"/>
-            <w:r>
-              <w:t>tax":null</w:t>
-            </w:r>
-            <w:proofErr w:type="spellEnd"/>
-            <w:r>
-              <w:t>,</w:t>
+              <w:t xml:space="preserve">         "category":null,</w:t>
+            </w:r>
+          </w:p>
+          <w:p>
+            <w:pPr>
+              <w:widowControl w:val="0"/>
+              <w:spacing w:line="240" w:lineRule="auto"/>
+            </w:pPr>
+            <w:r>
+              <w:t xml:space="preserve">         "sub_category":null,</w:t>
+            </w:r>
+          </w:p>
+          <w:p>
+            <w:pPr>
+              <w:widowControl w:val="0"/>
+              <w:spacing w:line="240" w:lineRule="auto"/>
+            </w:pPr>
+            <w:r>
+              <w:t xml:space="preserve">         "name":"Watch",</w:t>
+            </w:r>
+          </w:p>
+          <w:p>
+            <w:pPr>
+              <w:widowControl w:val="0"/>
+              <w:spacing w:line="240" w:lineRule="auto"/>
+            </w:pPr>
+            <w:r>
+              <w:t xml:space="preserve">         "description":"Wist watch",</w:t>
+            </w:r>
+          </w:p>
+          <w:p>
+            <w:pPr>
+              <w:widowControl w:val="0"/>
+              <w:spacing w:line="240" w:lineRule="auto"/>
+            </w:pPr>
+            <w:r>
+              <w:t xml:space="preserve">         "tax":null,</w:t>
             </w:r>
           </w:p>
           <w:p>
@@ -22972,15 +21520,7 @@
               <w:spacing w:line="240" w:lineRule="auto"/>
             </w:pPr>
             <w:r>
-              <w:t xml:space="preserve">               "</w:t>
-            </w:r>
-            <w:proofErr w:type="spellStart"/>
-            <w:r>
-              <w:t>available":"no</w:t>
-            </w:r>
-            <w:proofErr w:type="spellEnd"/>
-            <w:r>
-              <w:t>",</w:t>
+              <w:t xml:space="preserve">               "available":"no",</w:t>
             </w:r>
           </w:p>
           <w:p>
@@ -22998,15 +21538,7 @@
               <w:spacing w:line="240" w:lineRule="auto"/>
             </w:pPr>
             <w:r>
-              <w:t xml:space="preserve">               "</w:t>
-            </w:r>
-            <w:proofErr w:type="spellStart"/>
-            <w:r>
-              <w:t>status":"active</w:t>
-            </w:r>
-            <w:proofErr w:type="spellEnd"/>
-            <w:r>
-              <w:t>",</w:t>
+              <w:t xml:space="preserve">               "status":"active",</w:t>
             </w:r>
           </w:p>
           <w:p>
@@ -23139,15 +21671,7 @@
               <w:spacing w:line="240" w:lineRule="auto"/>
             </w:pPr>
             <w:r>
-              <w:t xml:space="preserve">On success of register(API given above) and login API returns a “token” for that user, using this token you can access the authorization required APIs. you need to pass this </w:t>
-            </w:r>
-            <w:proofErr w:type="spellStart"/>
-            <w:r>
-              <w:t>access_token</w:t>
-            </w:r>
-            <w:proofErr w:type="spellEnd"/>
-            <w:r>
-              <w:t xml:space="preserve"> in request header where authorization required. Sample:</w:t>
+              <w:t>On success of register(API given above) and login API returns a “token” for that user, using this token you can access the authorization required APIs. you need to pass this access_token in request header where authorization required. Sample:</w:t>
             </w:r>
           </w:p>
           <w:p>
@@ -24149,83 +22673,43 @@
               <w:spacing w:line="240" w:lineRule="auto"/>
             </w:pPr>
             <w:r>
-              <w:t xml:space="preserve">         "</w:t>
-            </w:r>
-            <w:proofErr w:type="spellStart"/>
-            <w:r>
-              <w:t>category":null</w:t>
-            </w:r>
-            <w:proofErr w:type="spellEnd"/>
-            <w:r>
-              <w:t>,</w:t>
-            </w:r>
-          </w:p>
-          <w:p>
-            <w:pPr>
-              <w:widowControl w:val="0"/>
-              <w:spacing w:line="240" w:lineRule="auto"/>
-            </w:pPr>
-            <w:r>
-              <w:t xml:space="preserve">         "</w:t>
-            </w:r>
-            <w:proofErr w:type="spellStart"/>
-            <w:r>
-              <w:t>sub_category":null</w:t>
-            </w:r>
-            <w:proofErr w:type="spellEnd"/>
-            <w:r>
-              <w:t>,</w:t>
-            </w:r>
-          </w:p>
-          <w:p>
-            <w:pPr>
-              <w:widowControl w:val="0"/>
-              <w:spacing w:line="240" w:lineRule="auto"/>
-            </w:pPr>
-            <w:r>
-              <w:t xml:space="preserve">         "</w:t>
-            </w:r>
-            <w:proofErr w:type="spellStart"/>
-            <w:r>
-              <w:t>name":"Watch</w:t>
-            </w:r>
-            <w:proofErr w:type="spellEnd"/>
-            <w:r>
-              <w:t>",</w:t>
-            </w:r>
-          </w:p>
-          <w:p>
-            <w:pPr>
-              <w:widowControl w:val="0"/>
-              <w:spacing w:line="240" w:lineRule="auto"/>
-            </w:pPr>
-            <w:r>
-              <w:t xml:space="preserve">         "description":"</w:t>
-            </w:r>
-            <w:proofErr w:type="spellStart"/>
-            <w:r>
-              <w:t>Wist</w:t>
-            </w:r>
-            <w:proofErr w:type="spellEnd"/>
-            <w:r>
-              <w:t xml:space="preserve"> watch",</w:t>
-            </w:r>
-          </w:p>
-          <w:p>
-            <w:pPr>
-              <w:widowControl w:val="0"/>
-              <w:spacing w:line="240" w:lineRule="auto"/>
-            </w:pPr>
-            <w:r>
-              <w:t xml:space="preserve">         "</w:t>
-            </w:r>
-            <w:proofErr w:type="spellStart"/>
-            <w:r>
-              <w:t>tax":null</w:t>
-            </w:r>
-            <w:proofErr w:type="spellEnd"/>
-            <w:r>
-              <w:t>,</w:t>
+              <w:t xml:space="preserve">         "category":null,</w:t>
+            </w:r>
+          </w:p>
+          <w:p>
+            <w:pPr>
+              <w:widowControl w:val="0"/>
+              <w:spacing w:line="240" w:lineRule="auto"/>
+            </w:pPr>
+            <w:r>
+              <w:t xml:space="preserve">         "sub_category":null,</w:t>
+            </w:r>
+          </w:p>
+          <w:p>
+            <w:pPr>
+              <w:widowControl w:val="0"/>
+              <w:spacing w:line="240" w:lineRule="auto"/>
+            </w:pPr>
+            <w:r>
+              <w:t xml:space="preserve">         "name":"Watch",</w:t>
+            </w:r>
+          </w:p>
+          <w:p>
+            <w:pPr>
+              <w:widowControl w:val="0"/>
+              <w:spacing w:line="240" w:lineRule="auto"/>
+            </w:pPr>
+            <w:r>
+              <w:t xml:space="preserve">         "description":"Wist watch",</w:t>
+            </w:r>
+          </w:p>
+          <w:p>
+            <w:pPr>
+              <w:widowControl w:val="0"/>
+              <w:spacing w:line="240" w:lineRule="auto"/>
+            </w:pPr>
+            <w:r>
+              <w:t xml:space="preserve">         "tax":null,</w:t>
             </w:r>
           </w:p>
           <w:p>
@@ -24640,15 +23124,7 @@
               <w:spacing w:line="240" w:lineRule="auto"/>
             </w:pPr>
             <w:r>
-              <w:t xml:space="preserve">               "</w:t>
-            </w:r>
-            <w:proofErr w:type="spellStart"/>
-            <w:r>
-              <w:t>available":"no</w:t>
-            </w:r>
-            <w:proofErr w:type="spellEnd"/>
-            <w:r>
-              <w:t>",</w:t>
+              <w:t xml:space="preserve">               "available":"no",</w:t>
             </w:r>
           </w:p>
           <w:p>
@@ -24666,15 +23142,7 @@
               <w:spacing w:line="240" w:lineRule="auto"/>
             </w:pPr>
             <w:r>
-              <w:t xml:space="preserve">               "</w:t>
-            </w:r>
-            <w:proofErr w:type="spellStart"/>
-            <w:r>
-              <w:t>status":"active</w:t>
-            </w:r>
-            <w:proofErr w:type="spellEnd"/>
-            <w:r>
-              <w:t>",</w:t>
+              <w:t xml:space="preserve">               "status":"active",</w:t>
             </w:r>
           </w:p>
           <w:p>
@@ -26280,13 +24748,8 @@
                     <w:widowControl w:val="0"/>
                     <w:spacing w:line="240" w:lineRule="auto"/>
                   </w:pPr>
-                  <w:proofErr w:type="spellStart"/>
-                  <w:r>
-                    <w:t>sub_category</w:t>
-                  </w:r>
-                  <w:proofErr w:type="spellEnd"/>
-                  <w:r>
-                    <w:t>= [string]</w:t>
+                  <w:r>
+                    <w:t>sub_category= [string]</w:t>
                   </w:r>
                 </w:p>
               </w:tc>
@@ -26312,13 +24775,8 @@
                     <w:widowControl w:val="0"/>
                     <w:spacing w:line="240" w:lineRule="auto"/>
                   </w:pPr>
-                  <w:proofErr w:type="spellStart"/>
-                  <w:r>
-                    <w:t>sub_category</w:t>
-                  </w:r>
-                  <w:proofErr w:type="spellEnd"/>
-                  <w:r>
-                    <w:t>=cotton</w:t>
+                  <w:r>
+                    <w:t>sub_category=cotton</w:t>
                   </w:r>
                 </w:p>
               </w:tc>
@@ -26373,13 +24831,8 @@
                     <w:widowControl w:val="0"/>
                     <w:spacing w:line="240" w:lineRule="auto"/>
                   </w:pPr>
-                  <w:proofErr w:type="spellStart"/>
-                  <w:r>
-                    <w:t>product_description</w:t>
-                  </w:r>
-                  <w:proofErr w:type="spellEnd"/>
-                  <w:r>
-                    <w:t>= [text]</w:t>
+                  <w:r>
+                    <w:t>product_description= [text]</w:t>
                   </w:r>
                 </w:p>
               </w:tc>
@@ -26405,13 +24858,8 @@
                     <w:widowControl w:val="0"/>
                     <w:spacing w:line="240" w:lineRule="auto"/>
                   </w:pPr>
-                  <w:proofErr w:type="spellStart"/>
-                  <w:r>
-                    <w:t>product_code</w:t>
-                  </w:r>
-                  <w:proofErr w:type="spellEnd"/>
-                  <w:r>
-                    <w:t>= This materials is made off cotton</w:t>
+                  <w:r>
+                    <w:t>product_code= This materials is made off cotton</w:t>
                   </w:r>
                 </w:p>
               </w:tc>
@@ -26633,15 +25081,7 @@
                     <w:spacing w:line="240" w:lineRule="auto"/>
                   </w:pPr>
                   <w:r>
-                    <w:t>product[</w:t>
-                  </w:r>
-                  <w:proofErr w:type="spellStart"/>
-                  <w:r>
-                    <w:t>mrp</w:t>
-                  </w:r>
-                  <w:proofErr w:type="spellEnd"/>
-                  <w:r>
-                    <w:t>]=[integer]</w:t>
+                    <w:t>product[mrp]=[integer]</w:t>
                   </w:r>
                 </w:p>
               </w:tc>
@@ -26667,13 +25107,8 @@
                     <w:widowControl w:val="0"/>
                     <w:spacing w:line="240" w:lineRule="auto"/>
                   </w:pPr>
-                  <w:proofErr w:type="spellStart"/>
-                  <w:r>
-                    <w:t>mrp</w:t>
-                  </w:r>
-                  <w:proofErr w:type="spellEnd"/>
-                  <w:r>
-                    <w:t xml:space="preserve">  = 100</w:t>
+                  <w:r>
+                    <w:t>mrp  = 100</w:t>
                   </w:r>
                 </w:p>
               </w:tc>
@@ -26813,15 +25248,7 @@
                   </w:pPr>
                   <w:r>
                     <w:lastRenderedPageBreak/>
-                    <w:t>product[</w:t>
-                  </w:r>
-                  <w:proofErr w:type="spellStart"/>
-                  <w:r>
-                    <w:t>moq</w:t>
-                  </w:r>
-                  <w:proofErr w:type="spellEnd"/>
-                  <w:r>
-                    <w:t>] = [integer]</w:t>
+                    <w:t>product[moq] = [integer]</w:t>
                   </w:r>
                 </w:p>
               </w:tc>
@@ -27072,13 +25499,8 @@
                     <w:widowControl w:val="0"/>
                     <w:spacing w:line="240" w:lineRule="auto"/>
                   </w:pPr>
-                  <w:proofErr w:type="spellStart"/>
-                  <w:r>
-                    <w:t>product_images</w:t>
-                  </w:r>
-                  <w:proofErr w:type="spellEnd"/>
-                  <w:r>
-                    <w:t>= [</w:t>
+                  <w:r>
+                    <w:t>product_images= [</w:t>
                   </w:r>
                   <w:r>
                     <w:t>array[file]</w:t>
@@ -27110,13 +25532,8 @@
                     <w:widowControl w:val="0"/>
                     <w:spacing w:line="240" w:lineRule="auto"/>
                   </w:pPr>
-                  <w:proofErr w:type="spellStart"/>
-                  <w:r>
-                    <w:t>product_images</w:t>
-                  </w:r>
-                  <w:proofErr w:type="spellEnd"/>
-                  <w:r>
-                    <w:t>= [file1, file2, file3]</w:t>
+                  <w:r>
+                    <w:t>product_images= [file1, file2, file3]</w:t>
                   </w:r>
                 </w:p>
               </w:tc>
@@ -27291,83 +25708,43 @@
               <w:spacing w:line="240" w:lineRule="auto"/>
             </w:pPr>
             <w:r>
-              <w:t xml:space="preserve">         "</w:t>
-            </w:r>
-            <w:proofErr w:type="spellStart"/>
-            <w:r>
-              <w:t>category":null</w:t>
-            </w:r>
-            <w:proofErr w:type="spellEnd"/>
-            <w:r>
-              <w:t>,</w:t>
-            </w:r>
-          </w:p>
-          <w:p>
-            <w:pPr>
-              <w:widowControl w:val="0"/>
-              <w:spacing w:line="240" w:lineRule="auto"/>
-            </w:pPr>
-            <w:r>
-              <w:t xml:space="preserve">         "</w:t>
-            </w:r>
-            <w:proofErr w:type="spellStart"/>
-            <w:r>
-              <w:t>sub_category":null</w:t>
-            </w:r>
-            <w:proofErr w:type="spellEnd"/>
-            <w:r>
-              <w:t>,</w:t>
-            </w:r>
-          </w:p>
-          <w:p>
-            <w:pPr>
-              <w:widowControl w:val="0"/>
-              <w:spacing w:line="240" w:lineRule="auto"/>
-            </w:pPr>
-            <w:r>
-              <w:t xml:space="preserve">         "name":"</w:t>
-            </w:r>
-            <w:proofErr w:type="spellStart"/>
-            <w:r>
-              <w:t>Cashio</w:t>
-            </w:r>
-            <w:proofErr w:type="spellEnd"/>
-            <w:r>
-              <w:t xml:space="preserve"> watch",</w:t>
-            </w:r>
-          </w:p>
-          <w:p>
-            <w:pPr>
-              <w:widowControl w:val="0"/>
-              <w:spacing w:line="240" w:lineRule="auto"/>
-            </w:pPr>
-            <w:r>
-              <w:t xml:space="preserve">         "</w:t>
-            </w:r>
-            <w:proofErr w:type="spellStart"/>
-            <w:r>
-              <w:t>description":"Test</w:t>
-            </w:r>
-            <w:proofErr w:type="spellEnd"/>
-            <w:r>
-              <w:t>",</w:t>
-            </w:r>
-          </w:p>
-          <w:p>
-            <w:pPr>
-              <w:widowControl w:val="0"/>
-              <w:spacing w:line="240" w:lineRule="auto"/>
-            </w:pPr>
-            <w:r>
-              <w:t xml:space="preserve">         "</w:t>
-            </w:r>
-            <w:proofErr w:type="spellStart"/>
-            <w:r>
-              <w:t>tax":null</w:t>
-            </w:r>
-            <w:proofErr w:type="spellEnd"/>
-            <w:r>
-              <w:t>,</w:t>
+              <w:t xml:space="preserve">         "category":null,</w:t>
+            </w:r>
+          </w:p>
+          <w:p>
+            <w:pPr>
+              <w:widowControl w:val="0"/>
+              <w:spacing w:line="240" w:lineRule="auto"/>
+            </w:pPr>
+            <w:r>
+              <w:t xml:space="preserve">         "sub_category":null,</w:t>
+            </w:r>
+          </w:p>
+          <w:p>
+            <w:pPr>
+              <w:widowControl w:val="0"/>
+              <w:spacing w:line="240" w:lineRule="auto"/>
+            </w:pPr>
+            <w:r>
+              <w:t xml:space="preserve">         "name":"Cashio watch",</w:t>
+            </w:r>
+          </w:p>
+          <w:p>
+            <w:pPr>
+              <w:widowControl w:val="0"/>
+              <w:spacing w:line="240" w:lineRule="auto"/>
+            </w:pPr>
+            <w:r>
+              <w:t xml:space="preserve">         "description":"Test",</w:t>
+            </w:r>
+          </w:p>
+          <w:p>
+            <w:pPr>
+              <w:widowControl w:val="0"/>
+              <w:spacing w:line="240" w:lineRule="auto"/>
+            </w:pPr>
+            <w:r>
+              <w:t xml:space="preserve">         "tax":null,</w:t>
             </w:r>
           </w:p>
           <w:p>
@@ -27812,15 +26189,7 @@
               <w:spacing w:line="240" w:lineRule="auto"/>
             </w:pPr>
             <w:r>
-              <w:t xml:space="preserve">               "units":"</w:t>
-            </w:r>
-            <w:proofErr w:type="spellStart"/>
-            <w:r>
-              <w:t>Cashio</w:t>
-            </w:r>
-            <w:proofErr w:type="spellEnd"/>
-            <w:r>
-              <w:t xml:space="preserve"> 30",</w:t>
+              <w:t xml:space="preserve">               "units":"Cashio 30",</w:t>
             </w:r>
           </w:p>
           <w:p>
@@ -27865,15 +26234,7 @@
               <w:spacing w:line="240" w:lineRule="auto"/>
             </w:pPr>
             <w:r>
-              <w:t xml:space="preserve">               "</w:t>
-            </w:r>
-            <w:proofErr w:type="spellStart"/>
-            <w:r>
-              <w:t>available":"yes</w:t>
-            </w:r>
-            <w:proofErr w:type="spellEnd"/>
-            <w:r>
-              <w:t>",</w:t>
+              <w:t xml:space="preserve">               "available":"yes",</w:t>
             </w:r>
           </w:p>
           <w:p>
@@ -27891,15 +26252,7 @@
               <w:spacing w:line="240" w:lineRule="auto"/>
             </w:pPr>
             <w:r>
-              <w:t xml:space="preserve">               "</w:t>
-            </w:r>
-            <w:proofErr w:type="spellStart"/>
-            <w:r>
-              <w:t>status":null</w:t>
-            </w:r>
-            <w:proofErr w:type="spellEnd"/>
-            <w:r>
-              <w:t>,</w:t>
+              <w:t xml:space="preserve">               "status":null,</w:t>
             </w:r>
           </w:p>
           <w:p>
@@ -27962,15 +26315,7 @@
               <w:spacing w:line="240" w:lineRule="auto"/>
             </w:pPr>
             <w:r>
-              <w:t xml:space="preserve">               "units":"</w:t>
-            </w:r>
-            <w:proofErr w:type="spellStart"/>
-            <w:r>
-              <w:t>Cashio</w:t>
-            </w:r>
-            <w:proofErr w:type="spellEnd"/>
-            <w:r>
-              <w:t xml:space="preserve"> 50",</w:t>
+              <w:t xml:space="preserve">               "units":"Cashio 50",</w:t>
             </w:r>
           </w:p>
           <w:p>
@@ -28016,15 +26361,7 @@
               <w:spacing w:line="240" w:lineRule="auto"/>
             </w:pPr>
             <w:r>
-              <w:t xml:space="preserve">               "</w:t>
-            </w:r>
-            <w:proofErr w:type="spellStart"/>
-            <w:r>
-              <w:t>available":"no</w:t>
-            </w:r>
-            <w:proofErr w:type="spellEnd"/>
-            <w:r>
-              <w:t>",</w:t>
+              <w:t xml:space="preserve">               "available":"no",</w:t>
             </w:r>
           </w:p>
           <w:p>
@@ -28042,15 +26379,7 @@
               <w:spacing w:line="240" w:lineRule="auto"/>
             </w:pPr>
             <w:r>
-              <w:t xml:space="preserve">               "</w:t>
-            </w:r>
-            <w:proofErr w:type="spellStart"/>
-            <w:r>
-              <w:t>status":null</w:t>
-            </w:r>
-            <w:proofErr w:type="spellEnd"/>
-            <w:r>
-              <w:t>,</w:t>
+              <w:t xml:space="preserve">               "status":null,</w:t>
             </w:r>
           </w:p>
           <w:p>
@@ -29545,19 +27874,8 @@
                 <w:sz w:val="24"/>
                 <w:szCs w:val="24"/>
               </w:rPr>
-              <w:t xml:space="preserve">Data </w:t>
-            </w:r>
-            <w:proofErr w:type="spellStart"/>
-            <w:r>
-              <w:rPr>
-                <w:b/>
-                <w:color w:val="434343"/>
-                <w:sz w:val="24"/>
-                <w:szCs w:val="24"/>
-              </w:rPr>
-              <w:t>Parmas</w:t>
-            </w:r>
-            <w:proofErr w:type="spellEnd"/>
+              <w:t>Data Parmas</w:t>
+            </w:r>
           </w:p>
         </w:tc>
         <w:tc>
@@ -30234,15 +28552,7 @@
                     <w:t xml:space="preserve">    "message": "</w:t>
                   </w:r>
                   <w:r>
-                    <w:t xml:space="preserve">Sorry Only Upload </w:t>
-                  </w:r>
-                  <w:proofErr w:type="spellStart"/>
-                  <w:r>
-                    <w:t>png</w:t>
-                  </w:r>
-                  <w:proofErr w:type="spellEnd"/>
-                  <w:r>
-                    <w:t>, jpg, jpeg, gif, bmp</w:t>
+                    <w:t>Sorry Only Upload png, jpg, jpeg, gif, bmp</w:t>
                   </w:r>
                   <w:r>
                     <w:t>"</w:t>
@@ -31592,13 +29902,8 @@
                     <w:widowControl w:val="0"/>
                     <w:spacing w:line="240" w:lineRule="auto"/>
                   </w:pPr>
-                  <w:proofErr w:type="spellStart"/>
-                  <w:r>
-                    <w:t>sub_category</w:t>
-                  </w:r>
-                  <w:proofErr w:type="spellEnd"/>
-                  <w:r>
-                    <w:t>= [string]</w:t>
+                  <w:r>
+                    <w:t>sub_category= [string]</w:t>
                   </w:r>
                 </w:p>
               </w:tc>
@@ -31624,13 +29929,8 @@
                     <w:widowControl w:val="0"/>
                     <w:spacing w:line="240" w:lineRule="auto"/>
                   </w:pPr>
-                  <w:proofErr w:type="spellStart"/>
-                  <w:r>
-                    <w:t>sub_category</w:t>
-                  </w:r>
-                  <w:proofErr w:type="spellEnd"/>
-                  <w:r>
-                    <w:t>=cotton</w:t>
+                  <w:r>
+                    <w:t>sub_category=cotton</w:t>
                   </w:r>
                 </w:p>
               </w:tc>
@@ -31685,13 +29985,8 @@
                     <w:widowControl w:val="0"/>
                     <w:spacing w:line="240" w:lineRule="auto"/>
                   </w:pPr>
-                  <w:proofErr w:type="spellStart"/>
-                  <w:r>
-                    <w:t>product_description</w:t>
-                  </w:r>
-                  <w:proofErr w:type="spellEnd"/>
-                  <w:r>
-                    <w:t>= [text]</w:t>
+                  <w:r>
+                    <w:t>product_description= [text]</w:t>
                   </w:r>
                 </w:p>
               </w:tc>
@@ -31717,13 +30012,8 @@
                     <w:widowControl w:val="0"/>
                     <w:spacing w:line="240" w:lineRule="auto"/>
                   </w:pPr>
-                  <w:proofErr w:type="spellStart"/>
-                  <w:r>
-                    <w:t>product_code</w:t>
-                  </w:r>
-                  <w:proofErr w:type="spellEnd"/>
-                  <w:r>
-                    <w:t>= This materials is made off cotton</w:t>
+                  <w:r>
+                    <w:t>product_code= This materials is made off cotton</w:t>
                   </w:r>
                 </w:p>
               </w:tc>
@@ -31945,15 +30235,7 @@
                     <w:spacing w:line="240" w:lineRule="auto"/>
                   </w:pPr>
                   <w:r>
-                    <w:t>product[</w:t>
-                  </w:r>
-                  <w:proofErr w:type="spellStart"/>
-                  <w:r>
-                    <w:t>mrp</w:t>
-                  </w:r>
-                  <w:proofErr w:type="spellEnd"/>
-                  <w:r>
-                    <w:t>]=[integer]</w:t>
+                    <w:t>product[mrp]=[integer]</w:t>
                   </w:r>
                 </w:p>
               </w:tc>
@@ -31979,13 +30261,8 @@
                     <w:widowControl w:val="0"/>
                     <w:spacing w:line="240" w:lineRule="auto"/>
                   </w:pPr>
-                  <w:proofErr w:type="spellStart"/>
-                  <w:r>
-                    <w:t>mrp</w:t>
-                  </w:r>
-                  <w:proofErr w:type="spellEnd"/>
-                  <w:r>
-                    <w:t xml:space="preserve">  = 100</w:t>
+                  <w:r>
+                    <w:t>mrp  = 100</w:t>
                   </w:r>
                 </w:p>
               </w:tc>
@@ -32125,15 +30402,7 @@
                   </w:pPr>
                   <w:r>
                     <w:lastRenderedPageBreak/>
-                    <w:t>product[</w:t>
-                  </w:r>
-                  <w:proofErr w:type="spellStart"/>
-                  <w:r>
-                    <w:t>moq</w:t>
-                  </w:r>
-                  <w:proofErr w:type="spellEnd"/>
-                  <w:r>
-                    <w:t>] = [integer]</w:t>
+                    <w:t>product[moq] = [integer]</w:t>
                   </w:r>
                 </w:p>
               </w:tc>
@@ -32384,13 +30653,8 @@
                     <w:widowControl w:val="0"/>
                     <w:spacing w:line="240" w:lineRule="auto"/>
                   </w:pPr>
-                  <w:proofErr w:type="spellStart"/>
-                  <w:r>
-                    <w:t>product_images</w:t>
-                  </w:r>
-                  <w:proofErr w:type="spellEnd"/>
-                  <w:r>
-                    <w:t>= [array]</w:t>
+                  <w:r>
+                    <w:t>product_images= [array]</w:t>
                   </w:r>
                 </w:p>
               </w:tc>
@@ -32553,15 +30817,7 @@
               <w:spacing w:line="240" w:lineRule="auto"/>
             </w:pPr>
             <w:r>
-              <w:t xml:space="preserve">  "message": "Product saved </w:t>
-            </w:r>
-            <w:proofErr w:type="spellStart"/>
-            <w:r>
-              <w:t>succesfully</w:t>
-            </w:r>
-            <w:proofErr w:type="spellEnd"/>
-            <w:r>
-              <w:t>",</w:t>
+              <w:t xml:space="preserve">  "message": "Product saved succesfully",</w:t>
             </w:r>
           </w:p>
           <w:p>
@@ -32606,15 +30862,7 @@
               <w:spacing w:line="240" w:lineRule="auto"/>
             </w:pPr>
             <w:r>
-              <w:t xml:space="preserve">      "</w:t>
-            </w:r>
-            <w:proofErr w:type="spellStart"/>
-            <w:r>
-              <w:t>sub_category</w:t>
-            </w:r>
-            <w:proofErr w:type="spellEnd"/>
-            <w:r>
-              <w:t>": null,</w:t>
+              <w:t xml:space="preserve">      "sub_category": null,</w:t>
             </w:r>
           </w:p>
           <w:p>
@@ -32650,32 +30898,16 @@
               <w:spacing w:line="240" w:lineRule="auto"/>
             </w:pPr>
             <w:r>
-              <w:t xml:space="preserve">      "</w:t>
-            </w:r>
-            <w:proofErr w:type="spellStart"/>
-            <w:r>
-              <w:t>created_at</w:t>
-            </w:r>
-            <w:proofErr w:type="spellEnd"/>
-            <w:r>
-              <w:t>": "2020-09-30T12:43:41.000000Z",</w:t>
-            </w:r>
-          </w:p>
-          <w:p>
-            <w:pPr>
-              <w:widowControl w:val="0"/>
-              <w:spacing w:line="240" w:lineRule="auto"/>
-            </w:pPr>
-            <w:r>
-              <w:t xml:space="preserve">      "</w:t>
-            </w:r>
-            <w:proofErr w:type="spellStart"/>
-            <w:r>
-              <w:t>updated_at</w:t>
-            </w:r>
-            <w:proofErr w:type="spellEnd"/>
-            <w:r>
-              <w:t>": "2020-09-30T12:43:41.000000Z",</w:t>
+              <w:t xml:space="preserve">      "created_at": "2020-09-30T12:43:41.000000Z",</w:t>
+            </w:r>
+          </w:p>
+          <w:p>
+            <w:pPr>
+              <w:widowControl w:val="0"/>
+              <w:spacing w:line="240" w:lineRule="auto"/>
+            </w:pPr>
+            <w:r>
+              <w:t xml:space="preserve">      "updated_at": "2020-09-30T12:43:41.000000Z",</w:t>
             </w:r>
           </w:p>
           <w:p>
@@ -32711,83 +30943,43 @@
               <w:spacing w:line="240" w:lineRule="auto"/>
             </w:pPr>
             <w:r>
-              <w:t xml:space="preserve">          "</w:t>
-            </w:r>
-            <w:proofErr w:type="spellStart"/>
-            <w:r>
-              <w:t>preview_product_id</w:t>
-            </w:r>
-            <w:proofErr w:type="spellEnd"/>
-            <w:r>
-              <w:t>": "1",</w:t>
-            </w:r>
-          </w:p>
-          <w:p>
-            <w:pPr>
-              <w:widowControl w:val="0"/>
-              <w:spacing w:line="240" w:lineRule="auto"/>
-            </w:pPr>
-            <w:r>
-              <w:t xml:space="preserve">          "</w:t>
-            </w:r>
-            <w:proofErr w:type="spellStart"/>
-            <w:r>
-              <w:t>photo_name</w:t>
-            </w:r>
-            <w:proofErr w:type="spellEnd"/>
-            <w:r>
-              <w:t>": "5f747d7d291ad.jpeg",</w:t>
-            </w:r>
-          </w:p>
-          <w:p>
-            <w:pPr>
-              <w:widowControl w:val="0"/>
-              <w:spacing w:line="240" w:lineRule="auto"/>
-            </w:pPr>
-            <w:r>
-              <w:t xml:space="preserve">          "</w:t>
-            </w:r>
-            <w:proofErr w:type="spellStart"/>
-            <w:r>
-              <w:t>photo_url</w:t>
-            </w:r>
-            <w:proofErr w:type="spellEnd"/>
-            <w:r>
-              <w:t>": "https:\/\/alegralabs.com\/mukesh\/b2b-backend\/public\/uploads\/products\/5f59d42310f1a.png",</w:t>
-            </w:r>
-          </w:p>
-          <w:p>
-            <w:pPr>
-              <w:widowControl w:val="0"/>
-              <w:spacing w:line="240" w:lineRule="auto"/>
-            </w:pPr>
-            <w:r>
-              <w:t xml:space="preserve">          "</w:t>
-            </w:r>
-            <w:proofErr w:type="spellStart"/>
-            <w:r>
-              <w:t>created_at</w:t>
-            </w:r>
-            <w:proofErr w:type="spellEnd"/>
-            <w:r>
-              <w:t>": "2020-09-30T12:43:41.000000Z",</w:t>
-            </w:r>
-          </w:p>
-          <w:p>
-            <w:pPr>
-              <w:widowControl w:val="0"/>
-              <w:spacing w:line="240" w:lineRule="auto"/>
-            </w:pPr>
-            <w:r>
-              <w:t xml:space="preserve">          "</w:t>
-            </w:r>
-            <w:proofErr w:type="spellStart"/>
-            <w:r>
-              <w:t>updated_at</w:t>
-            </w:r>
-            <w:proofErr w:type="spellEnd"/>
-            <w:r>
-              <w:t>": "2020-09-30T12:43:41.000000Z"</w:t>
+              <w:t xml:space="preserve">          "preview_product_id": "1",</w:t>
+            </w:r>
+          </w:p>
+          <w:p>
+            <w:pPr>
+              <w:widowControl w:val="0"/>
+              <w:spacing w:line="240" w:lineRule="auto"/>
+            </w:pPr>
+            <w:r>
+              <w:t xml:space="preserve">          "photo_name": "5f747d7d291ad.jpeg",</w:t>
+            </w:r>
+          </w:p>
+          <w:p>
+            <w:pPr>
+              <w:widowControl w:val="0"/>
+              <w:spacing w:line="240" w:lineRule="auto"/>
+            </w:pPr>
+            <w:r>
+              <w:t xml:space="preserve">          "photo_url": "https:\/\/alegralabs.com\/mukesh\/b2b-backend\/public\/uploads\/products\/5f59d42310f1a.png",</w:t>
+            </w:r>
+          </w:p>
+          <w:p>
+            <w:pPr>
+              <w:widowControl w:val="0"/>
+              <w:spacing w:line="240" w:lineRule="auto"/>
+            </w:pPr>
+            <w:r>
+              <w:t xml:space="preserve">          "created_at": "2020-09-30T12:43:41.000000Z",</w:t>
+            </w:r>
+          </w:p>
+          <w:p>
+            <w:pPr>
+              <w:widowControl w:val="0"/>
+              <w:spacing w:line="240" w:lineRule="auto"/>
+            </w:pPr>
+            <w:r>
+              <w:t xml:space="preserve">          "updated_at": "2020-09-30T12:43:41.000000Z"</w:t>
             </w:r>
           </w:p>
           <w:p>
@@ -32841,15 +31033,7 @@
               <w:spacing w:line="240" w:lineRule="auto"/>
             </w:pPr>
             <w:r>
-              <w:t xml:space="preserve">          "</w:t>
-            </w:r>
-            <w:proofErr w:type="spellStart"/>
-            <w:r>
-              <w:t>preview_product_id</w:t>
-            </w:r>
-            <w:proofErr w:type="spellEnd"/>
-            <w:r>
-              <w:t>": "1",</w:t>
+              <w:t xml:space="preserve">          "preview_product_id": "1",</w:t>
             </w:r>
           </w:p>
           <w:p>
@@ -32883,15 +31067,7 @@
               <w:spacing w:line="240" w:lineRule="auto"/>
             </w:pPr>
             <w:r>
-              <w:t xml:space="preserve">          "</w:t>
-            </w:r>
-            <w:proofErr w:type="spellStart"/>
-            <w:r>
-              <w:t>mrp</w:t>
-            </w:r>
-            <w:proofErr w:type="spellEnd"/>
-            <w:r>
-              <w:t>": "100",</w:t>
+              <w:t xml:space="preserve">          "mrp": "100",</w:t>
             </w:r>
           </w:p>
           <w:p>
@@ -32909,15 +31085,7 @@
               <w:spacing w:line="240" w:lineRule="auto"/>
             </w:pPr>
             <w:r>
-              <w:t xml:space="preserve">          "</w:t>
-            </w:r>
-            <w:proofErr w:type="spellStart"/>
-            <w:r>
-              <w:t>moq</w:t>
-            </w:r>
-            <w:proofErr w:type="spellEnd"/>
-            <w:r>
-              <w:t>": "1",</w:t>
+              <w:t xml:space="preserve">          "moq": "1",</w:t>
             </w:r>
           </w:p>
           <w:p>
@@ -32953,32 +31121,16 @@
               <w:spacing w:line="240" w:lineRule="auto"/>
             </w:pPr>
             <w:r>
-              <w:t xml:space="preserve">          "</w:t>
-            </w:r>
-            <w:proofErr w:type="spellStart"/>
-            <w:r>
-              <w:t>created_at</w:t>
-            </w:r>
-            <w:proofErr w:type="spellEnd"/>
-            <w:r>
-              <w:t>": "2020-09-30T12:43:41.000000Z",</w:t>
-            </w:r>
-          </w:p>
-          <w:p>
-            <w:pPr>
-              <w:widowControl w:val="0"/>
-              <w:spacing w:line="240" w:lineRule="auto"/>
-            </w:pPr>
-            <w:r>
-              <w:t xml:space="preserve">          "</w:t>
-            </w:r>
-            <w:proofErr w:type="spellStart"/>
-            <w:r>
-              <w:t>updated_at</w:t>
-            </w:r>
-            <w:proofErr w:type="spellEnd"/>
-            <w:r>
-              <w:t>": "2020-09-30T12:43:41.000000Z"</w:t>
+              <w:t xml:space="preserve">          "created_at": "2020-09-30T12:43:41.000000Z",</w:t>
+            </w:r>
+          </w:p>
+          <w:p>
+            <w:pPr>
+              <w:widowControl w:val="0"/>
+              <w:spacing w:line="240" w:lineRule="auto"/>
+            </w:pPr>
+            <w:r>
+              <w:t xml:space="preserve">          "updated_at": "2020-09-30T12:43:41.000000Z"</w:t>
             </w:r>
           </w:p>
           <w:p>
@@ -34074,83 +32226,43 @@
             </w:pPr>
             <w:r>
               <w:lastRenderedPageBreak/>
-              <w:t xml:space="preserve">         "</w:t>
-            </w:r>
-            <w:proofErr w:type="spellStart"/>
-            <w:r>
-              <w:t>category":null</w:t>
-            </w:r>
-            <w:proofErr w:type="spellEnd"/>
-            <w:r>
-              <w:t>,</w:t>
-            </w:r>
-          </w:p>
-          <w:p>
-            <w:pPr>
-              <w:widowControl w:val="0"/>
-              <w:spacing w:line="240" w:lineRule="auto"/>
-            </w:pPr>
-            <w:r>
-              <w:t xml:space="preserve">         "</w:t>
-            </w:r>
-            <w:proofErr w:type="spellStart"/>
-            <w:r>
-              <w:t>sub_category":null</w:t>
-            </w:r>
-            <w:proofErr w:type="spellEnd"/>
-            <w:r>
-              <w:t>,</w:t>
-            </w:r>
-          </w:p>
-          <w:p>
-            <w:pPr>
-              <w:widowControl w:val="0"/>
-              <w:spacing w:line="240" w:lineRule="auto"/>
-            </w:pPr>
-            <w:r>
-              <w:t xml:space="preserve">         "</w:t>
-            </w:r>
-            <w:proofErr w:type="spellStart"/>
-            <w:r>
-              <w:t>name":"Watch</w:t>
-            </w:r>
-            <w:proofErr w:type="spellEnd"/>
-            <w:r>
-              <w:t>",</w:t>
-            </w:r>
-          </w:p>
-          <w:p>
-            <w:pPr>
-              <w:widowControl w:val="0"/>
-              <w:spacing w:line="240" w:lineRule="auto"/>
-            </w:pPr>
-            <w:r>
-              <w:t xml:space="preserve">         "description":"</w:t>
-            </w:r>
-            <w:proofErr w:type="spellStart"/>
-            <w:r>
-              <w:t>Wist</w:t>
-            </w:r>
-            <w:proofErr w:type="spellEnd"/>
-            <w:r>
-              <w:t xml:space="preserve"> watch",</w:t>
-            </w:r>
-          </w:p>
-          <w:p>
-            <w:pPr>
-              <w:widowControl w:val="0"/>
-              <w:spacing w:line="240" w:lineRule="auto"/>
-            </w:pPr>
-            <w:r>
-              <w:t xml:space="preserve">         "</w:t>
-            </w:r>
-            <w:proofErr w:type="spellStart"/>
-            <w:r>
-              <w:t>tax":null</w:t>
-            </w:r>
-            <w:proofErr w:type="spellEnd"/>
-            <w:r>
-              <w:t>,</w:t>
+              <w:t xml:space="preserve">         "category":null,</w:t>
+            </w:r>
+          </w:p>
+          <w:p>
+            <w:pPr>
+              <w:widowControl w:val="0"/>
+              <w:spacing w:line="240" w:lineRule="auto"/>
+            </w:pPr>
+            <w:r>
+              <w:t xml:space="preserve">         "sub_category":null,</w:t>
+            </w:r>
+          </w:p>
+          <w:p>
+            <w:pPr>
+              <w:widowControl w:val="0"/>
+              <w:spacing w:line="240" w:lineRule="auto"/>
+            </w:pPr>
+            <w:r>
+              <w:t xml:space="preserve">         "name":"Watch",</w:t>
+            </w:r>
+          </w:p>
+          <w:p>
+            <w:pPr>
+              <w:widowControl w:val="0"/>
+              <w:spacing w:line="240" w:lineRule="auto"/>
+            </w:pPr>
+            <w:r>
+              <w:t xml:space="preserve">         "description":"Wist watch",</w:t>
+            </w:r>
+          </w:p>
+          <w:p>
+            <w:pPr>
+              <w:widowControl w:val="0"/>
+              <w:spacing w:line="240" w:lineRule="auto"/>
+            </w:pPr>
+            <w:r>
+              <w:t xml:space="preserve">         "tax":null,</w:t>
             </w:r>
           </w:p>
           <w:p>
@@ -34571,15 +32683,7 @@
             </w:pPr>
             <w:r>
               <w:lastRenderedPageBreak/>
-              <w:t xml:space="preserve">               "</w:t>
-            </w:r>
-            <w:proofErr w:type="spellStart"/>
-            <w:r>
-              <w:t>available":"no</w:t>
-            </w:r>
-            <w:proofErr w:type="spellEnd"/>
-            <w:r>
-              <w:t>",</w:t>
+              <w:t xml:space="preserve">               "available":"no",</w:t>
             </w:r>
           </w:p>
           <w:p>
@@ -34597,15 +32701,7 @@
               <w:spacing w:line="240" w:lineRule="auto"/>
             </w:pPr>
             <w:r>
-              <w:t xml:space="preserve">               "</w:t>
-            </w:r>
-            <w:proofErr w:type="spellStart"/>
-            <w:r>
-              <w:t>status":"active</w:t>
-            </w:r>
-            <w:proofErr w:type="spellEnd"/>
-            <w:r>
-              <w:t>",</w:t>
+              <w:t xml:space="preserve">               "status":"active",</w:t>
             </w:r>
           </w:p>
           <w:p>
